--- a/documents/Глава_24.docx
+++ b/documents/Глава_24.docx
@@ -111,7 +111,7 @@
     <w:p>
       <w:pPr>
         <w:pStyle w:val="12"/>
-        <w:spacing w:line="276" w:lineRule="auto"/>
+        <w:spacing w:after="360" w:line="276" w:lineRule="auto"/>
         <w:ind w:firstLine="709"/>
       </w:pPr>
       <w:r>
@@ -127,19 +127,19 @@
         <w:t>Выполнить упражнения 3</w:t>
       </w:r>
       <w:r>
-        <w:t xml:space="preserve"> – Создание и использование элемента управления ToolStrip</w:t>
+        <w:t xml:space="preserve"> – Создание и использование элемента управления </w:t>
+      </w:r>
+      <w:proofErr w:type="spellStart"/>
+      <w:r>
+        <w:t>ToolStrip</w:t>
+      </w:r>
+      <w:proofErr w:type="spellEnd"/>
+      <w:r>
+        <w:t xml:space="preserve"> и</w:t>
       </w:r>
       <w:r>
         <w:t xml:space="preserve"> </w:t>
       </w:r>
-      <w:bookmarkStart w:id="0" w:name="_GoBack"/>
-      <w:bookmarkEnd w:id="0"/>
-      <w:r>
-        <w:t>и</w:t>
-      </w:r>
-      <w:r>
-        <w:t xml:space="preserve"> </w:t>
-      </w:r>
       <w:r>
         <w:t>упражнение</w:t>
       </w:r>
@@ -150,8 +150,13 @@
         <w:t xml:space="preserve"> – </w:t>
       </w:r>
       <w:r>
-        <w:t>Использование элемента управления StatusStrip</w:t>
-      </w:r>
+        <w:t xml:space="preserve">Использование элемента управления </w:t>
+      </w:r>
+      <w:proofErr w:type="spellStart"/>
+      <w:r>
+        <w:t>StatusStrip</w:t>
+      </w:r>
+      <w:proofErr w:type="spellEnd"/>
       <w:r>
         <w:t>.</w:t>
       </w:r>
@@ -238,7 +243,67 @@
           <w:szCs w:val="28"/>
           <w:lang w:val="en-US"/>
         </w:rPr>
-        <w:t xml:space="preserve">        private int openDocument = 0;</w:t>
+        <w:t xml:space="preserve">        </w:t>
+      </w:r>
+      <w:proofErr w:type="gramStart"/>
+      <w:r>
+        <w:rPr>
+          <w:color w:val="000000"/>
+          <w:sz w:val="28"/>
+          <w:szCs w:val="28"/>
+          <w:lang w:val="en-US"/>
+        </w:rPr>
+        <w:t>private</w:t>
+      </w:r>
+      <w:proofErr w:type="gramEnd"/>
+      <w:r>
+        <w:rPr>
+          <w:color w:val="000000"/>
+          <w:sz w:val="28"/>
+          <w:szCs w:val="28"/>
+          <w:lang w:val="en-US"/>
+        </w:rPr>
+        <w:t xml:space="preserve"> </w:t>
+      </w:r>
+      <w:proofErr w:type="spellStart"/>
+      <w:r>
+        <w:rPr>
+          <w:color w:val="000000"/>
+          <w:sz w:val="28"/>
+          <w:szCs w:val="28"/>
+          <w:lang w:val="en-US"/>
+        </w:rPr>
+        <w:t>int</w:t>
+      </w:r>
+      <w:proofErr w:type="spellEnd"/>
+      <w:r>
+        <w:rPr>
+          <w:color w:val="000000"/>
+          <w:sz w:val="28"/>
+          <w:szCs w:val="28"/>
+          <w:lang w:val="en-US"/>
+        </w:rPr>
+        <w:t xml:space="preserve"> </w:t>
+      </w:r>
+      <w:proofErr w:type="spellStart"/>
+      <w:r>
+        <w:rPr>
+          <w:color w:val="000000"/>
+          <w:sz w:val="28"/>
+          <w:szCs w:val="28"/>
+          <w:lang w:val="en-US"/>
+        </w:rPr>
+        <w:t>openDocument</w:t>
+      </w:r>
+      <w:proofErr w:type="spellEnd"/>
+      <w:r>
+        <w:rPr>
+          <w:color w:val="000000"/>
+          <w:sz w:val="28"/>
+          <w:szCs w:val="28"/>
+          <w:lang w:val="en-US"/>
+        </w:rPr>
+        <w:t xml:space="preserve"> = 0;</w:t>
       </w:r>
     </w:p>
     <w:p>
@@ -262,7 +327,27 @@
           <w:szCs w:val="28"/>
           <w:lang w:val="en-US"/>
         </w:rPr>
-        <w:t xml:space="preserve">        public Form1()</w:t>
+        <w:t xml:space="preserve">        </w:t>
+      </w:r>
+      <w:proofErr w:type="gramStart"/>
+      <w:r>
+        <w:rPr>
+          <w:color w:val="000000"/>
+          <w:sz w:val="28"/>
+          <w:szCs w:val="28"/>
+          <w:lang w:val="en-US"/>
+        </w:rPr>
+        <w:t>public</w:t>
+      </w:r>
+      <w:proofErr w:type="gramEnd"/>
+      <w:r>
+        <w:rPr>
+          <w:color w:val="000000"/>
+          <w:sz w:val="28"/>
+          <w:szCs w:val="28"/>
+          <w:lang w:val="en-US"/>
+        </w:rPr>
+        <w:t xml:space="preserve"> Form1()</w:t>
       </w:r>
     </w:p>
     <w:p>
@@ -310,7 +395,38 @@
           <w:szCs w:val="28"/>
           <w:lang w:val="en-US"/>
         </w:rPr>
-        <w:t xml:space="preserve">            InitializeComponent();</w:t>
+        <w:t xml:space="preserve">            </w:t>
+      </w:r>
+      <w:proofErr w:type="spellStart"/>
+      <w:proofErr w:type="gramStart"/>
+      <w:r>
+        <w:rPr>
+          <w:color w:val="000000"/>
+          <w:sz w:val="28"/>
+          <w:szCs w:val="28"/>
+          <w:lang w:val="en-US"/>
+        </w:rPr>
+        <w:t>InitializeComponent</w:t>
+      </w:r>
+      <w:proofErr w:type="spellEnd"/>
+      <w:r>
+        <w:rPr>
+          <w:color w:val="000000"/>
+          <w:sz w:val="28"/>
+          <w:szCs w:val="28"/>
+          <w:lang w:val="en-US"/>
+        </w:rPr>
+        <w:t>(</w:t>
+      </w:r>
+      <w:proofErr w:type="gramEnd"/>
+      <w:r>
+        <w:rPr>
+          <w:color w:val="000000"/>
+          <w:sz w:val="28"/>
+          <w:szCs w:val="28"/>
+          <w:lang w:val="en-US"/>
+        </w:rPr>
+        <w:t>);</w:t>
       </w:r>
     </w:p>
     <w:p>
@@ -334,7 +450,69 @@
           <w:szCs w:val="28"/>
           <w:lang w:val="en-US"/>
         </w:rPr>
-        <w:t xml:space="preserve">            spdata.Text = Convert.ToString(System.DateTime.Today.ToLongDateString());</w:t>
+        <w:t xml:space="preserve">            </w:t>
+      </w:r>
+      <w:proofErr w:type="spellStart"/>
+      <w:r>
+        <w:rPr>
+          <w:color w:val="000000"/>
+          <w:sz w:val="28"/>
+          <w:szCs w:val="28"/>
+          <w:lang w:val="en-US"/>
+        </w:rPr>
+        <w:t>spdata.Text</w:t>
+      </w:r>
+      <w:proofErr w:type="spellEnd"/>
+      <w:r>
+        <w:rPr>
+          <w:color w:val="000000"/>
+          <w:sz w:val="28"/>
+          <w:szCs w:val="28"/>
+          <w:lang w:val="en-US"/>
+        </w:rPr>
+        <w:t xml:space="preserve"> = </w:t>
+      </w:r>
+      <w:proofErr w:type="spellStart"/>
+      <w:proofErr w:type="gramStart"/>
+      <w:r>
+        <w:rPr>
+          <w:color w:val="000000"/>
+          <w:sz w:val="28"/>
+          <w:szCs w:val="28"/>
+          <w:lang w:val="en-US"/>
+        </w:rPr>
+        <w:t>Convert.ToString</w:t>
+      </w:r>
+      <w:proofErr w:type="spellEnd"/>
+      <w:r>
+        <w:rPr>
+          <w:color w:val="000000"/>
+          <w:sz w:val="28"/>
+          <w:szCs w:val="28"/>
+          <w:lang w:val="en-US"/>
+        </w:rPr>
+        <w:t>(</w:t>
+      </w:r>
+      <w:proofErr w:type="spellStart"/>
+      <w:proofErr w:type="gramEnd"/>
+      <w:r>
+        <w:rPr>
+          <w:color w:val="000000"/>
+          <w:sz w:val="28"/>
+          <w:szCs w:val="28"/>
+          <w:lang w:val="en-US"/>
+        </w:rPr>
+        <w:t>System.DateTime.Today.ToLongDateString</w:t>
+      </w:r>
+      <w:proofErr w:type="spellEnd"/>
+      <w:r>
+        <w:rPr>
+          <w:color w:val="000000"/>
+          <w:sz w:val="28"/>
+          <w:szCs w:val="28"/>
+          <w:lang w:val="en-US"/>
+        </w:rPr>
+        <w:t>());</w:t>
       </w:r>
     </w:p>
     <w:p>
@@ -382,7 +560,47 @@
           <w:szCs w:val="28"/>
           <w:lang w:val="en-US"/>
         </w:rPr>
-        <w:t xml:space="preserve">        private void toolStrip1_ItemClicked(object sender, ToolStripItemClickedEventArgs e)</w:t>
+        <w:t xml:space="preserve">        </w:t>
+      </w:r>
+      <w:proofErr w:type="gramStart"/>
+      <w:r>
+        <w:rPr>
+          <w:color w:val="000000"/>
+          <w:sz w:val="28"/>
+          <w:szCs w:val="28"/>
+          <w:lang w:val="en-US"/>
+        </w:rPr>
+        <w:t>private</w:t>
+      </w:r>
+      <w:proofErr w:type="gramEnd"/>
+      <w:r>
+        <w:rPr>
+          <w:color w:val="000000"/>
+          <w:sz w:val="28"/>
+          <w:szCs w:val="28"/>
+          <w:lang w:val="en-US"/>
+        </w:rPr>
+        <w:t xml:space="preserve"> void toolStrip1_ItemClicked(object sender, </w:t>
+      </w:r>
+      <w:proofErr w:type="spellStart"/>
+      <w:r>
+        <w:rPr>
+          <w:color w:val="000000"/>
+          <w:sz w:val="28"/>
+          <w:szCs w:val="28"/>
+          <w:lang w:val="en-US"/>
+        </w:rPr>
+        <w:t>ToolStripItemClickedEventArgs</w:t>
+      </w:r>
+      <w:proofErr w:type="spellEnd"/>
+      <w:r>
+        <w:rPr>
+          <w:color w:val="000000"/>
+          <w:sz w:val="28"/>
+          <w:szCs w:val="28"/>
+          <w:lang w:val="en-US"/>
+        </w:rPr>
+        <w:t xml:space="preserve"> e)</w:t>
       </w:r>
     </w:p>
     <w:p>
@@ -430,7 +648,65 @@
           <w:szCs w:val="28"/>
           <w:lang w:val="en-US"/>
         </w:rPr>
-        <w:t xml:space="preserve">            switch (e.ClickedItem.Tag.ToString())</w:t>
+        <w:t xml:space="preserve">            </w:t>
+      </w:r>
+      <w:proofErr w:type="gramStart"/>
+      <w:r>
+        <w:rPr>
+          <w:color w:val="000000"/>
+          <w:sz w:val="28"/>
+          <w:szCs w:val="28"/>
+          <w:lang w:val="en-US"/>
+        </w:rPr>
+        <w:t>switch</w:t>
+      </w:r>
+      <w:proofErr w:type="gramEnd"/>
+      <w:r>
+        <w:rPr>
+          <w:color w:val="000000"/>
+          <w:sz w:val="28"/>
+          <w:szCs w:val="28"/>
+          <w:lang w:val="en-US"/>
+        </w:rPr>
+        <w:t xml:space="preserve"> (</w:t>
+      </w:r>
+      <w:proofErr w:type="spellStart"/>
+      <w:r>
+        <w:rPr>
+          <w:color w:val="000000"/>
+          <w:sz w:val="28"/>
+          <w:szCs w:val="28"/>
+          <w:lang w:val="en-US"/>
+        </w:rPr>
+        <w:t>e.ClickedItem.Tag.ToString</w:t>
+      </w:r>
+      <w:proofErr w:type="spellEnd"/>
+      <w:r>
+        <w:rPr>
+          <w:color w:val="000000"/>
+          <w:sz w:val="28"/>
+          <w:szCs w:val="28"/>
+          <w:lang w:val="en-US"/>
+        </w:rPr>
+        <w:t>())</w:t>
+      </w:r>
+      <w:r>
+        <w:rPr>
+          <w:color w:val="000000"/>
+          <w:sz w:val="28"/>
+          <w:szCs w:val="28"/>
+          <w:lang w:val="en-US"/>
+        </w:rPr>
+        <w:t xml:space="preserve"> </w:t>
+      </w:r>
+      <w:r>
+        <w:rPr>
+          <w:color w:val="000000"/>
+          <w:sz w:val="28"/>
+          <w:szCs w:val="28"/>
+          <w:lang w:val="en-US"/>
+        </w:rPr>
+        <w:t>{</w:t>
       </w:r>
     </w:p>
     <w:p>
@@ -454,7 +730,47 @@
           <w:szCs w:val="28"/>
           <w:lang w:val="en-US"/>
         </w:rPr>
-        <w:t xml:space="preserve">            {</w:t>
+        <w:t xml:space="preserve">                </w:t>
+      </w:r>
+      <w:proofErr w:type="gramStart"/>
+      <w:r>
+        <w:rPr>
+          <w:color w:val="000000"/>
+          <w:sz w:val="28"/>
+          <w:szCs w:val="28"/>
+          <w:lang w:val="en-US"/>
+        </w:rPr>
+        <w:t>case</w:t>
+      </w:r>
+      <w:proofErr w:type="gramEnd"/>
+      <w:r>
+        <w:rPr>
+          <w:color w:val="000000"/>
+          <w:sz w:val="28"/>
+          <w:szCs w:val="28"/>
+          <w:lang w:val="en-US"/>
+        </w:rPr>
+        <w:t xml:space="preserve"> "</w:t>
+      </w:r>
+      <w:proofErr w:type="spellStart"/>
+      <w:r>
+        <w:rPr>
+          <w:color w:val="000000"/>
+          <w:sz w:val="28"/>
+          <w:szCs w:val="28"/>
+          <w:lang w:val="en-US"/>
+        </w:rPr>
+        <w:t>NewDoc</w:t>
+      </w:r>
+      <w:proofErr w:type="spellEnd"/>
+      <w:r>
+        <w:rPr>
+          <w:color w:val="000000"/>
+          <w:sz w:val="28"/>
+          <w:szCs w:val="28"/>
+          <w:lang w:val="en-US"/>
+        </w:rPr>
+        <w:t>":</w:t>
       </w:r>
     </w:p>
     <w:p>
@@ -478,7 +794,87 @@
           <w:szCs w:val="28"/>
           <w:lang w:val="en-US"/>
         </w:rPr>
-        <w:t xml:space="preserve">                case "NewDoc":</w:t>
+        <w:t xml:space="preserve">                    </w:t>
+      </w:r>
+      <w:proofErr w:type="spellStart"/>
+      <w:r>
+        <w:rPr>
+          <w:color w:val="000000"/>
+          <w:sz w:val="28"/>
+          <w:szCs w:val="28"/>
+          <w:lang w:val="en-US"/>
+        </w:rPr>
+        <w:t>Child_Form</w:t>
+      </w:r>
+      <w:proofErr w:type="spellEnd"/>
+      <w:r>
+        <w:rPr>
+          <w:color w:val="000000"/>
+          <w:sz w:val="28"/>
+          <w:szCs w:val="28"/>
+          <w:lang w:val="en-US"/>
+        </w:rPr>
+        <w:t xml:space="preserve"> </w:t>
+      </w:r>
+      <w:proofErr w:type="spellStart"/>
+      <w:r>
+        <w:rPr>
+          <w:color w:val="000000"/>
+          <w:sz w:val="28"/>
+          <w:szCs w:val="28"/>
+          <w:lang w:val="en-US"/>
+        </w:rPr>
+        <w:t>newChild</w:t>
+      </w:r>
+      <w:proofErr w:type="spellEnd"/>
+      <w:r>
+        <w:rPr>
+          <w:color w:val="000000"/>
+          <w:sz w:val="28"/>
+          <w:szCs w:val="28"/>
+          <w:lang w:val="en-US"/>
+        </w:rPr>
+        <w:t xml:space="preserve"> = new </w:t>
+      </w:r>
+      <w:proofErr w:type="spellStart"/>
+      <w:r>
+        <w:rPr>
+          <w:color w:val="000000"/>
+          <w:sz w:val="28"/>
+          <w:szCs w:val="28"/>
+          <w:lang w:val="en-US"/>
+        </w:rPr>
+        <w:t>Child_</w:t>
+      </w:r>
+      <w:proofErr w:type="gramStart"/>
+      <w:r>
+        <w:rPr>
+          <w:color w:val="000000"/>
+          <w:sz w:val="28"/>
+          <w:szCs w:val="28"/>
+          <w:lang w:val="en-US"/>
+        </w:rPr>
+        <w:t>Form</w:t>
+      </w:r>
+      <w:proofErr w:type="spellEnd"/>
+      <w:r>
+        <w:rPr>
+          <w:color w:val="000000"/>
+          <w:sz w:val="28"/>
+          <w:szCs w:val="28"/>
+          <w:lang w:val="en-US"/>
+        </w:rPr>
+        <w:t>(</w:t>
+      </w:r>
+      <w:proofErr w:type="gramEnd"/>
+      <w:r>
+        <w:rPr>
+          <w:color w:val="000000"/>
+          <w:sz w:val="28"/>
+          <w:szCs w:val="28"/>
+          <w:lang w:val="en-US"/>
+        </w:rPr>
+        <w:t>);</w:t>
       </w:r>
     </w:p>
     <w:p>
@@ -502,7 +898,27 @@
           <w:szCs w:val="28"/>
           <w:lang w:val="en-US"/>
         </w:rPr>
-        <w:t xml:space="preserve">                    Child_Form newChild = new Child_Form();</w:t>
+        <w:t xml:space="preserve">                    </w:t>
+      </w:r>
+      <w:proofErr w:type="spellStart"/>
+      <w:r>
+        <w:rPr>
+          <w:color w:val="000000"/>
+          <w:sz w:val="28"/>
+          <w:szCs w:val="28"/>
+          <w:lang w:val="en-US"/>
+        </w:rPr>
+        <w:t>newChild.MdiParent</w:t>
+      </w:r>
+      <w:proofErr w:type="spellEnd"/>
+      <w:r>
+        <w:rPr>
+          <w:color w:val="000000"/>
+          <w:sz w:val="28"/>
+          <w:szCs w:val="28"/>
+          <w:lang w:val="en-US"/>
+        </w:rPr>
+        <w:t xml:space="preserve"> = this;</w:t>
       </w:r>
     </w:p>
     <w:p>
@@ -526,7 +942,27 @@
           <w:szCs w:val="28"/>
           <w:lang w:val="en-US"/>
         </w:rPr>
-        <w:t xml:space="preserve">                    newChild.MdiParent = this;</w:t>
+        <w:t xml:space="preserve">                    ++</w:t>
+      </w:r>
+      <w:proofErr w:type="spellStart"/>
+      <w:r>
+        <w:rPr>
+          <w:color w:val="000000"/>
+          <w:sz w:val="28"/>
+          <w:szCs w:val="28"/>
+          <w:lang w:val="en-US"/>
+        </w:rPr>
+        <w:t>openDocument</w:t>
+      </w:r>
+      <w:proofErr w:type="spellEnd"/>
+      <w:r>
+        <w:rPr>
+          <w:color w:val="000000"/>
+          <w:sz w:val="28"/>
+          <w:szCs w:val="28"/>
+          <w:lang w:val="en-US"/>
+        </w:rPr>
+        <w:t>;</w:t>
       </w:r>
     </w:p>
     <w:p>
@@ -550,7 +986,78 @@
           <w:szCs w:val="28"/>
           <w:lang w:val="en-US"/>
         </w:rPr>
-        <w:t xml:space="preserve">                    ++openDocument;</w:t>
+        <w:t xml:space="preserve">                    </w:t>
+      </w:r>
+      <w:proofErr w:type="spellStart"/>
+      <w:r>
+        <w:rPr>
+          <w:color w:val="000000"/>
+          <w:sz w:val="28"/>
+          <w:szCs w:val="28"/>
+          <w:lang w:val="en-US"/>
+        </w:rPr>
+        <w:t>newChild.Text</w:t>
+      </w:r>
+      <w:proofErr w:type="spellEnd"/>
+      <w:r>
+        <w:rPr>
+          <w:color w:val="000000"/>
+          <w:sz w:val="28"/>
+          <w:szCs w:val="28"/>
+          <w:lang w:val="en-US"/>
+        </w:rPr>
+        <w:t xml:space="preserve"> = </w:t>
+      </w:r>
+      <w:proofErr w:type="spellStart"/>
+      <w:r>
+        <w:rPr>
+          <w:color w:val="000000"/>
+          <w:sz w:val="28"/>
+          <w:szCs w:val="28"/>
+          <w:lang w:val="en-US"/>
+        </w:rPr>
+        <w:t>newChild.Text</w:t>
+      </w:r>
+      <w:proofErr w:type="spellEnd"/>
+      <w:r>
+        <w:rPr>
+          <w:color w:val="000000"/>
+          <w:sz w:val="28"/>
+          <w:szCs w:val="28"/>
+          <w:lang w:val="en-US"/>
+        </w:rPr>
+        <w:t xml:space="preserve"> + " " + </w:t>
+      </w:r>
+      <w:proofErr w:type="spellStart"/>
+      <w:proofErr w:type="gramStart"/>
+      <w:r>
+        <w:rPr>
+          <w:color w:val="000000"/>
+          <w:sz w:val="28"/>
+          <w:szCs w:val="28"/>
+          <w:lang w:val="en-US"/>
+        </w:rPr>
+        <w:t>openDocument.ToString</w:t>
+      </w:r>
+      <w:proofErr w:type="spellEnd"/>
+      <w:r>
+        <w:rPr>
+          <w:color w:val="000000"/>
+          <w:sz w:val="28"/>
+          <w:szCs w:val="28"/>
+          <w:lang w:val="en-US"/>
+        </w:rPr>
+        <w:t>(</w:t>
+      </w:r>
+      <w:proofErr w:type="gramEnd"/>
+      <w:r>
+        <w:rPr>
+          <w:color w:val="000000"/>
+          <w:sz w:val="28"/>
+          <w:szCs w:val="28"/>
+          <w:lang w:val="en-US"/>
+        </w:rPr>
+        <w:t>);</w:t>
       </w:r>
     </w:p>
     <w:p>
@@ -574,7 +1081,38 @@
           <w:szCs w:val="28"/>
           <w:lang w:val="en-US"/>
         </w:rPr>
-        <w:t xml:space="preserve">                    newChild.Text = newChild.Text + " " + openDocument.ToString();</w:t>
+        <w:t xml:space="preserve">                    </w:t>
+      </w:r>
+      <w:proofErr w:type="spellStart"/>
+      <w:proofErr w:type="gramStart"/>
+      <w:r>
+        <w:rPr>
+          <w:color w:val="000000"/>
+          <w:sz w:val="28"/>
+          <w:szCs w:val="28"/>
+          <w:lang w:val="en-US"/>
+        </w:rPr>
+        <w:t>newChild.Show</w:t>
+      </w:r>
+      <w:proofErr w:type="spellEnd"/>
+      <w:r>
+        <w:rPr>
+          <w:color w:val="000000"/>
+          <w:sz w:val="28"/>
+          <w:szCs w:val="28"/>
+          <w:lang w:val="en-US"/>
+        </w:rPr>
+        <w:t>(</w:t>
+      </w:r>
+      <w:proofErr w:type="gramEnd"/>
+      <w:r>
+        <w:rPr>
+          <w:color w:val="000000"/>
+          <w:sz w:val="28"/>
+          <w:szCs w:val="28"/>
+          <w:lang w:val="en-US"/>
+        </w:rPr>
+        <w:t>);</w:t>
       </w:r>
     </w:p>
     <w:p>
@@ -598,7 +1136,27 @@
           <w:szCs w:val="28"/>
           <w:lang w:val="en-US"/>
         </w:rPr>
-        <w:t xml:space="preserve">                    newChild.Show();</w:t>
+        <w:t xml:space="preserve">                    </w:t>
+      </w:r>
+      <w:proofErr w:type="gramStart"/>
+      <w:r>
+        <w:rPr>
+          <w:color w:val="000000"/>
+          <w:sz w:val="28"/>
+          <w:szCs w:val="28"/>
+          <w:lang w:val="en-US"/>
+        </w:rPr>
+        <w:t>break</w:t>
+      </w:r>
+      <w:proofErr w:type="gramEnd"/>
+      <w:r>
+        <w:rPr>
+          <w:color w:val="000000"/>
+          <w:sz w:val="28"/>
+          <w:szCs w:val="28"/>
+          <w:lang w:val="en-US"/>
+        </w:rPr>
+        <w:t>;</w:t>
       </w:r>
     </w:p>
     <w:p>
@@ -622,7 +1180,27 @@
           <w:szCs w:val="28"/>
           <w:lang w:val="en-US"/>
         </w:rPr>
-        <w:t xml:space="preserve">                    break;</w:t>
+        <w:t xml:space="preserve">                </w:t>
+      </w:r>
+      <w:proofErr w:type="gramStart"/>
+      <w:r>
+        <w:rPr>
+          <w:color w:val="000000"/>
+          <w:sz w:val="28"/>
+          <w:szCs w:val="28"/>
+          <w:lang w:val="en-US"/>
+        </w:rPr>
+        <w:t>case</w:t>
+      </w:r>
+      <w:proofErr w:type="gramEnd"/>
+      <w:r>
+        <w:rPr>
+          <w:color w:val="000000"/>
+          <w:sz w:val="28"/>
+          <w:szCs w:val="28"/>
+          <w:lang w:val="en-US"/>
+        </w:rPr>
+        <w:t xml:space="preserve"> "Cascade":</w:t>
       </w:r>
     </w:p>
     <w:p>
@@ -646,7 +1224,49 @@
           <w:szCs w:val="28"/>
           <w:lang w:val="en-US"/>
         </w:rPr>
-        <w:t xml:space="preserve">                case "Cascade":</w:t>
+        <w:t xml:space="preserve">                    </w:t>
+      </w:r>
+      <w:proofErr w:type="spellStart"/>
+      <w:proofErr w:type="gramStart"/>
+      <w:r>
+        <w:rPr>
+          <w:color w:val="000000"/>
+          <w:sz w:val="28"/>
+          <w:szCs w:val="28"/>
+          <w:lang w:val="en-US"/>
+        </w:rPr>
+        <w:t>this.LayoutMdi</w:t>
+      </w:r>
+      <w:proofErr w:type="spellEnd"/>
+      <w:r>
+        <w:rPr>
+          <w:color w:val="000000"/>
+          <w:sz w:val="28"/>
+          <w:szCs w:val="28"/>
+          <w:lang w:val="en-US"/>
+        </w:rPr>
+        <w:t>(</w:t>
+      </w:r>
+      <w:proofErr w:type="spellStart"/>
+      <w:proofErr w:type="gramEnd"/>
+      <w:r>
+        <w:rPr>
+          <w:color w:val="000000"/>
+          <w:sz w:val="28"/>
+          <w:szCs w:val="28"/>
+          <w:lang w:val="en-US"/>
+        </w:rPr>
+        <w:t>System.Windows.Forms.MdiLayout.Cascade</w:t>
+      </w:r>
+      <w:proofErr w:type="spellEnd"/>
+      <w:r>
+        <w:rPr>
+          <w:color w:val="000000"/>
+          <w:sz w:val="28"/>
+          <w:szCs w:val="28"/>
+          <w:lang w:val="en-US"/>
+        </w:rPr>
+        <w:t>);</w:t>
       </w:r>
     </w:p>
     <w:p>
@@ -670,7 +1290,27 @@
           <w:szCs w:val="28"/>
           <w:lang w:val="en-US"/>
         </w:rPr>
-        <w:t xml:space="preserve">                    this.LayoutMdi(System.Windows.Forms.MdiLayout.Cascade);</w:t>
+        <w:t xml:space="preserve">                    </w:t>
+      </w:r>
+      <w:proofErr w:type="spellStart"/>
+      <w:r>
+        <w:rPr>
+          <w:color w:val="000000"/>
+          <w:sz w:val="28"/>
+          <w:szCs w:val="28"/>
+          <w:lang w:val="en-US"/>
+        </w:rPr>
+        <w:t>spWin.Text</w:t>
+      </w:r>
+      <w:proofErr w:type="spellEnd"/>
+      <w:r>
+        <w:rPr>
+          <w:color w:val="000000"/>
+          <w:sz w:val="28"/>
+          <w:szCs w:val="28"/>
+          <w:lang w:val="en-US"/>
+        </w:rPr>
+        <w:t xml:space="preserve"> = "Windows is cascade";</w:t>
       </w:r>
     </w:p>
     <w:p>
@@ -694,7 +1334,27 @@
           <w:szCs w:val="28"/>
           <w:lang w:val="en-US"/>
         </w:rPr>
-        <w:t xml:space="preserve">                    spWin.Text = "Windows is cascade";</w:t>
+        <w:t xml:space="preserve">                    </w:t>
+      </w:r>
+      <w:proofErr w:type="gramStart"/>
+      <w:r>
+        <w:rPr>
+          <w:color w:val="000000"/>
+          <w:sz w:val="28"/>
+          <w:szCs w:val="28"/>
+          <w:lang w:val="en-US"/>
+        </w:rPr>
+        <w:t>break</w:t>
+      </w:r>
+      <w:proofErr w:type="gramEnd"/>
+      <w:r>
+        <w:rPr>
+          <w:color w:val="000000"/>
+          <w:sz w:val="28"/>
+          <w:szCs w:val="28"/>
+          <w:lang w:val="en-US"/>
+        </w:rPr>
+        <w:t>;</w:t>
       </w:r>
     </w:p>
     <w:p>
@@ -718,7 +1378,27 @@
           <w:szCs w:val="28"/>
           <w:lang w:val="en-US"/>
         </w:rPr>
-        <w:t xml:space="preserve">                    break;</w:t>
+        <w:t xml:space="preserve">                </w:t>
+      </w:r>
+      <w:proofErr w:type="gramStart"/>
+      <w:r>
+        <w:rPr>
+          <w:color w:val="000000"/>
+          <w:sz w:val="28"/>
+          <w:szCs w:val="28"/>
+          <w:lang w:val="en-US"/>
+        </w:rPr>
+        <w:t>case</w:t>
+      </w:r>
+      <w:proofErr w:type="gramEnd"/>
+      <w:r>
+        <w:rPr>
+          <w:color w:val="000000"/>
+          <w:sz w:val="28"/>
+          <w:szCs w:val="28"/>
+          <w:lang w:val="en-US"/>
+        </w:rPr>
+        <w:t xml:space="preserve"> "Title":</w:t>
       </w:r>
     </w:p>
     <w:p>
@@ -742,8 +1422,19 @@
           <w:szCs w:val="28"/>
           <w:lang w:val="en-US"/>
         </w:rPr>
-        <w:t xml:space="preserve">                case "Title":</w:t>
-      </w:r>
+        <w:t xml:space="preserve">                    </w:t>
+      </w:r>
+      <w:proofErr w:type="spellStart"/>
+      <w:r>
+        <w:rPr>
+          <w:color w:val="000000"/>
+          <w:sz w:val="28"/>
+          <w:szCs w:val="28"/>
+          <w:lang w:val="en-US"/>
+        </w:rPr>
+        <w:t>this.LayoutMdi</w:t>
+      </w:r>
+      <w:proofErr w:type="spellEnd"/>
     </w:p>
     <w:p>
       <w:pPr>
@@ -766,7 +1457,27 @@
           <w:szCs w:val="28"/>
           <w:lang w:val="en-US"/>
         </w:rPr>
-        <w:t xml:space="preserve">                    this.LayoutMdi</w:t>
+        <w:t xml:space="preserve">                    (</w:t>
+      </w:r>
+      <w:proofErr w:type="spellStart"/>
+      <w:r>
+        <w:rPr>
+          <w:color w:val="000000"/>
+          <w:sz w:val="28"/>
+          <w:szCs w:val="28"/>
+          <w:lang w:val="en-US"/>
+        </w:rPr>
+        <w:t>System.Windows.Forms.MdiLayout.TileHorizontal</w:t>
+      </w:r>
+      <w:proofErr w:type="spellEnd"/>
+      <w:r>
+        <w:rPr>
+          <w:color w:val="000000"/>
+          <w:sz w:val="28"/>
+          <w:szCs w:val="28"/>
+          <w:lang w:val="en-US"/>
+        </w:rPr>
+        <w:t>);</w:t>
       </w:r>
     </w:p>
     <w:p>
@@ -790,7 +1501,27 @@
           <w:szCs w:val="28"/>
           <w:lang w:val="en-US"/>
         </w:rPr>
-        <w:t xml:space="preserve">                    (System.Windows.Forms.MdiLayout.TileHorizontal);</w:t>
+        <w:t xml:space="preserve">                    </w:t>
+      </w:r>
+      <w:proofErr w:type="spellStart"/>
+      <w:r>
+        <w:rPr>
+          <w:color w:val="000000"/>
+          <w:sz w:val="28"/>
+          <w:szCs w:val="28"/>
+          <w:lang w:val="en-US"/>
+        </w:rPr>
+        <w:t>spWin.Text</w:t>
+      </w:r>
+      <w:proofErr w:type="spellEnd"/>
+      <w:r>
+        <w:rPr>
+          <w:color w:val="000000"/>
+          <w:sz w:val="28"/>
+          <w:szCs w:val="28"/>
+          <w:lang w:val="en-US"/>
+        </w:rPr>
+        <w:t xml:space="preserve"> = "Windows is horizontal";</w:t>
       </w:r>
     </w:p>
     <w:p>
@@ -804,41 +1535,28 @@
           <w:color w:val="000000"/>
           <w:sz w:val="28"/>
           <w:szCs w:val="28"/>
-          <w:lang w:val="en-US"/>
-        </w:rPr>
-      </w:pPr>
-      <w:r>
-        <w:rPr>
-          <w:color w:val="000000"/>
-          <w:sz w:val="28"/>
-          <w:szCs w:val="28"/>
-          <w:lang w:val="en-US"/>
-        </w:rPr>
-        <w:t xml:space="preserve">                    spWin.Text = "Windows is horizontal";</w:t>
-      </w:r>
-    </w:p>
-    <w:p>
-      <w:pPr>
-        <w:autoSpaceDE w:val="0"/>
-        <w:autoSpaceDN w:val="0"/>
-        <w:adjustRightInd w:val="0"/>
-        <w:spacing w:line="276" w:lineRule="auto"/>
-        <w:ind w:firstLine="142"/>
-        <w:rPr>
-          <w:color w:val="000000"/>
-          <w:sz w:val="28"/>
-          <w:szCs w:val="28"/>
-        </w:rPr>
-      </w:pPr>
-      <w:r>
-        <w:rPr>
-          <w:color w:val="000000"/>
-          <w:sz w:val="28"/>
-          <w:szCs w:val="28"/>
-          <w:lang w:val="en-US"/>
-        </w:rPr>
-        <w:t xml:space="preserve">                    break</w:t>
-      </w:r>
+        </w:rPr>
+      </w:pPr>
+      <w:r>
+        <w:rPr>
+          <w:color w:val="000000"/>
+          <w:sz w:val="28"/>
+          <w:szCs w:val="28"/>
+          <w:lang w:val="en-US"/>
+        </w:rPr>
+        <w:t xml:space="preserve">                    </w:t>
+      </w:r>
+      <w:proofErr w:type="gramStart"/>
+      <w:r>
+        <w:rPr>
+          <w:color w:val="000000"/>
+          <w:sz w:val="28"/>
+          <w:szCs w:val="28"/>
+          <w:lang w:val="en-US"/>
+        </w:rPr>
+        <w:t>break</w:t>
+      </w:r>
+      <w:proofErr w:type="gramEnd"/>
       <w:r>
         <w:rPr>
           <w:color w:val="000000"/>
@@ -1246,7 +1964,7 @@
     <w:p>
       <w:pPr>
         <w:pStyle w:val="12"/>
-        <w:spacing w:line="276" w:lineRule="auto"/>
+        <w:spacing w:after="360" w:line="276" w:lineRule="auto"/>
         <w:ind w:firstLine="709"/>
       </w:pPr>
       <w:r>
@@ -1340,14 +2058,52 @@
           <w:lang w:val="en-US"/>
         </w:rPr>
       </w:pPr>
-      <w:r>
-        <w:rPr>
-          <w:sz w:val="28"/>
-          <w:szCs w:val="28"/>
-          <w:lang w:val="en-US"/>
-        </w:rPr>
-        <w:t>public partial class UserControlTimer : UserControl</w:t>
-      </w:r>
+      <w:proofErr w:type="gramStart"/>
+      <w:r>
+        <w:rPr>
+          <w:sz w:val="28"/>
+          <w:szCs w:val="28"/>
+          <w:lang w:val="en-US"/>
+        </w:rPr>
+        <w:t>public</w:t>
+      </w:r>
+      <w:proofErr w:type="gramEnd"/>
+      <w:r>
+        <w:rPr>
+          <w:sz w:val="28"/>
+          <w:szCs w:val="28"/>
+          <w:lang w:val="en-US"/>
+        </w:rPr>
+        <w:t xml:space="preserve"> partial class </w:t>
+      </w:r>
+      <w:proofErr w:type="spellStart"/>
+      <w:r>
+        <w:rPr>
+          <w:sz w:val="28"/>
+          <w:szCs w:val="28"/>
+          <w:lang w:val="en-US"/>
+        </w:rPr>
+        <w:t>UserControlTimer</w:t>
+      </w:r>
+      <w:proofErr w:type="spellEnd"/>
+      <w:r>
+        <w:rPr>
+          <w:sz w:val="28"/>
+          <w:szCs w:val="28"/>
+          <w:lang w:val="en-US"/>
+        </w:rPr>
+        <w:t xml:space="preserve"> : </w:t>
+      </w:r>
+      <w:proofErr w:type="spellStart"/>
+      <w:r>
+        <w:rPr>
+          <w:sz w:val="28"/>
+          <w:szCs w:val="28"/>
+          <w:lang w:val="en-US"/>
+        </w:rPr>
+        <w:t>UserControl</w:t>
+      </w:r>
+      <w:proofErr w:type="spellEnd"/>
     </w:p>
     <w:p>
       <w:pPr>
@@ -1392,7 +2148,43 @@
           <w:szCs w:val="28"/>
           <w:lang w:val="en-US"/>
         </w:rPr>
-        <w:t xml:space="preserve">        public UserControlTimer()</w:t>
+        <w:t xml:space="preserve">        </w:t>
+      </w:r>
+      <w:proofErr w:type="gramStart"/>
+      <w:r>
+        <w:rPr>
+          <w:sz w:val="28"/>
+          <w:szCs w:val="28"/>
+          <w:lang w:val="en-US"/>
+        </w:rPr>
+        <w:t>public</w:t>
+      </w:r>
+      <w:proofErr w:type="gramEnd"/>
+      <w:r>
+        <w:rPr>
+          <w:sz w:val="28"/>
+          <w:szCs w:val="28"/>
+          <w:lang w:val="en-US"/>
+        </w:rPr>
+        <w:t xml:space="preserve"> </w:t>
+      </w:r>
+      <w:proofErr w:type="spellStart"/>
+      <w:r>
+        <w:rPr>
+          <w:sz w:val="28"/>
+          <w:szCs w:val="28"/>
+          <w:lang w:val="en-US"/>
+        </w:rPr>
+        <w:t>UserControlTimer</w:t>
+      </w:r>
+      <w:proofErr w:type="spellEnd"/>
+      <w:r>
+        <w:rPr>
+          <w:sz w:val="28"/>
+          <w:szCs w:val="28"/>
+          <w:lang w:val="en-US"/>
+        </w:rPr>
+        <w:t>()</w:t>
       </w:r>
     </w:p>
     <w:p>
@@ -1438,7 +2230,35 @@
           <w:szCs w:val="28"/>
           <w:lang w:val="en-US"/>
         </w:rPr>
-        <w:t xml:space="preserve">            InitializeComponent();</w:t>
+        <w:t xml:space="preserve">            </w:t>
+      </w:r>
+      <w:proofErr w:type="spellStart"/>
+      <w:proofErr w:type="gramStart"/>
+      <w:r>
+        <w:rPr>
+          <w:sz w:val="28"/>
+          <w:szCs w:val="28"/>
+          <w:lang w:val="en-US"/>
+        </w:rPr>
+        <w:t>InitializeComponent</w:t>
+      </w:r>
+      <w:proofErr w:type="spellEnd"/>
+      <w:r>
+        <w:rPr>
+          <w:sz w:val="28"/>
+          <w:szCs w:val="28"/>
+          <w:lang w:val="en-US"/>
+        </w:rPr>
+        <w:t>(</w:t>
+      </w:r>
+      <w:proofErr w:type="gramEnd"/>
+      <w:r>
+        <w:rPr>
+          <w:sz w:val="28"/>
+          <w:szCs w:val="28"/>
+          <w:lang w:val="en-US"/>
+        </w:rPr>
+        <w:t>);</w:t>
       </w:r>
     </w:p>
     <w:p>
@@ -1484,8 +2304,36 @@
           <w:szCs w:val="28"/>
           <w:lang w:val="en-US"/>
         </w:rPr>
-        <w:t xml:space="preserve">        public bool TimeEnabled</w:t>
-      </w:r>
+        <w:t xml:space="preserve">        </w:t>
+      </w:r>
+      <w:proofErr w:type="gramStart"/>
+      <w:r>
+        <w:rPr>
+          <w:sz w:val="28"/>
+          <w:szCs w:val="28"/>
+          <w:lang w:val="en-US"/>
+        </w:rPr>
+        <w:t>public</w:t>
+      </w:r>
+      <w:proofErr w:type="gramEnd"/>
+      <w:r>
+        <w:rPr>
+          <w:sz w:val="28"/>
+          <w:szCs w:val="28"/>
+          <w:lang w:val="en-US"/>
+        </w:rPr>
+        <w:t xml:space="preserve"> bool </w:t>
+      </w:r>
+      <w:proofErr w:type="spellStart"/>
+      <w:r>
+        <w:rPr>
+          <w:sz w:val="28"/>
+          <w:szCs w:val="28"/>
+          <w:lang w:val="en-US"/>
+        </w:rPr>
+        <w:t>TimeEnabled</w:t>
+      </w:r>
+      <w:proofErr w:type="spellEnd"/>
     </w:p>
     <w:p>
       <w:pPr>
@@ -1530,7 +2378,25 @@
           <w:szCs w:val="28"/>
           <w:lang w:val="en-US"/>
         </w:rPr>
-        <w:t xml:space="preserve">            get { return timer1.Enabled; }</w:t>
+        <w:t xml:space="preserve">            </w:t>
+      </w:r>
+      <w:proofErr w:type="gramStart"/>
+      <w:r>
+        <w:rPr>
+          <w:sz w:val="28"/>
+          <w:szCs w:val="28"/>
+          <w:lang w:val="en-US"/>
+        </w:rPr>
+        <w:t>get</w:t>
+      </w:r>
+      <w:proofErr w:type="gramEnd"/>
+      <w:r>
+        <w:rPr>
+          <w:sz w:val="28"/>
+          <w:szCs w:val="28"/>
+          <w:lang w:val="en-US"/>
+        </w:rPr>
+        <w:t xml:space="preserve"> { return timer1.Enabled; }</w:t>
       </w:r>
     </w:p>
     <w:p>
@@ -1553,7 +2419,40 @@
           <w:szCs w:val="28"/>
           <w:lang w:val="en-US"/>
         </w:rPr>
-        <w:t xml:space="preserve">            set { timer1.Enabled = value; }</w:t>
+        <w:t xml:space="preserve">            </w:t>
+      </w:r>
+      <w:proofErr w:type="gramStart"/>
+      <w:r>
+        <w:rPr>
+          <w:sz w:val="28"/>
+          <w:szCs w:val="28"/>
+          <w:lang w:val="en-US"/>
+        </w:rPr>
+        <w:t>set</w:t>
+      </w:r>
+      <w:proofErr w:type="gramEnd"/>
+      <w:r>
+        <w:rPr>
+          <w:sz w:val="28"/>
+          <w:szCs w:val="28"/>
+          <w:lang w:val="en-US"/>
+        </w:rPr>
+        <w:t xml:space="preserve"> { timer1.Enabled = value; }</w:t>
+      </w:r>
+      <w:r>
+        <w:rPr>
+          <w:sz w:val="28"/>
+          <w:szCs w:val="28"/>
+        </w:rPr>
+        <w:t xml:space="preserve"> </w:t>
+      </w:r>
+      <w:r>
+        <w:rPr>
+          <w:sz w:val="28"/>
+          <w:szCs w:val="28"/>
+          <w:lang w:val="en-US"/>
+        </w:rPr>
+        <w:t>}</w:t>
       </w:r>
     </w:p>
     <w:p>
@@ -1576,7 +2475,43 @@
           <w:szCs w:val="28"/>
           <w:lang w:val="en-US"/>
         </w:rPr>
-        <w:t xml:space="preserve">        }</w:t>
+        <w:t xml:space="preserve">        </w:t>
+      </w:r>
+      <w:proofErr w:type="gramStart"/>
+      <w:r>
+        <w:rPr>
+          <w:sz w:val="28"/>
+          <w:szCs w:val="28"/>
+          <w:lang w:val="en-US"/>
+        </w:rPr>
+        <w:t>private</w:t>
+      </w:r>
+      <w:proofErr w:type="gramEnd"/>
+      <w:r>
+        <w:rPr>
+          <w:sz w:val="28"/>
+          <w:szCs w:val="28"/>
+          <w:lang w:val="en-US"/>
+        </w:rPr>
+        <w:t xml:space="preserve"> void timer1_Tick(object sender, </w:t>
+      </w:r>
+      <w:proofErr w:type="spellStart"/>
+      <w:r>
+        <w:rPr>
+          <w:sz w:val="28"/>
+          <w:szCs w:val="28"/>
+          <w:lang w:val="en-US"/>
+        </w:rPr>
+        <w:t>EventArgs</w:t>
+      </w:r>
+      <w:proofErr w:type="spellEnd"/>
+      <w:r>
+        <w:rPr>
+          <w:sz w:val="28"/>
+          <w:szCs w:val="28"/>
+          <w:lang w:val="en-US"/>
+        </w:rPr>
+        <w:t xml:space="preserve"> e)</w:t>
       </w:r>
     </w:p>
     <w:p>
@@ -1599,7 +2534,7 @@
           <w:szCs w:val="28"/>
           <w:lang w:val="en-US"/>
         </w:rPr>
-        <w:t xml:space="preserve">        private void timer1_Tick(object sender, EventArgs e)</w:t>
+        <w:t xml:space="preserve">        {</w:t>
       </w:r>
     </w:p>
     <w:p>
@@ -1622,30 +2557,35 @@
           <w:szCs w:val="28"/>
           <w:lang w:val="en-US"/>
         </w:rPr>
-        <w:t xml:space="preserve">        {</w:t>
-      </w:r>
-    </w:p>
-    <w:p>
-      <w:pPr>
-        <w:autoSpaceDE w:val="0"/>
-        <w:autoSpaceDN w:val="0"/>
-        <w:adjustRightInd w:val="0"/>
-        <w:spacing w:line="276" w:lineRule="auto"/>
-        <w:ind w:firstLine="709"/>
-        <w:jc w:val="both"/>
-        <w:rPr>
-          <w:sz w:val="28"/>
-          <w:szCs w:val="28"/>
-          <w:lang w:val="en-US"/>
-        </w:rPr>
-      </w:pPr>
-      <w:r>
-        <w:rPr>
-          <w:sz w:val="28"/>
-          <w:szCs w:val="28"/>
-          <w:lang w:val="en-US"/>
-        </w:rPr>
-        <w:t xml:space="preserve">            label1.Text = DateTime.Now.ToLongTimeString();</w:t>
+        <w:t xml:space="preserve">            label1.Text = </w:t>
+      </w:r>
+      <w:proofErr w:type="spellStart"/>
+      <w:proofErr w:type="gramStart"/>
+      <w:r>
+        <w:rPr>
+          <w:sz w:val="28"/>
+          <w:szCs w:val="28"/>
+          <w:lang w:val="en-US"/>
+        </w:rPr>
+        <w:t>DateTime.Now.ToLongTimeString</w:t>
+      </w:r>
+      <w:proofErr w:type="spellEnd"/>
+      <w:r>
+        <w:rPr>
+          <w:sz w:val="28"/>
+          <w:szCs w:val="28"/>
+          <w:lang w:val="en-US"/>
+        </w:rPr>
+        <w:t>(</w:t>
+      </w:r>
+      <w:proofErr w:type="gramEnd"/>
+      <w:r>
+        <w:rPr>
+          <w:sz w:val="28"/>
+          <w:szCs w:val="28"/>
+          <w:lang w:val="en-US"/>
+        </w:rPr>
+        <w:t>);</w:t>
       </w:r>
       <w:r>
         <w:rPr>
@@ -2091,7 +3031,7 @@
     <w:p>
       <w:pPr>
         <w:pStyle w:val="12"/>
-        <w:spacing w:line="276" w:lineRule="auto"/>
+        <w:spacing w:after="360" w:line="276" w:lineRule="auto"/>
         <w:ind w:firstLine="709"/>
       </w:pPr>
       <w:r>
@@ -2191,7 +3131,43 @@
           <w:szCs w:val="28"/>
           <w:lang w:val="en-US"/>
         </w:rPr>
-        <w:t xml:space="preserve">        public UserControlTimer()</w:t>
+        <w:t xml:space="preserve">        </w:t>
+      </w:r>
+      <w:proofErr w:type="gramStart"/>
+      <w:r>
+        <w:rPr>
+          <w:sz w:val="28"/>
+          <w:szCs w:val="28"/>
+          <w:lang w:val="en-US"/>
+        </w:rPr>
+        <w:t>public</w:t>
+      </w:r>
+      <w:proofErr w:type="gramEnd"/>
+      <w:r>
+        <w:rPr>
+          <w:sz w:val="28"/>
+          <w:szCs w:val="28"/>
+          <w:lang w:val="en-US"/>
+        </w:rPr>
+        <w:t xml:space="preserve"> </w:t>
+      </w:r>
+      <w:proofErr w:type="spellStart"/>
+      <w:r>
+        <w:rPr>
+          <w:sz w:val="28"/>
+          <w:szCs w:val="28"/>
+          <w:lang w:val="en-US"/>
+        </w:rPr>
+        <w:t>UserControlTimer</w:t>
+      </w:r>
+      <w:proofErr w:type="spellEnd"/>
+      <w:r>
+        <w:rPr>
+          <w:sz w:val="28"/>
+          <w:szCs w:val="28"/>
+          <w:lang w:val="en-US"/>
+        </w:rPr>
+        <w:t>()</w:t>
       </w:r>
     </w:p>
     <w:p>
@@ -2237,7 +3213,35 @@
           <w:szCs w:val="28"/>
           <w:lang w:val="en-US"/>
         </w:rPr>
-        <w:t xml:space="preserve">            InitializeComponent();</w:t>
+        <w:t xml:space="preserve">            </w:t>
+      </w:r>
+      <w:proofErr w:type="spellStart"/>
+      <w:proofErr w:type="gramStart"/>
+      <w:r>
+        <w:rPr>
+          <w:sz w:val="28"/>
+          <w:szCs w:val="28"/>
+          <w:lang w:val="en-US"/>
+        </w:rPr>
+        <w:t>InitializeComponent</w:t>
+      </w:r>
+      <w:proofErr w:type="spellEnd"/>
+      <w:r>
+        <w:rPr>
+          <w:sz w:val="28"/>
+          <w:szCs w:val="28"/>
+          <w:lang w:val="en-US"/>
+        </w:rPr>
+        <w:t>(</w:t>
+      </w:r>
+      <w:proofErr w:type="gramEnd"/>
+      <w:r>
+        <w:rPr>
+          <w:sz w:val="28"/>
+          <w:szCs w:val="28"/>
+          <w:lang w:val="en-US"/>
+        </w:rPr>
+        <w:t>);</w:t>
       </w:r>
     </w:p>
     <w:p>
@@ -2283,7 +3287,43 @@
           <w:szCs w:val="28"/>
           <w:lang w:val="en-US"/>
         </w:rPr>
-        <w:t xml:space="preserve">        private void timer1_Tick(object sender, EventArgs e)</w:t>
+        <w:t xml:space="preserve">        </w:t>
+      </w:r>
+      <w:proofErr w:type="gramStart"/>
+      <w:r>
+        <w:rPr>
+          <w:sz w:val="28"/>
+          <w:szCs w:val="28"/>
+          <w:lang w:val="en-US"/>
+        </w:rPr>
+        <w:t>private</w:t>
+      </w:r>
+      <w:proofErr w:type="gramEnd"/>
+      <w:r>
+        <w:rPr>
+          <w:sz w:val="28"/>
+          <w:szCs w:val="28"/>
+          <w:lang w:val="en-US"/>
+        </w:rPr>
+        <w:t xml:space="preserve"> void timer1_Tick(object sender, </w:t>
+      </w:r>
+      <w:proofErr w:type="spellStart"/>
+      <w:r>
+        <w:rPr>
+          <w:sz w:val="28"/>
+          <w:szCs w:val="28"/>
+          <w:lang w:val="en-US"/>
+        </w:rPr>
+        <w:t>EventArgs</w:t>
+      </w:r>
+      <w:proofErr w:type="spellEnd"/>
+      <w:r>
+        <w:rPr>
+          <w:sz w:val="28"/>
+          <w:szCs w:val="28"/>
+          <w:lang w:val="en-US"/>
+        </w:rPr>
+        <w:t xml:space="preserve"> e)</w:t>
       </w:r>
     </w:p>
     <w:p>
@@ -2329,7 +3369,50 @@
           <w:szCs w:val="28"/>
           <w:lang w:val="en-US"/>
         </w:rPr>
-        <w:t xml:space="preserve">            this.Refresh();</w:t>
+        <w:t xml:space="preserve">            </w:t>
+      </w:r>
+      <w:proofErr w:type="spellStart"/>
+      <w:proofErr w:type="gramStart"/>
+      <w:r>
+        <w:rPr>
+          <w:sz w:val="28"/>
+          <w:szCs w:val="28"/>
+          <w:lang w:val="en-US"/>
+        </w:rPr>
+        <w:t>this.Refresh</w:t>
+      </w:r>
+      <w:proofErr w:type="spellEnd"/>
+      <w:r>
+        <w:rPr>
+          <w:sz w:val="28"/>
+          <w:szCs w:val="28"/>
+          <w:lang w:val="en-US"/>
+        </w:rPr>
+        <w:t>(</w:t>
+      </w:r>
+      <w:proofErr w:type="gramEnd"/>
+      <w:r>
+        <w:rPr>
+          <w:sz w:val="28"/>
+          <w:szCs w:val="28"/>
+          <w:lang w:val="en-US"/>
+        </w:rPr>
+        <w:t>);</w:t>
+      </w:r>
+      <w:r>
+        <w:rPr>
+          <w:sz w:val="28"/>
+          <w:szCs w:val="28"/>
+        </w:rPr>
+        <w:t xml:space="preserve"> </w:t>
+      </w:r>
+      <w:r>
+        <w:rPr>
+          <w:sz w:val="28"/>
+          <w:szCs w:val="28"/>
+          <w:lang w:val="en-US"/>
+        </w:rPr>
+        <w:t>}</w:t>
       </w:r>
     </w:p>
     <w:p>
@@ -2352,7 +3435,79 @@
           <w:szCs w:val="28"/>
           <w:lang w:val="en-US"/>
         </w:rPr>
-        <w:t xml:space="preserve">        }</w:t>
+        <w:t xml:space="preserve">        </w:t>
+      </w:r>
+      <w:proofErr w:type="gramStart"/>
+      <w:r>
+        <w:rPr>
+          <w:sz w:val="28"/>
+          <w:szCs w:val="28"/>
+          <w:lang w:val="en-US"/>
+        </w:rPr>
+        <w:t>protected</w:t>
+      </w:r>
+      <w:proofErr w:type="gramEnd"/>
+      <w:r>
+        <w:rPr>
+          <w:sz w:val="28"/>
+          <w:szCs w:val="28"/>
+          <w:lang w:val="en-US"/>
+        </w:rPr>
+        <w:t xml:space="preserve"> override void </w:t>
+      </w:r>
+      <w:proofErr w:type="spellStart"/>
+      <w:r>
+        <w:rPr>
+          <w:sz w:val="28"/>
+          <w:szCs w:val="28"/>
+          <w:lang w:val="en-US"/>
+        </w:rPr>
+        <w:t>OnPaint</w:t>
+      </w:r>
+      <w:proofErr w:type="spellEnd"/>
+      <w:r>
+        <w:rPr>
+          <w:sz w:val="28"/>
+          <w:szCs w:val="28"/>
+          <w:lang w:val="en-US"/>
+        </w:rPr>
+        <w:t>(</w:t>
+      </w:r>
+      <w:proofErr w:type="spellStart"/>
+      <w:r>
+        <w:rPr>
+          <w:sz w:val="28"/>
+          <w:szCs w:val="28"/>
+          <w:lang w:val="en-US"/>
+        </w:rPr>
+        <w:t>PaintEventArgs</w:t>
+      </w:r>
+      <w:proofErr w:type="spellEnd"/>
+      <w:r>
+        <w:rPr>
+          <w:sz w:val="28"/>
+          <w:szCs w:val="28"/>
+          <w:lang w:val="en-US"/>
+        </w:rPr>
+        <w:t xml:space="preserve"> </w:t>
+      </w:r>
+      <w:proofErr w:type="spellStart"/>
+      <w:r>
+        <w:rPr>
+          <w:sz w:val="28"/>
+          <w:szCs w:val="28"/>
+          <w:lang w:val="en-US"/>
+        </w:rPr>
+        <w:t>pe</w:t>
+      </w:r>
+      <w:proofErr w:type="spellEnd"/>
+      <w:r>
+        <w:rPr>
+          <w:sz w:val="28"/>
+          <w:szCs w:val="28"/>
+          <w:lang w:val="en-US"/>
+        </w:rPr>
+        <w:t>)</w:t>
       </w:r>
     </w:p>
     <w:p>
@@ -2375,7 +3530,7 @@
           <w:szCs w:val="28"/>
           <w:lang w:val="en-US"/>
         </w:rPr>
-        <w:t xml:space="preserve">        protected override void OnPaint(PaintEventArgs pe)</w:t>
+        <w:t xml:space="preserve">        {</w:t>
       </w:r>
     </w:p>
     <w:p>
@@ -2398,7 +3553,45 @@
           <w:szCs w:val="28"/>
           <w:lang w:val="en-US"/>
         </w:rPr>
-        <w:t xml:space="preserve">        {</w:t>
+        <w:t xml:space="preserve">            </w:t>
+      </w:r>
+      <w:proofErr w:type="spellStart"/>
+      <w:proofErr w:type="gramStart"/>
+      <w:r>
+        <w:rPr>
+          <w:sz w:val="28"/>
+          <w:szCs w:val="28"/>
+          <w:lang w:val="en-US"/>
+        </w:rPr>
+        <w:t>base.OnPaint</w:t>
+      </w:r>
+      <w:proofErr w:type="spellEnd"/>
+      <w:r>
+        <w:rPr>
+          <w:sz w:val="28"/>
+          <w:szCs w:val="28"/>
+          <w:lang w:val="en-US"/>
+        </w:rPr>
+        <w:t>(</w:t>
+      </w:r>
+      <w:proofErr w:type="spellStart"/>
+      <w:proofErr w:type="gramEnd"/>
+      <w:r>
+        <w:rPr>
+          <w:sz w:val="28"/>
+          <w:szCs w:val="28"/>
+          <w:lang w:val="en-US"/>
+        </w:rPr>
+        <w:t>pe</w:t>
+      </w:r>
+      <w:proofErr w:type="spellEnd"/>
+      <w:r>
+        <w:rPr>
+          <w:sz w:val="28"/>
+          <w:szCs w:val="28"/>
+          <w:lang w:val="en-US"/>
+        </w:rPr>
+        <w:t>);</w:t>
       </w:r>
     </w:p>
     <w:p>
@@ -2421,7 +3614,25 @@
           <w:szCs w:val="28"/>
           <w:lang w:val="en-US"/>
         </w:rPr>
-        <w:t xml:space="preserve">            base.OnPaint(pe);</w:t>
+        <w:t xml:space="preserve">            Graphics g = </w:t>
+      </w:r>
+      <w:proofErr w:type="spellStart"/>
+      <w:r>
+        <w:rPr>
+          <w:sz w:val="28"/>
+          <w:szCs w:val="28"/>
+          <w:lang w:val="en-US"/>
+        </w:rPr>
+        <w:t>pe.Graphics</w:t>
+      </w:r>
+      <w:proofErr w:type="spellEnd"/>
+      <w:r>
+        <w:rPr>
+          <w:sz w:val="28"/>
+          <w:szCs w:val="28"/>
+          <w:lang w:val="en-US"/>
+        </w:rPr>
+        <w:t>;</w:t>
       </w:r>
     </w:p>
     <w:p>
@@ -2444,7 +3655,81 @@
           <w:szCs w:val="28"/>
           <w:lang w:val="en-US"/>
         </w:rPr>
-        <w:t xml:space="preserve">            Graphics g = pe.Graphics;</w:t>
+        <w:t xml:space="preserve">            </w:t>
+      </w:r>
+      <w:proofErr w:type="spellStart"/>
+      <w:proofErr w:type="gramStart"/>
+      <w:r>
+        <w:rPr>
+          <w:sz w:val="28"/>
+          <w:szCs w:val="28"/>
+          <w:lang w:val="en-US"/>
+        </w:rPr>
+        <w:t>g.FillRectangle</w:t>
+      </w:r>
+      <w:proofErr w:type="spellEnd"/>
+      <w:r>
+        <w:rPr>
+          <w:sz w:val="28"/>
+          <w:szCs w:val="28"/>
+          <w:lang w:val="en-US"/>
+        </w:rPr>
+        <w:t>(</w:t>
+      </w:r>
+      <w:proofErr w:type="spellStart"/>
+      <w:proofErr w:type="gramEnd"/>
+      <w:r>
+        <w:rPr>
+          <w:sz w:val="28"/>
+          <w:szCs w:val="28"/>
+          <w:lang w:val="en-US"/>
+        </w:rPr>
+        <w:t>Brushes.Aquamarine</w:t>
+      </w:r>
+      <w:proofErr w:type="spellEnd"/>
+      <w:r>
+        <w:rPr>
+          <w:sz w:val="28"/>
+          <w:szCs w:val="28"/>
+          <w:lang w:val="en-US"/>
+        </w:rPr>
+        <w:t xml:space="preserve">, 0, 0, </w:t>
+      </w:r>
+      <w:proofErr w:type="spellStart"/>
+      <w:r>
+        <w:rPr>
+          <w:sz w:val="28"/>
+          <w:szCs w:val="28"/>
+          <w:lang w:val="en-US"/>
+        </w:rPr>
+        <w:t>this.Width</w:t>
+      </w:r>
+      <w:proofErr w:type="spellEnd"/>
+      <w:r>
+        <w:rPr>
+          <w:sz w:val="28"/>
+          <w:szCs w:val="28"/>
+          <w:lang w:val="en-US"/>
+        </w:rPr>
+        <w:t xml:space="preserve">, </w:t>
+      </w:r>
+      <w:proofErr w:type="spellStart"/>
+      <w:r>
+        <w:rPr>
+          <w:sz w:val="28"/>
+          <w:szCs w:val="28"/>
+          <w:lang w:val="en-US"/>
+        </w:rPr>
+        <w:t>this.Height</w:t>
+      </w:r>
+      <w:proofErr w:type="spellEnd"/>
+      <w:r>
+        <w:rPr>
+          <w:sz w:val="28"/>
+          <w:szCs w:val="28"/>
+          <w:lang w:val="en-US"/>
+        </w:rPr>
+        <w:t>);</w:t>
       </w:r>
     </w:p>
     <w:p>
@@ -2467,7 +3752,63 @@
           <w:szCs w:val="28"/>
           <w:lang w:val="en-US"/>
         </w:rPr>
-        <w:t xml:space="preserve">            g.FillRectangle(Brushes.Aquamarine, 0, 0, this.Width, this.Height);</w:t>
+        <w:t xml:space="preserve">            </w:t>
+      </w:r>
+      <w:proofErr w:type="spellStart"/>
+      <w:proofErr w:type="gramStart"/>
+      <w:r>
+        <w:rPr>
+          <w:sz w:val="28"/>
+          <w:szCs w:val="28"/>
+          <w:lang w:val="en-US"/>
+        </w:rPr>
+        <w:t>pe.Graphics.DrawString</w:t>
+      </w:r>
+      <w:proofErr w:type="spellEnd"/>
+      <w:r>
+        <w:rPr>
+          <w:sz w:val="28"/>
+          <w:szCs w:val="28"/>
+          <w:lang w:val="en-US"/>
+        </w:rPr>
+        <w:t>(</w:t>
+      </w:r>
+      <w:proofErr w:type="spellStart"/>
+      <w:proofErr w:type="gramEnd"/>
+      <w:r>
+        <w:rPr>
+          <w:sz w:val="28"/>
+          <w:szCs w:val="28"/>
+          <w:lang w:val="en-US"/>
+        </w:rPr>
+        <w:t>DateTime.Now.ToLongTimeString</w:t>
+      </w:r>
+      <w:proofErr w:type="spellEnd"/>
+      <w:r>
+        <w:rPr>
+          <w:sz w:val="28"/>
+          <w:szCs w:val="28"/>
+          <w:lang w:val="en-US"/>
+        </w:rPr>
+        <w:t xml:space="preserve">(), </w:t>
+      </w:r>
+      <w:proofErr w:type="spellStart"/>
+      <w:r>
+        <w:rPr>
+          <w:sz w:val="28"/>
+          <w:szCs w:val="28"/>
+          <w:lang w:val="en-US"/>
+        </w:rPr>
+        <w:t>this.Font</w:t>
+      </w:r>
+      <w:proofErr w:type="spellEnd"/>
+      <w:r>
+        <w:rPr>
+          <w:sz w:val="28"/>
+          <w:szCs w:val="28"/>
+          <w:lang w:val="en-US"/>
+        </w:rPr>
+        <w:t>,</w:t>
       </w:r>
     </w:p>
     <w:p>
@@ -2481,39 +3822,26 @@
         <w:rPr>
           <w:sz w:val="28"/>
           <w:szCs w:val="28"/>
-          <w:lang w:val="en-US"/>
-        </w:rPr>
-      </w:pPr>
-      <w:r>
-        <w:rPr>
-          <w:sz w:val="28"/>
-          <w:szCs w:val="28"/>
-          <w:lang w:val="en-US"/>
-        </w:rPr>
-        <w:t xml:space="preserve">            pe.Graphics.DrawString(DateTime.Now.ToLongTimeString(), this.Font,</w:t>
-      </w:r>
-    </w:p>
-    <w:p>
-      <w:pPr>
-        <w:autoSpaceDE w:val="0"/>
-        <w:autoSpaceDN w:val="0"/>
-        <w:adjustRightInd w:val="0"/>
-        <w:spacing w:line="276" w:lineRule="auto"/>
-        <w:ind w:firstLine="142"/>
-        <w:jc w:val="both"/>
-        <w:rPr>
-          <w:sz w:val="28"/>
-          <w:szCs w:val="28"/>
-        </w:rPr>
-      </w:pPr>
-      <w:r>
-        <w:rPr>
-          <w:sz w:val="28"/>
-          <w:szCs w:val="28"/>
-          <w:lang w:val="en-US"/>
-        </w:rPr>
-        <w:t xml:space="preserve">                new</w:t>
-      </w:r>
+        </w:rPr>
+      </w:pPr>
+      <w:r>
+        <w:rPr>
+          <w:sz w:val="28"/>
+          <w:szCs w:val="28"/>
+          <w:lang w:val="en-US"/>
+        </w:rPr>
+        <w:t xml:space="preserve">                </w:t>
+      </w:r>
+      <w:proofErr w:type="gramStart"/>
+      <w:r>
+        <w:rPr>
+          <w:sz w:val="28"/>
+          <w:szCs w:val="28"/>
+          <w:lang w:val="en-US"/>
+        </w:rPr>
+        <w:t>new</w:t>
+      </w:r>
+      <w:proofErr w:type="gramEnd"/>
       <w:r>
         <w:rPr>
           <w:sz w:val="28"/>
@@ -2521,6 +3849,7 @@
         </w:rPr>
         <w:t xml:space="preserve"> </w:t>
       </w:r>
+      <w:proofErr w:type="spellStart"/>
       <w:r>
         <w:rPr>
           <w:sz w:val="28"/>
@@ -2529,6 +3858,7 @@
         </w:rPr>
         <w:t>SolidBrush</w:t>
       </w:r>
+      <w:proofErr w:type="spellEnd"/>
       <w:r>
         <w:rPr>
           <w:sz w:val="28"/>
@@ -2551,6 +3881,7 @@
         </w:rPr>
         <w:t>.</w:t>
       </w:r>
+      <w:proofErr w:type="spellStart"/>
       <w:r>
         <w:rPr>
           <w:sz w:val="28"/>
@@ -2559,6 +3890,7 @@
         </w:rPr>
         <w:t>ForeColor</w:t>
       </w:r>
+      <w:proofErr w:type="spellEnd"/>
       <w:r>
         <w:rPr>
           <w:sz w:val="28"/>
@@ -3027,7 +4359,7 @@
     <w:p>
       <w:pPr>
         <w:pStyle w:val="12"/>
-        <w:spacing w:line="276" w:lineRule="auto"/>
+        <w:spacing w:after="360" w:line="276" w:lineRule="auto"/>
         <w:ind w:firstLine="709"/>
       </w:pPr>
       <w:r>
@@ -3121,14 +4453,52 @@
           <w:lang w:val="en-US"/>
         </w:rPr>
       </w:pPr>
-      <w:r>
-        <w:rPr>
-          <w:sz w:val="28"/>
-          <w:szCs w:val="28"/>
-          <w:lang w:val="en-US"/>
-        </w:rPr>
-        <w:t>internal class ClickButton : System.Windows.Forms.Button</w:t>
-      </w:r>
+      <w:proofErr w:type="gramStart"/>
+      <w:r>
+        <w:rPr>
+          <w:sz w:val="28"/>
+          <w:szCs w:val="28"/>
+          <w:lang w:val="en-US"/>
+        </w:rPr>
+        <w:t>internal</w:t>
+      </w:r>
+      <w:proofErr w:type="gramEnd"/>
+      <w:r>
+        <w:rPr>
+          <w:sz w:val="28"/>
+          <w:szCs w:val="28"/>
+          <w:lang w:val="en-US"/>
+        </w:rPr>
+        <w:t xml:space="preserve"> class </w:t>
+      </w:r>
+      <w:proofErr w:type="spellStart"/>
+      <w:r>
+        <w:rPr>
+          <w:sz w:val="28"/>
+          <w:szCs w:val="28"/>
+          <w:lang w:val="en-US"/>
+        </w:rPr>
+        <w:t>ClickButton</w:t>
+      </w:r>
+      <w:proofErr w:type="spellEnd"/>
+      <w:r>
+        <w:rPr>
+          <w:sz w:val="28"/>
+          <w:szCs w:val="28"/>
+          <w:lang w:val="en-US"/>
+        </w:rPr>
+        <w:t xml:space="preserve"> : </w:t>
+      </w:r>
+      <w:proofErr w:type="spellStart"/>
+      <w:r>
+        <w:rPr>
+          <w:sz w:val="28"/>
+          <w:szCs w:val="28"/>
+          <w:lang w:val="en-US"/>
+        </w:rPr>
+        <w:t>System.Windows.Forms.Button</w:t>
+      </w:r>
+      <w:proofErr w:type="spellEnd"/>
     </w:p>
     <w:p>
       <w:pPr>
@@ -3173,7 +4543,45 @@
           <w:szCs w:val="28"/>
           <w:lang w:val="en-US"/>
         </w:rPr>
-        <w:t xml:space="preserve">        int mClicks;</w:t>
+        <w:t xml:space="preserve">        </w:t>
+      </w:r>
+      <w:proofErr w:type="spellStart"/>
+      <w:proofErr w:type="gramStart"/>
+      <w:r>
+        <w:rPr>
+          <w:sz w:val="28"/>
+          <w:szCs w:val="28"/>
+          <w:lang w:val="en-US"/>
+        </w:rPr>
+        <w:t>int</w:t>
+      </w:r>
+      <w:proofErr w:type="spellEnd"/>
+      <w:proofErr w:type="gramEnd"/>
+      <w:r>
+        <w:rPr>
+          <w:sz w:val="28"/>
+          <w:szCs w:val="28"/>
+          <w:lang w:val="en-US"/>
+        </w:rPr>
+        <w:t xml:space="preserve"> </w:t>
+      </w:r>
+      <w:proofErr w:type="spellStart"/>
+      <w:r>
+        <w:rPr>
+          <w:sz w:val="28"/>
+          <w:szCs w:val="28"/>
+          <w:lang w:val="en-US"/>
+        </w:rPr>
+        <w:t>mClicks</w:t>
+      </w:r>
+      <w:proofErr w:type="spellEnd"/>
+      <w:r>
+        <w:rPr>
+          <w:sz w:val="28"/>
+          <w:szCs w:val="28"/>
+          <w:lang w:val="en-US"/>
+        </w:rPr>
+        <w:t>;</w:t>
       </w:r>
     </w:p>
     <w:p>
@@ -3196,7 +4604,43 @@
           <w:szCs w:val="28"/>
           <w:lang w:val="en-US"/>
         </w:rPr>
-        <w:t xml:space="preserve">        public int Clicks</w:t>
+        <w:t xml:space="preserve">        </w:t>
+      </w:r>
+      <w:proofErr w:type="gramStart"/>
+      <w:r>
+        <w:rPr>
+          <w:sz w:val="28"/>
+          <w:szCs w:val="28"/>
+          <w:lang w:val="en-US"/>
+        </w:rPr>
+        <w:t>public</w:t>
+      </w:r>
+      <w:proofErr w:type="gramEnd"/>
+      <w:r>
+        <w:rPr>
+          <w:sz w:val="28"/>
+          <w:szCs w:val="28"/>
+          <w:lang w:val="en-US"/>
+        </w:rPr>
+        <w:t xml:space="preserve"> </w:t>
+      </w:r>
+      <w:proofErr w:type="spellStart"/>
+      <w:r>
+        <w:rPr>
+          <w:sz w:val="28"/>
+          <w:szCs w:val="28"/>
+          <w:lang w:val="en-US"/>
+        </w:rPr>
+        <w:t>int</w:t>
+      </w:r>
+      <w:proofErr w:type="spellEnd"/>
+      <w:r>
+        <w:rPr>
+          <w:sz w:val="28"/>
+          <w:szCs w:val="28"/>
+          <w:lang w:val="en-US"/>
+        </w:rPr>
+        <w:t xml:space="preserve"> Clicks</w:t>
       </w:r>
     </w:p>
     <w:p>
@@ -3242,7 +4686,43 @@
           <w:szCs w:val="28"/>
           <w:lang w:val="en-US"/>
         </w:rPr>
-        <w:t xml:space="preserve">            get { return mClicks; }</w:t>
+        <w:t xml:space="preserve">            </w:t>
+      </w:r>
+      <w:proofErr w:type="gramStart"/>
+      <w:r>
+        <w:rPr>
+          <w:sz w:val="28"/>
+          <w:szCs w:val="28"/>
+          <w:lang w:val="en-US"/>
+        </w:rPr>
+        <w:t>get</w:t>
+      </w:r>
+      <w:proofErr w:type="gramEnd"/>
+      <w:r>
+        <w:rPr>
+          <w:sz w:val="28"/>
+          <w:szCs w:val="28"/>
+          <w:lang w:val="en-US"/>
+        </w:rPr>
+        <w:t xml:space="preserve"> { return </w:t>
+      </w:r>
+      <w:proofErr w:type="spellStart"/>
+      <w:r>
+        <w:rPr>
+          <w:sz w:val="28"/>
+          <w:szCs w:val="28"/>
+          <w:lang w:val="en-US"/>
+        </w:rPr>
+        <w:t>mClicks</w:t>
+      </w:r>
+      <w:proofErr w:type="spellEnd"/>
+      <w:r>
+        <w:rPr>
+          <w:sz w:val="28"/>
+          <w:szCs w:val="28"/>
+          <w:lang w:val="en-US"/>
+        </w:rPr>
+        <w:t>; }</w:t>
       </w:r>
     </w:p>
     <w:p>
@@ -3288,7 +4768,77 @@
           <w:szCs w:val="28"/>
           <w:lang w:val="en-US"/>
         </w:rPr>
-        <w:t xml:space="preserve">        protected override void OnClick(EventArgs e)</w:t>
+        <w:t xml:space="preserve">        </w:t>
+      </w:r>
+      <w:proofErr w:type="gramStart"/>
+      <w:r>
+        <w:rPr>
+          <w:sz w:val="28"/>
+          <w:szCs w:val="28"/>
+          <w:lang w:val="en-US"/>
+        </w:rPr>
+        <w:t>protected</w:t>
+      </w:r>
+      <w:proofErr w:type="gramEnd"/>
+      <w:r>
+        <w:rPr>
+          <w:sz w:val="28"/>
+          <w:szCs w:val="28"/>
+          <w:lang w:val="en-US"/>
+        </w:rPr>
+        <w:t xml:space="preserve"> override void </w:t>
+      </w:r>
+      <w:proofErr w:type="spellStart"/>
+      <w:r>
+        <w:rPr>
+          <w:sz w:val="28"/>
+          <w:szCs w:val="28"/>
+          <w:lang w:val="en-US"/>
+        </w:rPr>
+        <w:t>OnClick</w:t>
+      </w:r>
+      <w:proofErr w:type="spellEnd"/>
+      <w:r>
+        <w:rPr>
+          <w:sz w:val="28"/>
+          <w:szCs w:val="28"/>
+          <w:lang w:val="en-US"/>
+        </w:rPr>
+        <w:t>(</w:t>
+      </w:r>
+      <w:proofErr w:type="spellStart"/>
+      <w:r>
+        <w:rPr>
+          <w:sz w:val="28"/>
+          <w:szCs w:val="28"/>
+          <w:lang w:val="en-US"/>
+        </w:rPr>
+        <w:t>EventArgs</w:t>
+      </w:r>
+      <w:proofErr w:type="spellEnd"/>
+      <w:r>
+        <w:rPr>
+          <w:sz w:val="28"/>
+          <w:szCs w:val="28"/>
+          <w:lang w:val="en-US"/>
+        </w:rPr>
+        <w:t xml:space="preserve"> e)</w:t>
+      </w:r>
+      <w:r>
+        <w:rPr>
+          <w:sz w:val="28"/>
+          <w:szCs w:val="28"/>
+          <w:lang w:val="en-US"/>
+        </w:rPr>
+        <w:t xml:space="preserve"> </w:t>
+      </w:r>
+      <w:r>
+        <w:rPr>
+          <w:sz w:val="28"/>
+          <w:szCs w:val="28"/>
+          <w:lang w:val="en-US"/>
+        </w:rPr>
+        <w:t>{</w:t>
       </w:r>
     </w:p>
     <w:p>
@@ -3311,7 +4861,27 @@
           <w:szCs w:val="28"/>
           <w:lang w:val="en-US"/>
         </w:rPr>
-        <w:t xml:space="preserve">        {</w:t>
+        <w:t xml:space="preserve">            </w:t>
+      </w:r>
+      <w:proofErr w:type="spellStart"/>
+      <w:proofErr w:type="gramStart"/>
+      <w:r>
+        <w:rPr>
+          <w:sz w:val="28"/>
+          <w:szCs w:val="28"/>
+          <w:lang w:val="en-US"/>
+        </w:rPr>
+        <w:t>mClicks</w:t>
+      </w:r>
+      <w:proofErr w:type="spellEnd"/>
+      <w:proofErr w:type="gramEnd"/>
+      <w:r>
+        <w:rPr>
+          <w:sz w:val="28"/>
+          <w:szCs w:val="28"/>
+          <w:lang w:val="en-US"/>
+        </w:rPr>
+        <w:t>++;</w:t>
       </w:r>
     </w:p>
     <w:p>
@@ -3334,7 +4904,35 @@
           <w:szCs w:val="28"/>
           <w:lang w:val="en-US"/>
         </w:rPr>
-        <w:t xml:space="preserve">            mClicks++;</w:t>
+        <w:t xml:space="preserve">            </w:t>
+      </w:r>
+      <w:proofErr w:type="spellStart"/>
+      <w:proofErr w:type="gramStart"/>
+      <w:r>
+        <w:rPr>
+          <w:sz w:val="28"/>
+          <w:szCs w:val="28"/>
+          <w:lang w:val="en-US"/>
+        </w:rPr>
+        <w:t>base.OnClick</w:t>
+      </w:r>
+      <w:proofErr w:type="spellEnd"/>
+      <w:r>
+        <w:rPr>
+          <w:sz w:val="28"/>
+          <w:szCs w:val="28"/>
+          <w:lang w:val="en-US"/>
+        </w:rPr>
+        <w:t>(</w:t>
+      </w:r>
+      <w:proofErr w:type="gramEnd"/>
+      <w:r>
+        <w:rPr>
+          <w:sz w:val="28"/>
+          <w:szCs w:val="28"/>
+          <w:lang w:val="en-US"/>
+        </w:rPr>
+        <w:t>e);</w:t>
       </w:r>
     </w:p>
     <w:p>
@@ -3357,7 +4955,7 @@
           <w:szCs w:val="28"/>
           <w:lang w:val="en-US"/>
         </w:rPr>
-        <w:t xml:space="preserve">            base.OnClick(e);</w:t>
+        <w:t xml:space="preserve">        }</w:t>
       </w:r>
     </w:p>
     <w:p>
@@ -3380,7 +4978,79 @@
           <w:szCs w:val="28"/>
           <w:lang w:val="en-US"/>
         </w:rPr>
-        <w:t xml:space="preserve">        }</w:t>
+        <w:t xml:space="preserve">        </w:t>
+      </w:r>
+      <w:proofErr w:type="gramStart"/>
+      <w:r>
+        <w:rPr>
+          <w:sz w:val="28"/>
+          <w:szCs w:val="28"/>
+          <w:lang w:val="en-US"/>
+        </w:rPr>
+        <w:t>protected</w:t>
+      </w:r>
+      <w:proofErr w:type="gramEnd"/>
+      <w:r>
+        <w:rPr>
+          <w:sz w:val="28"/>
+          <w:szCs w:val="28"/>
+          <w:lang w:val="en-US"/>
+        </w:rPr>
+        <w:t xml:space="preserve"> override void </w:t>
+      </w:r>
+      <w:proofErr w:type="spellStart"/>
+      <w:r>
+        <w:rPr>
+          <w:sz w:val="28"/>
+          <w:szCs w:val="28"/>
+          <w:lang w:val="en-US"/>
+        </w:rPr>
+        <w:t>OnPaint</w:t>
+      </w:r>
+      <w:proofErr w:type="spellEnd"/>
+      <w:r>
+        <w:rPr>
+          <w:sz w:val="28"/>
+          <w:szCs w:val="28"/>
+          <w:lang w:val="en-US"/>
+        </w:rPr>
+        <w:t>(</w:t>
+      </w:r>
+      <w:proofErr w:type="spellStart"/>
+      <w:r>
+        <w:rPr>
+          <w:sz w:val="28"/>
+          <w:szCs w:val="28"/>
+          <w:lang w:val="en-US"/>
+        </w:rPr>
+        <w:t>System.Windows.Forms.PaintEventArgs</w:t>
+      </w:r>
+      <w:proofErr w:type="spellEnd"/>
+      <w:r>
+        <w:rPr>
+          <w:sz w:val="28"/>
+          <w:szCs w:val="28"/>
+          <w:lang w:val="en-US"/>
+        </w:rPr>
+        <w:t xml:space="preserve"> </w:t>
+      </w:r>
+      <w:proofErr w:type="spellStart"/>
+      <w:r>
+        <w:rPr>
+          <w:sz w:val="28"/>
+          <w:szCs w:val="28"/>
+          <w:lang w:val="en-US"/>
+        </w:rPr>
+        <w:t>pevent</w:t>
+      </w:r>
+      <w:proofErr w:type="spellEnd"/>
+      <w:r>
+        <w:rPr>
+          <w:sz w:val="28"/>
+          <w:szCs w:val="28"/>
+          <w:lang w:val="en-US"/>
+        </w:rPr>
+        <w:t>)</w:t>
       </w:r>
     </w:p>
     <w:p>
@@ -3403,7 +5073,7 @@
           <w:szCs w:val="28"/>
           <w:lang w:val="en-US"/>
         </w:rPr>
-        <w:t xml:space="preserve">        protected override void OnPaint(System.Windows.Forms.PaintEventArgs pevent)</w:t>
+        <w:t xml:space="preserve">        {</w:t>
       </w:r>
     </w:p>
     <w:p>
@@ -3426,7 +5096,46 @@
           <w:szCs w:val="28"/>
           <w:lang w:val="en-US"/>
         </w:rPr>
-        <w:t xml:space="preserve">        {</w:t>
+        <w:lastRenderedPageBreak/>
+        <w:t xml:space="preserve">            </w:t>
+      </w:r>
+      <w:proofErr w:type="spellStart"/>
+      <w:proofErr w:type="gramStart"/>
+      <w:r>
+        <w:rPr>
+          <w:sz w:val="28"/>
+          <w:szCs w:val="28"/>
+          <w:lang w:val="en-US"/>
+        </w:rPr>
+        <w:t>base.OnPaint</w:t>
+      </w:r>
+      <w:proofErr w:type="spellEnd"/>
+      <w:r>
+        <w:rPr>
+          <w:sz w:val="28"/>
+          <w:szCs w:val="28"/>
+          <w:lang w:val="en-US"/>
+        </w:rPr>
+        <w:t>(</w:t>
+      </w:r>
+      <w:proofErr w:type="spellStart"/>
+      <w:proofErr w:type="gramEnd"/>
+      <w:r>
+        <w:rPr>
+          <w:sz w:val="28"/>
+          <w:szCs w:val="28"/>
+          <w:lang w:val="en-US"/>
+        </w:rPr>
+        <w:t>pevent</w:t>
+      </w:r>
+      <w:proofErr w:type="spellEnd"/>
+      <w:r>
+        <w:rPr>
+          <w:sz w:val="28"/>
+          <w:szCs w:val="28"/>
+          <w:lang w:val="en-US"/>
+        </w:rPr>
+        <w:t>);</w:t>
       </w:r>
     </w:p>
     <w:p>
@@ -3449,8 +5158,43 @@
           <w:szCs w:val="28"/>
           <w:lang w:val="en-US"/>
         </w:rPr>
-        <w:lastRenderedPageBreak/>
-        <w:t xml:space="preserve">            base.OnPaint(pevent);</w:t>
+        <w:t xml:space="preserve">            </w:t>
+      </w:r>
+      <w:proofErr w:type="spellStart"/>
+      <w:r>
+        <w:rPr>
+          <w:sz w:val="28"/>
+          <w:szCs w:val="28"/>
+          <w:lang w:val="en-US"/>
+        </w:rPr>
+        <w:t>System.Drawing.Graphics</w:t>
+      </w:r>
+      <w:proofErr w:type="spellEnd"/>
+      <w:r>
+        <w:rPr>
+          <w:sz w:val="28"/>
+          <w:szCs w:val="28"/>
+          <w:lang w:val="en-US"/>
+        </w:rPr>
+        <w:t xml:space="preserve"> g = </w:t>
+      </w:r>
+      <w:proofErr w:type="spellStart"/>
+      <w:r>
+        <w:rPr>
+          <w:sz w:val="28"/>
+          <w:szCs w:val="28"/>
+          <w:lang w:val="en-US"/>
+        </w:rPr>
+        <w:t>pevent.Graphics</w:t>
+      </w:r>
+      <w:proofErr w:type="spellEnd"/>
+      <w:r>
+        <w:rPr>
+          <w:sz w:val="28"/>
+          <w:szCs w:val="28"/>
+          <w:lang w:val="en-US"/>
+        </w:rPr>
+        <w:t>;</w:t>
       </w:r>
     </w:p>
     <w:p>
@@ -3473,7 +5217,43 @@
           <w:szCs w:val="28"/>
           <w:lang w:val="en-US"/>
         </w:rPr>
-        <w:t xml:space="preserve">            System.Drawing.Graphics g = pevent.Graphics;</w:t>
+        <w:t xml:space="preserve">            </w:t>
+      </w:r>
+      <w:proofErr w:type="spellStart"/>
+      <w:r>
+        <w:rPr>
+          <w:sz w:val="28"/>
+          <w:szCs w:val="28"/>
+          <w:lang w:val="en-US"/>
+        </w:rPr>
+        <w:t>System.Drawing.SizeF</w:t>
+      </w:r>
+      <w:proofErr w:type="spellEnd"/>
+      <w:r>
+        <w:rPr>
+          <w:sz w:val="28"/>
+          <w:szCs w:val="28"/>
+          <w:lang w:val="en-US"/>
+        </w:rPr>
+        <w:t xml:space="preserve"> </w:t>
+      </w:r>
+      <w:proofErr w:type="spellStart"/>
+      <w:r>
+        <w:rPr>
+          <w:sz w:val="28"/>
+          <w:szCs w:val="28"/>
+          <w:lang w:val="en-US"/>
+        </w:rPr>
+        <w:t>stringsize</w:t>
+      </w:r>
+      <w:proofErr w:type="spellEnd"/>
+      <w:r>
+        <w:rPr>
+          <w:sz w:val="28"/>
+          <w:szCs w:val="28"/>
+          <w:lang w:val="en-US"/>
+        </w:rPr>
+        <w:t>;</w:t>
       </w:r>
     </w:p>
     <w:p>
@@ -3496,7 +5276,63 @@
           <w:szCs w:val="28"/>
           <w:lang w:val="en-US"/>
         </w:rPr>
-        <w:t xml:space="preserve">            System.Drawing.SizeF stringsize;</w:t>
+        <w:t xml:space="preserve">            </w:t>
+      </w:r>
+      <w:proofErr w:type="spellStart"/>
+      <w:proofErr w:type="gramStart"/>
+      <w:r>
+        <w:rPr>
+          <w:sz w:val="28"/>
+          <w:szCs w:val="28"/>
+          <w:lang w:val="en-US"/>
+        </w:rPr>
+        <w:t>stringsize</w:t>
+      </w:r>
+      <w:proofErr w:type="spellEnd"/>
+      <w:proofErr w:type="gramEnd"/>
+      <w:r>
+        <w:rPr>
+          <w:sz w:val="28"/>
+          <w:szCs w:val="28"/>
+          <w:lang w:val="en-US"/>
+        </w:rPr>
+        <w:t xml:space="preserve"> = </w:t>
+      </w:r>
+      <w:proofErr w:type="spellStart"/>
+      <w:r>
+        <w:rPr>
+          <w:sz w:val="28"/>
+          <w:szCs w:val="28"/>
+          <w:lang w:val="en-US"/>
+        </w:rPr>
+        <w:t>g.MeasureString</w:t>
+      </w:r>
+      <w:proofErr w:type="spellEnd"/>
+      <w:r>
+        <w:rPr>
+          <w:sz w:val="28"/>
+          <w:szCs w:val="28"/>
+          <w:lang w:val="en-US"/>
+        </w:rPr>
+        <w:t>(</w:t>
+      </w:r>
+      <w:proofErr w:type="spellStart"/>
+      <w:r>
+        <w:rPr>
+          <w:sz w:val="28"/>
+          <w:szCs w:val="28"/>
+          <w:lang w:val="en-US"/>
+        </w:rPr>
+        <w:t>Clicks.ToString</w:t>
+      </w:r>
+      <w:proofErr w:type="spellEnd"/>
+      <w:r>
+        <w:rPr>
+          <w:sz w:val="28"/>
+          <w:szCs w:val="28"/>
+          <w:lang w:val="en-US"/>
+        </w:rPr>
+        <w:t>(),</w:t>
       </w:r>
     </w:p>
     <w:p>
@@ -3519,7 +5355,43 @@
           <w:szCs w:val="28"/>
           <w:lang w:val="en-US"/>
         </w:rPr>
-        <w:t xml:space="preserve">            stringsize = g.MeasureString(Clicks.ToString(),</w:t>
+        <w:t xml:space="preserve">            </w:t>
+      </w:r>
+      <w:proofErr w:type="spellStart"/>
+      <w:r>
+        <w:rPr>
+          <w:sz w:val="28"/>
+          <w:szCs w:val="28"/>
+          <w:lang w:val="en-US"/>
+        </w:rPr>
+        <w:t>this.Font</w:t>
+      </w:r>
+      <w:proofErr w:type="spellEnd"/>
+      <w:r>
+        <w:rPr>
+          <w:sz w:val="28"/>
+          <w:szCs w:val="28"/>
+          <w:lang w:val="en-US"/>
+        </w:rPr>
+        <w:t xml:space="preserve">, </w:t>
+      </w:r>
+      <w:proofErr w:type="spellStart"/>
+      <w:r>
+        <w:rPr>
+          <w:sz w:val="28"/>
+          <w:szCs w:val="28"/>
+          <w:lang w:val="en-US"/>
+        </w:rPr>
+        <w:t>this.Width</w:t>
+      </w:r>
+      <w:proofErr w:type="spellEnd"/>
+      <w:r>
+        <w:rPr>
+          <w:sz w:val="28"/>
+          <w:szCs w:val="28"/>
+          <w:lang w:val="en-US"/>
+        </w:rPr>
+        <w:t>);</w:t>
       </w:r>
     </w:p>
     <w:p>
@@ -3542,7 +5414,63 @@
           <w:szCs w:val="28"/>
           <w:lang w:val="en-US"/>
         </w:rPr>
-        <w:t xml:space="preserve">            this.Font, this.Width);</w:t>
+        <w:t xml:space="preserve">            </w:t>
+      </w:r>
+      <w:proofErr w:type="spellStart"/>
+      <w:proofErr w:type="gramStart"/>
+      <w:r>
+        <w:rPr>
+          <w:sz w:val="28"/>
+          <w:szCs w:val="28"/>
+          <w:lang w:val="en-US"/>
+        </w:rPr>
+        <w:t>g.DrawString</w:t>
+      </w:r>
+      <w:proofErr w:type="spellEnd"/>
+      <w:r>
+        <w:rPr>
+          <w:sz w:val="28"/>
+          <w:szCs w:val="28"/>
+          <w:lang w:val="en-US"/>
+        </w:rPr>
+        <w:t>(</w:t>
+      </w:r>
+      <w:proofErr w:type="spellStart"/>
+      <w:proofErr w:type="gramEnd"/>
+      <w:r>
+        <w:rPr>
+          <w:sz w:val="28"/>
+          <w:szCs w:val="28"/>
+          <w:lang w:val="en-US"/>
+        </w:rPr>
+        <w:t>Clicks.ToString</w:t>
+      </w:r>
+      <w:proofErr w:type="spellEnd"/>
+      <w:r>
+        <w:rPr>
+          <w:sz w:val="28"/>
+          <w:szCs w:val="28"/>
+          <w:lang w:val="en-US"/>
+        </w:rPr>
+        <w:t xml:space="preserve">(), </w:t>
+      </w:r>
+      <w:proofErr w:type="spellStart"/>
+      <w:r>
+        <w:rPr>
+          <w:sz w:val="28"/>
+          <w:szCs w:val="28"/>
+          <w:lang w:val="en-US"/>
+        </w:rPr>
+        <w:t>this.Font</w:t>
+      </w:r>
+      <w:proofErr w:type="spellEnd"/>
+      <w:r>
+        <w:rPr>
+          <w:sz w:val="28"/>
+          <w:szCs w:val="28"/>
+          <w:lang w:val="en-US"/>
+        </w:rPr>
+        <w:t>,</w:t>
       </w:r>
     </w:p>
     <w:p>
@@ -3565,7 +5493,25 @@
           <w:szCs w:val="28"/>
           <w:lang w:val="en-US"/>
         </w:rPr>
-        <w:t xml:space="preserve">            g.DrawString(Clicks.ToString(), this.Font,</w:t>
+        <w:t xml:space="preserve">            </w:t>
+      </w:r>
+      <w:proofErr w:type="spellStart"/>
+      <w:r>
+        <w:rPr>
+          <w:sz w:val="28"/>
+          <w:szCs w:val="28"/>
+          <w:lang w:val="en-US"/>
+        </w:rPr>
+        <w:t>System.Drawing.SystemBrushes.ControlText</w:t>
+      </w:r>
+      <w:proofErr w:type="spellEnd"/>
+      <w:r>
+        <w:rPr>
+          <w:sz w:val="28"/>
+          <w:szCs w:val="28"/>
+          <w:lang w:val="en-US"/>
+        </w:rPr>
+        <w:t>,</w:t>
       </w:r>
     </w:p>
     <w:p>
@@ -3588,7 +5534,61 @@
           <w:szCs w:val="28"/>
           <w:lang w:val="en-US"/>
         </w:rPr>
-        <w:t xml:space="preserve">            System.Drawing.SystemBrushes.ControlText,</w:t>
+        <w:t xml:space="preserve">            </w:t>
+      </w:r>
+      <w:proofErr w:type="spellStart"/>
+      <w:r>
+        <w:rPr>
+          <w:sz w:val="28"/>
+          <w:szCs w:val="28"/>
+          <w:lang w:val="en-US"/>
+        </w:rPr>
+        <w:t>this.Width</w:t>
+      </w:r>
+      <w:proofErr w:type="spellEnd"/>
+      <w:r>
+        <w:rPr>
+          <w:sz w:val="28"/>
+          <w:szCs w:val="28"/>
+          <w:lang w:val="en-US"/>
+        </w:rPr>
+        <w:t xml:space="preserve"> - </w:t>
+      </w:r>
+      <w:proofErr w:type="spellStart"/>
+      <w:r>
+        <w:rPr>
+          <w:sz w:val="28"/>
+          <w:szCs w:val="28"/>
+          <w:lang w:val="en-US"/>
+        </w:rPr>
+        <w:t>stringsize.Width</w:t>
+      </w:r>
+      <w:proofErr w:type="spellEnd"/>
+      <w:r>
+        <w:rPr>
+          <w:sz w:val="28"/>
+          <w:szCs w:val="28"/>
+          <w:lang w:val="en-US"/>
+        </w:rPr>
+        <w:t xml:space="preserve"> - 3, </w:t>
+      </w:r>
+      <w:proofErr w:type="spellStart"/>
+      <w:r>
+        <w:rPr>
+          <w:sz w:val="28"/>
+          <w:szCs w:val="28"/>
+          <w:lang w:val="en-US"/>
+        </w:rPr>
+        <w:t>this.Height</w:t>
+      </w:r>
+      <w:proofErr w:type="spellEnd"/>
+      <w:r>
+        <w:rPr>
+          <w:sz w:val="28"/>
+          <w:szCs w:val="28"/>
+          <w:lang w:val="en-US"/>
+        </w:rPr>
+        <w:t xml:space="preserve"> -</w:t>
       </w:r>
     </w:p>
     <w:p>
@@ -3602,16 +5602,47 @@
         <w:rPr>
           <w:sz w:val="28"/>
           <w:szCs w:val="28"/>
-          <w:lang w:val="en-US"/>
-        </w:rPr>
-      </w:pPr>
-      <w:r>
-        <w:rPr>
-          <w:sz w:val="28"/>
-          <w:szCs w:val="28"/>
-          <w:lang w:val="en-US"/>
-        </w:rPr>
-        <w:t xml:space="preserve">            this.Width - stringsize.Width - 3, this.Height -</w:t>
+        </w:rPr>
+      </w:pPr>
+      <w:r>
+        <w:rPr>
+          <w:sz w:val="28"/>
+          <w:szCs w:val="28"/>
+          <w:lang w:val="en-US"/>
+        </w:rPr>
+        <w:t xml:space="preserve">            </w:t>
+      </w:r>
+      <w:proofErr w:type="spellStart"/>
+      <w:r>
+        <w:rPr>
+          <w:sz w:val="28"/>
+          <w:szCs w:val="28"/>
+          <w:lang w:val="en-US"/>
+        </w:rPr>
+        <w:t>stringsize</w:t>
+      </w:r>
+      <w:proofErr w:type="spellEnd"/>
+      <w:r>
+        <w:rPr>
+          <w:sz w:val="28"/>
+          <w:szCs w:val="28"/>
+        </w:rPr>
+        <w:t>.</w:t>
+      </w:r>
+      <w:r>
+        <w:rPr>
+          <w:sz w:val="28"/>
+          <w:szCs w:val="28"/>
+          <w:lang w:val="en-US"/>
+        </w:rPr>
+        <w:t>Height</w:t>
+      </w:r>
+      <w:r>
+        <w:rPr>
+          <w:sz w:val="28"/>
+          <w:szCs w:val="28"/>
+        </w:rPr>
+        <w:t xml:space="preserve"> - 3);</w:t>
       </w:r>
     </w:p>
     <w:p>
@@ -3625,37 +5656,12 @@
         <w:rPr>
           <w:sz w:val="28"/>
           <w:szCs w:val="28"/>
-          <w:lang w:val="en-US"/>
-        </w:rPr>
-      </w:pPr>
-      <w:r>
-        <w:rPr>
-          <w:sz w:val="28"/>
-          <w:szCs w:val="28"/>
-          <w:lang w:val="en-US"/>
-        </w:rPr>
-        <w:t xml:space="preserve">            stringsize.Height - 3);</w:t>
-      </w:r>
-    </w:p>
-    <w:p>
-      <w:pPr>
-        <w:autoSpaceDE w:val="0"/>
-        <w:autoSpaceDN w:val="0"/>
-        <w:adjustRightInd w:val="0"/>
-        <w:spacing w:line="276" w:lineRule="auto"/>
-        <w:ind w:firstLine="709"/>
-        <w:jc w:val="both"/>
-        <w:rPr>
-          <w:sz w:val="28"/>
-          <w:szCs w:val="28"/>
-          <w:lang w:val="en-US"/>
-        </w:rPr>
-      </w:pPr>
-      <w:r>
-        <w:rPr>
-          <w:sz w:val="28"/>
-          <w:szCs w:val="28"/>
-          <w:lang w:val="en-US"/>
+        </w:rPr>
+      </w:pPr>
+      <w:r>
+        <w:rPr>
+          <w:sz w:val="28"/>
+          <w:szCs w:val="28"/>
         </w:rPr>
         <w:t xml:space="preserve">        }</w:t>
       </w:r>
@@ -4070,7 +6076,7 @@
     <w:p>
       <w:pPr>
         <w:pStyle w:val="12"/>
-        <w:spacing w:line="276" w:lineRule="auto"/>
+        <w:spacing w:after="360" w:line="276" w:lineRule="auto"/>
         <w:ind w:firstLine="709"/>
       </w:pPr>
       <w:r>
@@ -4164,14 +6170,52 @@
           <w:lang w:val="en-US"/>
         </w:rPr>
       </w:pPr>
-      <w:r>
-        <w:rPr>
-          <w:sz w:val="28"/>
-          <w:szCs w:val="28"/>
-          <w:lang w:val="en-US"/>
-        </w:rPr>
-        <w:t>public partial class UserControlPrinter : UserControl</w:t>
-      </w:r>
+      <w:proofErr w:type="gramStart"/>
+      <w:r>
+        <w:rPr>
+          <w:sz w:val="28"/>
+          <w:szCs w:val="28"/>
+          <w:lang w:val="en-US"/>
+        </w:rPr>
+        <w:t>public</w:t>
+      </w:r>
+      <w:proofErr w:type="gramEnd"/>
+      <w:r>
+        <w:rPr>
+          <w:sz w:val="28"/>
+          <w:szCs w:val="28"/>
+          <w:lang w:val="en-US"/>
+        </w:rPr>
+        <w:t xml:space="preserve"> partial class </w:t>
+      </w:r>
+      <w:proofErr w:type="spellStart"/>
+      <w:r>
+        <w:rPr>
+          <w:sz w:val="28"/>
+          <w:szCs w:val="28"/>
+          <w:lang w:val="en-US"/>
+        </w:rPr>
+        <w:t>UserControlPrinter</w:t>
+      </w:r>
+      <w:proofErr w:type="spellEnd"/>
+      <w:r>
+        <w:rPr>
+          <w:sz w:val="28"/>
+          <w:szCs w:val="28"/>
+          <w:lang w:val="en-US"/>
+        </w:rPr>
+        <w:t xml:space="preserve"> : </w:t>
+      </w:r>
+      <w:proofErr w:type="spellStart"/>
+      <w:r>
+        <w:rPr>
+          <w:sz w:val="28"/>
+          <w:szCs w:val="28"/>
+          <w:lang w:val="en-US"/>
+        </w:rPr>
+        <w:t>UserControl</w:t>
+      </w:r>
+      <w:proofErr w:type="spellEnd"/>
     </w:p>
     <w:p>
       <w:pPr>
@@ -4216,7 +6260,43 @@
           <w:szCs w:val="28"/>
           <w:lang w:val="en-US"/>
         </w:rPr>
-        <w:t xml:space="preserve">        public int value = 10;</w:t>
+        <w:t xml:space="preserve">        </w:t>
+      </w:r>
+      <w:proofErr w:type="gramStart"/>
+      <w:r>
+        <w:rPr>
+          <w:sz w:val="28"/>
+          <w:szCs w:val="28"/>
+          <w:lang w:val="en-US"/>
+        </w:rPr>
+        <w:t>public</w:t>
+      </w:r>
+      <w:proofErr w:type="gramEnd"/>
+      <w:r>
+        <w:rPr>
+          <w:sz w:val="28"/>
+          <w:szCs w:val="28"/>
+          <w:lang w:val="en-US"/>
+        </w:rPr>
+        <w:t xml:space="preserve"> </w:t>
+      </w:r>
+      <w:proofErr w:type="spellStart"/>
+      <w:r>
+        <w:rPr>
+          <w:sz w:val="28"/>
+          <w:szCs w:val="28"/>
+          <w:lang w:val="en-US"/>
+        </w:rPr>
+        <w:t>int</w:t>
+      </w:r>
+      <w:proofErr w:type="spellEnd"/>
+      <w:r>
+        <w:rPr>
+          <w:sz w:val="28"/>
+          <w:szCs w:val="28"/>
+          <w:lang w:val="en-US"/>
+        </w:rPr>
+        <w:t xml:space="preserve"> value = 10;</w:t>
       </w:r>
     </w:p>
     <w:p>
@@ -4239,7 +6319,58 @@
           <w:szCs w:val="28"/>
           <w:lang w:val="en-US"/>
         </w:rPr>
-        <w:t xml:space="preserve">        public UserControlPrinter()</w:t>
+        <w:t xml:space="preserve">        </w:t>
+      </w:r>
+      <w:proofErr w:type="gramStart"/>
+      <w:r>
+        <w:rPr>
+          <w:sz w:val="28"/>
+          <w:szCs w:val="28"/>
+          <w:lang w:val="en-US"/>
+        </w:rPr>
+        <w:t>public</w:t>
+      </w:r>
+      <w:proofErr w:type="gramEnd"/>
+      <w:r>
+        <w:rPr>
+          <w:sz w:val="28"/>
+          <w:szCs w:val="28"/>
+          <w:lang w:val="en-US"/>
+        </w:rPr>
+        <w:t xml:space="preserve"> </w:t>
+      </w:r>
+      <w:proofErr w:type="spellStart"/>
+      <w:r>
+        <w:rPr>
+          <w:sz w:val="28"/>
+          <w:szCs w:val="28"/>
+          <w:lang w:val="en-US"/>
+        </w:rPr>
+        <w:t>UserControlPrinter</w:t>
+      </w:r>
+      <w:proofErr w:type="spellEnd"/>
+      <w:r>
+        <w:rPr>
+          <w:sz w:val="28"/>
+          <w:szCs w:val="28"/>
+          <w:lang w:val="en-US"/>
+        </w:rPr>
+        <w:t>()</w:t>
+      </w:r>
+      <w:r>
+        <w:rPr>
+          <w:sz w:val="28"/>
+          <w:szCs w:val="28"/>
+        </w:rPr>
+        <w:t xml:space="preserve"> </w:t>
+      </w:r>
+      <w:r>
+        <w:rPr>
+          <w:sz w:val="28"/>
+          <w:szCs w:val="28"/>
+          <w:lang w:val="en-US"/>
+        </w:rPr>
+        <w:t>{</w:t>
       </w:r>
     </w:p>
     <w:p>
@@ -4262,7 +6393,35 @@
           <w:szCs w:val="28"/>
           <w:lang w:val="en-US"/>
         </w:rPr>
-        <w:t xml:space="preserve">        {</w:t>
+        <w:t xml:space="preserve">            </w:t>
+      </w:r>
+      <w:proofErr w:type="spellStart"/>
+      <w:proofErr w:type="gramStart"/>
+      <w:r>
+        <w:rPr>
+          <w:sz w:val="28"/>
+          <w:szCs w:val="28"/>
+          <w:lang w:val="en-US"/>
+        </w:rPr>
+        <w:t>InitializeComponent</w:t>
+      </w:r>
+      <w:proofErr w:type="spellEnd"/>
+      <w:r>
+        <w:rPr>
+          <w:sz w:val="28"/>
+          <w:szCs w:val="28"/>
+          <w:lang w:val="en-US"/>
+        </w:rPr>
+        <w:t>(</w:t>
+      </w:r>
+      <w:proofErr w:type="gramEnd"/>
+      <w:r>
+        <w:rPr>
+          <w:sz w:val="28"/>
+          <w:szCs w:val="28"/>
+          <w:lang w:val="en-US"/>
+        </w:rPr>
+        <w:t>);</w:t>
       </w:r>
     </w:p>
     <w:p>
@@ -4285,7 +6444,7 @@
           <w:szCs w:val="28"/>
           <w:lang w:val="en-US"/>
         </w:rPr>
-        <w:t xml:space="preserve">            InitializeComponent();</w:t>
+        <w:t xml:space="preserve">        }</w:t>
       </w:r>
     </w:p>
     <w:p>
@@ -4308,7 +6467,43 @@
           <w:szCs w:val="28"/>
           <w:lang w:val="en-US"/>
         </w:rPr>
-        <w:t xml:space="preserve">        }</w:t>
+        <w:t xml:space="preserve">        </w:t>
+      </w:r>
+      <w:proofErr w:type="gramStart"/>
+      <w:r>
+        <w:rPr>
+          <w:sz w:val="28"/>
+          <w:szCs w:val="28"/>
+          <w:lang w:val="en-US"/>
+        </w:rPr>
+        <w:t>private</w:t>
+      </w:r>
+      <w:proofErr w:type="gramEnd"/>
+      <w:r>
+        <w:rPr>
+          <w:sz w:val="28"/>
+          <w:szCs w:val="28"/>
+          <w:lang w:val="en-US"/>
+        </w:rPr>
+        <w:t xml:space="preserve"> void timer1_Tick(object sender, </w:t>
+      </w:r>
+      <w:proofErr w:type="spellStart"/>
+      <w:r>
+        <w:rPr>
+          <w:sz w:val="28"/>
+          <w:szCs w:val="28"/>
+          <w:lang w:val="en-US"/>
+        </w:rPr>
+        <w:t>EventArgs</w:t>
+      </w:r>
+      <w:proofErr w:type="spellEnd"/>
+      <w:r>
+        <w:rPr>
+          <w:sz w:val="28"/>
+          <w:szCs w:val="28"/>
+          <w:lang w:val="en-US"/>
+        </w:rPr>
+        <w:t xml:space="preserve"> e)</w:t>
       </w:r>
     </w:p>
     <w:p>
@@ -4331,7 +6526,7 @@
           <w:szCs w:val="28"/>
           <w:lang w:val="en-US"/>
         </w:rPr>
-        <w:t xml:space="preserve">        private void timer1_Tick(object sender, EventArgs e)</w:t>
+        <w:t xml:space="preserve">        {</w:t>
       </w:r>
     </w:p>
     <w:p>
@@ -4354,7 +6549,25 @@
           <w:szCs w:val="28"/>
           <w:lang w:val="en-US"/>
         </w:rPr>
-        <w:t xml:space="preserve">        {</w:t>
+        <w:t xml:space="preserve">            </w:t>
+      </w:r>
+      <w:proofErr w:type="gramStart"/>
+      <w:r>
+        <w:rPr>
+          <w:sz w:val="28"/>
+          <w:szCs w:val="28"/>
+          <w:lang w:val="en-US"/>
+        </w:rPr>
+        <w:t>value</w:t>
+      </w:r>
+      <w:proofErr w:type="gramEnd"/>
+      <w:r>
+        <w:rPr>
+          <w:sz w:val="28"/>
+          <w:szCs w:val="28"/>
+          <w:lang w:val="en-US"/>
+        </w:rPr>
+        <w:t xml:space="preserve"> += 1;</w:t>
       </w:r>
     </w:p>
     <w:p>
@@ -4377,7 +6590,36 @@
           <w:szCs w:val="28"/>
           <w:lang w:val="en-US"/>
         </w:rPr>
-        <w:t xml:space="preserve">            value += 1;</w:t>
+        <w:lastRenderedPageBreak/>
+        <w:t xml:space="preserve">            </w:t>
+      </w:r>
+      <w:proofErr w:type="spellStart"/>
+      <w:proofErr w:type="gramStart"/>
+      <w:r>
+        <w:rPr>
+          <w:sz w:val="28"/>
+          <w:szCs w:val="28"/>
+          <w:lang w:val="en-US"/>
+        </w:rPr>
+        <w:t>this.Refresh</w:t>
+      </w:r>
+      <w:proofErr w:type="spellEnd"/>
+      <w:r>
+        <w:rPr>
+          <w:sz w:val="28"/>
+          <w:szCs w:val="28"/>
+          <w:lang w:val="en-US"/>
+        </w:rPr>
+        <w:t>(</w:t>
+      </w:r>
+      <w:proofErr w:type="gramEnd"/>
+      <w:r>
+        <w:rPr>
+          <w:sz w:val="28"/>
+          <w:szCs w:val="28"/>
+          <w:lang w:val="en-US"/>
+        </w:rPr>
+        <w:t>);</w:t>
       </w:r>
     </w:p>
     <w:p>
@@ -4400,8 +6642,7 @@
           <w:szCs w:val="28"/>
           <w:lang w:val="en-US"/>
         </w:rPr>
-        <w:lastRenderedPageBreak/>
-        <w:t xml:space="preserve">            this.Refresh();</w:t>
+        <w:t xml:space="preserve">        }</w:t>
       </w:r>
     </w:p>
     <w:p>
@@ -4424,8 +6665,36 @@
           <w:szCs w:val="28"/>
           <w:lang w:val="en-US"/>
         </w:rPr>
-        <w:t xml:space="preserve">        }</w:t>
-      </w:r>
+        <w:t xml:space="preserve">        </w:t>
+      </w:r>
+      <w:proofErr w:type="gramStart"/>
+      <w:r>
+        <w:rPr>
+          <w:sz w:val="28"/>
+          <w:szCs w:val="28"/>
+          <w:lang w:val="en-US"/>
+        </w:rPr>
+        <w:t>public</w:t>
+      </w:r>
+      <w:proofErr w:type="gramEnd"/>
+      <w:r>
+        <w:rPr>
+          <w:sz w:val="28"/>
+          <w:szCs w:val="28"/>
+          <w:lang w:val="en-US"/>
+        </w:rPr>
+        <w:t xml:space="preserve"> bool </w:t>
+      </w:r>
+      <w:proofErr w:type="spellStart"/>
+      <w:r>
+        <w:rPr>
+          <w:sz w:val="28"/>
+          <w:szCs w:val="28"/>
+          <w:lang w:val="en-US"/>
+        </w:rPr>
+        <w:t>TimeEnabled</w:t>
+      </w:r>
+      <w:proofErr w:type="spellEnd"/>
     </w:p>
     <w:p>
       <w:pPr>
@@ -4447,7 +6716,7 @@
           <w:szCs w:val="28"/>
           <w:lang w:val="en-US"/>
         </w:rPr>
-        <w:t xml:space="preserve">        public bool TimeEnabled</w:t>
+        <w:t xml:space="preserve">        {</w:t>
       </w:r>
     </w:p>
     <w:p>
@@ -4470,7 +6739,25 @@
           <w:szCs w:val="28"/>
           <w:lang w:val="en-US"/>
         </w:rPr>
-        <w:t xml:space="preserve">        {</w:t>
+        <w:t xml:space="preserve">            </w:t>
+      </w:r>
+      <w:proofErr w:type="gramStart"/>
+      <w:r>
+        <w:rPr>
+          <w:sz w:val="28"/>
+          <w:szCs w:val="28"/>
+          <w:lang w:val="en-US"/>
+        </w:rPr>
+        <w:t>get</w:t>
+      </w:r>
+      <w:proofErr w:type="gramEnd"/>
+      <w:r>
+        <w:rPr>
+          <w:sz w:val="28"/>
+          <w:szCs w:val="28"/>
+          <w:lang w:val="en-US"/>
+        </w:rPr>
+        <w:t xml:space="preserve"> { return timer1.Enabled; }</w:t>
       </w:r>
     </w:p>
     <w:p>
@@ -4493,7 +6780,25 @@
           <w:szCs w:val="28"/>
           <w:lang w:val="en-US"/>
         </w:rPr>
-        <w:t xml:space="preserve">            get { return timer1.Enabled; }</w:t>
+        <w:t xml:space="preserve">            </w:t>
+      </w:r>
+      <w:proofErr w:type="gramStart"/>
+      <w:r>
+        <w:rPr>
+          <w:sz w:val="28"/>
+          <w:szCs w:val="28"/>
+          <w:lang w:val="en-US"/>
+        </w:rPr>
+        <w:t>set</w:t>
+      </w:r>
+      <w:proofErr w:type="gramEnd"/>
+      <w:r>
+        <w:rPr>
+          <w:sz w:val="28"/>
+          <w:szCs w:val="28"/>
+          <w:lang w:val="en-US"/>
+        </w:rPr>
+        <w:t xml:space="preserve"> { timer1.Enabled = value; }</w:t>
       </w:r>
     </w:p>
     <w:p>
@@ -4516,7 +6821,7 @@
           <w:szCs w:val="28"/>
           <w:lang w:val="en-US"/>
         </w:rPr>
-        <w:t xml:space="preserve">            set { timer1.Enabled = value; }</w:t>
+        <w:t xml:space="preserve">        }</w:t>
       </w:r>
     </w:p>
     <w:p>
@@ -4539,7 +6844,79 @@
           <w:szCs w:val="28"/>
           <w:lang w:val="en-US"/>
         </w:rPr>
-        <w:t xml:space="preserve">        }</w:t>
+        <w:t xml:space="preserve">        </w:t>
+      </w:r>
+      <w:proofErr w:type="gramStart"/>
+      <w:r>
+        <w:rPr>
+          <w:sz w:val="28"/>
+          <w:szCs w:val="28"/>
+          <w:lang w:val="en-US"/>
+        </w:rPr>
+        <w:t>protected</w:t>
+      </w:r>
+      <w:proofErr w:type="gramEnd"/>
+      <w:r>
+        <w:rPr>
+          <w:sz w:val="28"/>
+          <w:szCs w:val="28"/>
+          <w:lang w:val="en-US"/>
+        </w:rPr>
+        <w:t xml:space="preserve"> override void </w:t>
+      </w:r>
+      <w:proofErr w:type="spellStart"/>
+      <w:r>
+        <w:rPr>
+          <w:sz w:val="28"/>
+          <w:szCs w:val="28"/>
+          <w:lang w:val="en-US"/>
+        </w:rPr>
+        <w:t>OnPaint</w:t>
+      </w:r>
+      <w:proofErr w:type="spellEnd"/>
+      <w:r>
+        <w:rPr>
+          <w:sz w:val="28"/>
+          <w:szCs w:val="28"/>
+          <w:lang w:val="en-US"/>
+        </w:rPr>
+        <w:t>(</w:t>
+      </w:r>
+      <w:proofErr w:type="spellStart"/>
+      <w:r>
+        <w:rPr>
+          <w:sz w:val="28"/>
+          <w:szCs w:val="28"/>
+          <w:lang w:val="en-US"/>
+        </w:rPr>
+        <w:t>PaintEventArgs</w:t>
+      </w:r>
+      <w:proofErr w:type="spellEnd"/>
+      <w:r>
+        <w:rPr>
+          <w:sz w:val="28"/>
+          <w:szCs w:val="28"/>
+          <w:lang w:val="en-US"/>
+        </w:rPr>
+        <w:t xml:space="preserve"> </w:t>
+      </w:r>
+      <w:proofErr w:type="spellStart"/>
+      <w:r>
+        <w:rPr>
+          <w:sz w:val="28"/>
+          <w:szCs w:val="28"/>
+          <w:lang w:val="en-US"/>
+        </w:rPr>
+        <w:t>pe</w:t>
+      </w:r>
+      <w:proofErr w:type="spellEnd"/>
+      <w:r>
+        <w:rPr>
+          <w:sz w:val="28"/>
+          <w:szCs w:val="28"/>
+          <w:lang w:val="en-US"/>
+        </w:rPr>
+        <w:t>)</w:t>
       </w:r>
     </w:p>
     <w:p>
@@ -4562,7 +6939,7 @@
           <w:szCs w:val="28"/>
           <w:lang w:val="en-US"/>
         </w:rPr>
-        <w:t xml:space="preserve">        protected override void OnPaint(PaintEventArgs pe)</w:t>
+        <w:t xml:space="preserve">        {</w:t>
       </w:r>
     </w:p>
     <w:p>
@@ -4585,7 +6962,45 @@
           <w:szCs w:val="28"/>
           <w:lang w:val="en-US"/>
         </w:rPr>
-        <w:t xml:space="preserve">        {</w:t>
+        <w:t xml:space="preserve">            </w:t>
+      </w:r>
+      <w:proofErr w:type="spellStart"/>
+      <w:proofErr w:type="gramStart"/>
+      <w:r>
+        <w:rPr>
+          <w:sz w:val="28"/>
+          <w:szCs w:val="28"/>
+          <w:lang w:val="en-US"/>
+        </w:rPr>
+        <w:t>base.OnPaint</w:t>
+      </w:r>
+      <w:proofErr w:type="spellEnd"/>
+      <w:r>
+        <w:rPr>
+          <w:sz w:val="28"/>
+          <w:szCs w:val="28"/>
+          <w:lang w:val="en-US"/>
+        </w:rPr>
+        <w:t>(</w:t>
+      </w:r>
+      <w:proofErr w:type="spellStart"/>
+      <w:proofErr w:type="gramEnd"/>
+      <w:r>
+        <w:rPr>
+          <w:sz w:val="28"/>
+          <w:szCs w:val="28"/>
+          <w:lang w:val="en-US"/>
+        </w:rPr>
+        <w:t>pe</w:t>
+      </w:r>
+      <w:proofErr w:type="spellEnd"/>
+      <w:r>
+        <w:rPr>
+          <w:sz w:val="28"/>
+          <w:szCs w:val="28"/>
+          <w:lang w:val="en-US"/>
+        </w:rPr>
+        <w:t>);</w:t>
       </w:r>
     </w:p>
     <w:p>
@@ -4608,7 +7023,25 @@
           <w:szCs w:val="28"/>
           <w:lang w:val="en-US"/>
         </w:rPr>
-        <w:t xml:space="preserve">            base.OnPaint(pe);</w:t>
+        <w:t xml:space="preserve">            Graphics g = </w:t>
+      </w:r>
+      <w:proofErr w:type="spellStart"/>
+      <w:r>
+        <w:rPr>
+          <w:sz w:val="28"/>
+          <w:szCs w:val="28"/>
+          <w:lang w:val="en-US"/>
+        </w:rPr>
+        <w:t>pe.Graphics</w:t>
+      </w:r>
+      <w:proofErr w:type="spellEnd"/>
+      <w:r>
+        <w:rPr>
+          <w:sz w:val="28"/>
+          <w:szCs w:val="28"/>
+          <w:lang w:val="en-US"/>
+        </w:rPr>
+        <w:t>;</w:t>
       </w:r>
     </w:p>
     <w:p>
@@ -4631,30 +7064,45 @@
           <w:szCs w:val="28"/>
           <w:lang w:val="en-US"/>
         </w:rPr>
-        <w:t xml:space="preserve">            Graphics g = pe.Graphics;</w:t>
-      </w:r>
-    </w:p>
-    <w:p>
-      <w:pPr>
-        <w:autoSpaceDE w:val="0"/>
-        <w:autoSpaceDN w:val="0"/>
-        <w:adjustRightInd w:val="0"/>
-        <w:spacing w:line="276" w:lineRule="auto"/>
-        <w:ind w:firstLine="709"/>
-        <w:jc w:val="both"/>
-        <w:rPr>
-          <w:sz w:val="28"/>
-          <w:szCs w:val="28"/>
-          <w:lang w:val="en-US"/>
-        </w:rPr>
-      </w:pPr>
-      <w:r>
-        <w:rPr>
-          <w:sz w:val="28"/>
-          <w:szCs w:val="28"/>
-          <w:lang w:val="en-US"/>
-        </w:rPr>
-        <w:t xml:space="preserve">            g.FillRectangle(Brushes.Aquamarine, 0, 0, value, value);</w:t>
+        <w:t xml:space="preserve">            </w:t>
+      </w:r>
+      <w:proofErr w:type="spellStart"/>
+      <w:proofErr w:type="gramStart"/>
+      <w:r>
+        <w:rPr>
+          <w:sz w:val="28"/>
+          <w:szCs w:val="28"/>
+          <w:lang w:val="en-US"/>
+        </w:rPr>
+        <w:t>g.FillRectangle</w:t>
+      </w:r>
+      <w:proofErr w:type="spellEnd"/>
+      <w:r>
+        <w:rPr>
+          <w:sz w:val="28"/>
+          <w:szCs w:val="28"/>
+          <w:lang w:val="en-US"/>
+        </w:rPr>
+        <w:t>(</w:t>
+      </w:r>
+      <w:proofErr w:type="spellStart"/>
+      <w:proofErr w:type="gramEnd"/>
+      <w:r>
+        <w:rPr>
+          <w:sz w:val="28"/>
+          <w:szCs w:val="28"/>
+          <w:lang w:val="en-US"/>
+        </w:rPr>
+        <w:t>Brushes.Aquamarine</w:t>
+      </w:r>
+      <w:proofErr w:type="spellEnd"/>
+      <w:r>
+        <w:rPr>
+          <w:sz w:val="28"/>
+          <w:szCs w:val="28"/>
+          <w:lang w:val="en-US"/>
+        </w:rPr>
+        <w:t>, 0, 0, value, value);</w:t>
       </w:r>
     </w:p>
     <w:p>
@@ -4986,9 +7434,9 @@
           <w:lang w:val="en-US" w:eastAsia="en-US"/>
         </w:rPr>
         <w:drawing>
-          <wp:inline distT="0" distB="0" distL="0" distR="0" wp14:anchorId="4E9BD643" wp14:editId="12AC670C">
-            <wp:extent cx="3257550" cy="2886075"/>
-            <wp:effectExtent l="0" t="0" r="0" b="9525"/>
+          <wp:inline distT="0" distB="0" distL="0" distR="0" wp14:anchorId="4E9BD643" wp14:editId="401F07D6">
+            <wp:extent cx="2724150" cy="2413501"/>
+            <wp:effectExtent l="0" t="0" r="0" b="6350"/>
             <wp:docPr id="76" name="Рисунок 76"/>
             <wp:cNvGraphicFramePr>
               <a:graphicFrameLocks xmlns:a="http://schemas.openxmlformats.org/drawingml/2006/main" noChangeAspect="1"/>
@@ -5009,7 +7457,7 @@
                   <pic:spPr>
                     <a:xfrm>
                       <a:off x="0" y="0"/>
-                      <a:ext cx="3261634" cy="2889693"/>
+                      <a:ext cx="2735753" cy="2423781"/>
                     </a:xfrm>
                     <a:prstGeom prst="rect">
                       <a:avLst/>
@@ -5021,6 +7469,8 @@
           </wp:inline>
         </w:drawing>
       </w:r>
+      <w:bookmarkStart w:id="0" w:name="_GoBack"/>
+      <w:bookmarkEnd w:id="0"/>
     </w:p>
     <w:p>
       <w:pPr>
@@ -5097,7 +7547,7 @@
     <w:p>
       <w:pPr>
         <w:pStyle w:val="12"/>
-        <w:spacing w:line="276" w:lineRule="auto"/>
+        <w:spacing w:after="360" w:line="276" w:lineRule="auto"/>
         <w:ind w:firstLine="709"/>
       </w:pPr>
       <w:r>
@@ -5140,7 +7590,6 @@
         <w:t xml:space="preserve"> </w:t>
       </w:r>
       <w:r>
-        <w:lastRenderedPageBreak/>
         <w:t>приложения</w:t>
       </w:r>
       <w:r>
@@ -5179,6 +7628,7 @@
           <w:sz w:val="28"/>
           <w:szCs w:val="28"/>
         </w:rPr>
+        <w:lastRenderedPageBreak/>
         <w:t>Листинг</w:t>
       </w:r>
       <w:r>
@@ -5230,13 +7680,23 @@
         </w:rPr>
         <w:t xml:space="preserve">        </w:t>
       </w:r>
-      <w:r>
-        <w:rPr>
-          <w:sz w:val="28"/>
-          <w:szCs w:val="28"/>
-          <w:lang w:val="en-US"/>
-        </w:rPr>
-        <w:t>public Form1()</w:t>
+      <w:proofErr w:type="gramStart"/>
+      <w:r>
+        <w:rPr>
+          <w:sz w:val="28"/>
+          <w:szCs w:val="28"/>
+          <w:lang w:val="en-US"/>
+        </w:rPr>
+        <w:t>public</w:t>
+      </w:r>
+      <w:proofErr w:type="gramEnd"/>
+      <w:r>
+        <w:rPr>
+          <w:sz w:val="28"/>
+          <w:szCs w:val="28"/>
+          <w:lang w:val="en-US"/>
+        </w:rPr>
+        <w:t xml:space="preserve"> Form1()</w:t>
       </w:r>
     </w:p>
     <w:p>
@@ -5282,7 +7742,43 @@
           <w:szCs w:val="28"/>
           <w:lang w:val="en-US"/>
         </w:rPr>
-        <w:t xml:space="preserve">            Localizer.LocaleChanged += Localizer_LocaleChanged;</w:t>
+        <w:t xml:space="preserve">            </w:t>
+      </w:r>
+      <w:proofErr w:type="spellStart"/>
+      <w:r>
+        <w:rPr>
+          <w:sz w:val="28"/>
+          <w:szCs w:val="28"/>
+          <w:lang w:val="en-US"/>
+        </w:rPr>
+        <w:t>Localizer.LocaleChanged</w:t>
+      </w:r>
+      <w:proofErr w:type="spellEnd"/>
+      <w:r>
+        <w:rPr>
+          <w:sz w:val="28"/>
+          <w:szCs w:val="28"/>
+          <w:lang w:val="en-US"/>
+        </w:rPr>
+        <w:t xml:space="preserve"> += </w:t>
+      </w:r>
+      <w:proofErr w:type="spellStart"/>
+      <w:r>
+        <w:rPr>
+          <w:sz w:val="28"/>
+          <w:szCs w:val="28"/>
+          <w:lang w:val="en-US"/>
+        </w:rPr>
+        <w:t>Localizer_LocaleChanged</w:t>
+      </w:r>
+      <w:proofErr w:type="spellEnd"/>
+      <w:r>
+        <w:rPr>
+          <w:sz w:val="28"/>
+          <w:szCs w:val="28"/>
+          <w:lang w:val="en-US"/>
+        </w:rPr>
+        <w:t>;</w:t>
       </w:r>
     </w:p>
     <w:p>
@@ -5304,7 +7800,43 @@
           <w:szCs w:val="28"/>
           <w:lang w:val="en-US"/>
         </w:rPr>
-        <w:t xml:space="preserve">            Thread.CurrentThread.CurrentUICulture = Thread.CurrentThread.CurrentCulture;</w:t>
+        <w:t xml:space="preserve">            </w:t>
+      </w:r>
+      <w:proofErr w:type="spellStart"/>
+      <w:r>
+        <w:rPr>
+          <w:sz w:val="28"/>
+          <w:szCs w:val="28"/>
+          <w:lang w:val="en-US"/>
+        </w:rPr>
+        <w:t>Thread.CurrentThread.CurrentUICulture</w:t>
+      </w:r>
+      <w:proofErr w:type="spellEnd"/>
+      <w:r>
+        <w:rPr>
+          <w:sz w:val="28"/>
+          <w:szCs w:val="28"/>
+          <w:lang w:val="en-US"/>
+        </w:rPr>
+        <w:t xml:space="preserve"> = </w:t>
+      </w:r>
+      <w:proofErr w:type="spellStart"/>
+      <w:r>
+        <w:rPr>
+          <w:sz w:val="28"/>
+          <w:szCs w:val="28"/>
+          <w:lang w:val="en-US"/>
+        </w:rPr>
+        <w:t>Thread.CurrentThread.CurrentCulture</w:t>
+      </w:r>
+      <w:proofErr w:type="spellEnd"/>
+      <w:r>
+        <w:rPr>
+          <w:sz w:val="28"/>
+          <w:szCs w:val="28"/>
+          <w:lang w:val="en-US"/>
+        </w:rPr>
+        <w:t>;</w:t>
       </w:r>
     </w:p>
     <w:p>
@@ -5327,7 +7859,35 @@
           <w:szCs w:val="28"/>
           <w:lang w:val="en-US"/>
         </w:rPr>
-        <w:t xml:space="preserve">            InitializeComponent();</w:t>
+        <w:t xml:space="preserve">            </w:t>
+      </w:r>
+      <w:proofErr w:type="spellStart"/>
+      <w:proofErr w:type="gramStart"/>
+      <w:r>
+        <w:rPr>
+          <w:sz w:val="28"/>
+          <w:szCs w:val="28"/>
+          <w:lang w:val="en-US"/>
+        </w:rPr>
+        <w:t>InitializeComponent</w:t>
+      </w:r>
+      <w:proofErr w:type="spellEnd"/>
+      <w:r>
+        <w:rPr>
+          <w:sz w:val="28"/>
+          <w:szCs w:val="28"/>
+          <w:lang w:val="en-US"/>
+        </w:rPr>
+        <w:t>(</w:t>
+      </w:r>
+      <w:proofErr w:type="gramEnd"/>
+      <w:r>
+        <w:rPr>
+          <w:sz w:val="28"/>
+          <w:szCs w:val="28"/>
+          <w:lang w:val="en-US"/>
+        </w:rPr>
+        <w:t>);</w:t>
       </w:r>
     </w:p>
     <w:p>
@@ -5373,7 +7933,43 @@
           <w:szCs w:val="28"/>
           <w:lang w:val="en-US"/>
         </w:rPr>
-        <w:t xml:space="preserve">        private void Form1_Load(object sender, EventArgs e)</w:t>
+        <w:t xml:space="preserve">        </w:t>
+      </w:r>
+      <w:proofErr w:type="gramStart"/>
+      <w:r>
+        <w:rPr>
+          <w:sz w:val="28"/>
+          <w:szCs w:val="28"/>
+          <w:lang w:val="en-US"/>
+        </w:rPr>
+        <w:t>private</w:t>
+      </w:r>
+      <w:proofErr w:type="gramEnd"/>
+      <w:r>
+        <w:rPr>
+          <w:sz w:val="28"/>
+          <w:szCs w:val="28"/>
+          <w:lang w:val="en-US"/>
+        </w:rPr>
+        <w:t xml:space="preserve"> void Form1_Load(object sender, </w:t>
+      </w:r>
+      <w:proofErr w:type="spellStart"/>
+      <w:r>
+        <w:rPr>
+          <w:sz w:val="28"/>
+          <w:szCs w:val="28"/>
+          <w:lang w:val="en-US"/>
+        </w:rPr>
+        <w:t>EventArgs</w:t>
+      </w:r>
+      <w:proofErr w:type="spellEnd"/>
+      <w:r>
+        <w:rPr>
+          <w:sz w:val="28"/>
+          <w:szCs w:val="28"/>
+          <w:lang w:val="en-US"/>
+        </w:rPr>
+        <w:t xml:space="preserve"> e)</w:t>
       </w:r>
     </w:p>
     <w:p>
@@ -5419,7 +8015,35 @@
           <w:szCs w:val="28"/>
           <w:lang w:val="en-US"/>
         </w:rPr>
-        <w:t xml:space="preserve">            YearDropBox.Items.Clear();</w:t>
+        <w:t xml:space="preserve">            </w:t>
+      </w:r>
+      <w:proofErr w:type="spellStart"/>
+      <w:proofErr w:type="gramStart"/>
+      <w:r>
+        <w:rPr>
+          <w:sz w:val="28"/>
+          <w:szCs w:val="28"/>
+          <w:lang w:val="en-US"/>
+        </w:rPr>
+        <w:t>YearDropBox.Items.Clear</w:t>
+      </w:r>
+      <w:proofErr w:type="spellEnd"/>
+      <w:r>
+        <w:rPr>
+          <w:sz w:val="28"/>
+          <w:szCs w:val="28"/>
+          <w:lang w:val="en-US"/>
+        </w:rPr>
+        <w:t>(</w:t>
+      </w:r>
+      <w:proofErr w:type="gramEnd"/>
+      <w:r>
+        <w:rPr>
+          <w:sz w:val="28"/>
+          <w:szCs w:val="28"/>
+          <w:lang w:val="en-US"/>
+        </w:rPr>
+        <w:t>);</w:t>
       </w:r>
     </w:p>
     <w:p>
@@ -5442,7 +8066,63 @@
           <w:szCs w:val="28"/>
           <w:lang w:val="en-US"/>
         </w:rPr>
-        <w:t xml:space="preserve">            var thisYear = DateTime.Now.Year;</w:t>
+        <w:t xml:space="preserve">            </w:t>
+      </w:r>
+      <w:proofErr w:type="spellStart"/>
+      <w:proofErr w:type="gramStart"/>
+      <w:r>
+        <w:rPr>
+          <w:sz w:val="28"/>
+          <w:szCs w:val="28"/>
+          <w:lang w:val="en-US"/>
+        </w:rPr>
+        <w:t>var</w:t>
+      </w:r>
+      <w:proofErr w:type="spellEnd"/>
+      <w:proofErr w:type="gramEnd"/>
+      <w:r>
+        <w:rPr>
+          <w:sz w:val="28"/>
+          <w:szCs w:val="28"/>
+          <w:lang w:val="en-US"/>
+        </w:rPr>
+        <w:t xml:space="preserve"> </w:t>
+      </w:r>
+      <w:proofErr w:type="spellStart"/>
+      <w:r>
+        <w:rPr>
+          <w:sz w:val="28"/>
+          <w:szCs w:val="28"/>
+          <w:lang w:val="en-US"/>
+        </w:rPr>
+        <w:t>thisYear</w:t>
+      </w:r>
+      <w:proofErr w:type="spellEnd"/>
+      <w:r>
+        <w:rPr>
+          <w:sz w:val="28"/>
+          <w:szCs w:val="28"/>
+          <w:lang w:val="en-US"/>
+        </w:rPr>
+        <w:t xml:space="preserve"> = </w:t>
+      </w:r>
+      <w:proofErr w:type="spellStart"/>
+      <w:r>
+        <w:rPr>
+          <w:sz w:val="28"/>
+          <w:szCs w:val="28"/>
+          <w:lang w:val="en-US"/>
+        </w:rPr>
+        <w:t>DateTime.Now.Year</w:t>
+      </w:r>
+      <w:proofErr w:type="spellEnd"/>
+      <w:r>
+        <w:rPr>
+          <w:sz w:val="28"/>
+          <w:szCs w:val="28"/>
+          <w:lang w:val="en-US"/>
+        </w:rPr>
+        <w:t>;</w:t>
       </w:r>
     </w:p>
     <w:p>
@@ -5465,7 +8145,115 @@
           <w:szCs w:val="28"/>
           <w:lang w:val="en-US"/>
         </w:rPr>
-        <w:t xml:space="preserve">            for (int i = 1900; i &lt;= thisYear; i++)</w:t>
+        <w:t xml:space="preserve">            </w:t>
+      </w:r>
+      <w:proofErr w:type="gramStart"/>
+      <w:r>
+        <w:rPr>
+          <w:sz w:val="28"/>
+          <w:szCs w:val="28"/>
+          <w:lang w:val="en-US"/>
+        </w:rPr>
+        <w:t>for</w:t>
+      </w:r>
+      <w:proofErr w:type="gramEnd"/>
+      <w:r>
+        <w:rPr>
+          <w:sz w:val="28"/>
+          <w:szCs w:val="28"/>
+          <w:lang w:val="en-US"/>
+        </w:rPr>
+        <w:t xml:space="preserve"> (</w:t>
+      </w:r>
+      <w:proofErr w:type="spellStart"/>
+      <w:r>
+        <w:rPr>
+          <w:sz w:val="28"/>
+          <w:szCs w:val="28"/>
+          <w:lang w:val="en-US"/>
+        </w:rPr>
+        <w:t>int</w:t>
+      </w:r>
+      <w:proofErr w:type="spellEnd"/>
+      <w:r>
+        <w:rPr>
+          <w:sz w:val="28"/>
+          <w:szCs w:val="28"/>
+          <w:lang w:val="en-US"/>
+        </w:rPr>
+        <w:t xml:space="preserve"> </w:t>
+      </w:r>
+      <w:proofErr w:type="spellStart"/>
+      <w:r>
+        <w:rPr>
+          <w:sz w:val="28"/>
+          <w:szCs w:val="28"/>
+          <w:lang w:val="en-US"/>
+        </w:rPr>
+        <w:t>i</w:t>
+      </w:r>
+      <w:proofErr w:type="spellEnd"/>
+      <w:r>
+        <w:rPr>
+          <w:sz w:val="28"/>
+          <w:szCs w:val="28"/>
+          <w:lang w:val="en-US"/>
+        </w:rPr>
+        <w:t xml:space="preserve"> = 1900; </w:t>
+      </w:r>
+      <w:proofErr w:type="spellStart"/>
+      <w:r>
+        <w:rPr>
+          <w:sz w:val="28"/>
+          <w:szCs w:val="28"/>
+          <w:lang w:val="en-US"/>
+        </w:rPr>
+        <w:t>i</w:t>
+      </w:r>
+      <w:proofErr w:type="spellEnd"/>
+      <w:r>
+        <w:rPr>
+          <w:sz w:val="28"/>
+          <w:szCs w:val="28"/>
+          <w:lang w:val="en-US"/>
+        </w:rPr>
+        <w:t xml:space="preserve"> &lt;= </w:t>
+      </w:r>
+      <w:proofErr w:type="spellStart"/>
+      <w:r>
+        <w:rPr>
+          <w:sz w:val="28"/>
+          <w:szCs w:val="28"/>
+          <w:lang w:val="en-US"/>
+        </w:rPr>
+        <w:t>thisYear</w:t>
+      </w:r>
+      <w:proofErr w:type="spellEnd"/>
+      <w:r>
+        <w:rPr>
+          <w:sz w:val="28"/>
+          <w:szCs w:val="28"/>
+          <w:lang w:val="en-US"/>
+        </w:rPr>
+        <w:t xml:space="preserve">; </w:t>
+      </w:r>
+      <w:proofErr w:type="spellStart"/>
+      <w:r>
+        <w:rPr>
+          <w:sz w:val="28"/>
+          <w:szCs w:val="28"/>
+          <w:lang w:val="en-US"/>
+        </w:rPr>
+        <w:t>i</w:t>
+      </w:r>
+      <w:proofErr w:type="spellEnd"/>
+      <w:r>
+        <w:rPr>
+          <w:sz w:val="28"/>
+          <w:szCs w:val="28"/>
+          <w:lang w:val="en-US"/>
+        </w:rPr>
+        <w:t>++)</w:t>
       </w:r>
     </w:p>
     <w:p>
@@ -5511,7 +8299,61 @@
           <w:szCs w:val="28"/>
           <w:lang w:val="en-US"/>
         </w:rPr>
-        <w:t xml:space="preserve">                YearDropBox.Items.Add(i.ToString());</w:t>
+        <w:t xml:space="preserve">                </w:t>
+      </w:r>
+      <w:proofErr w:type="spellStart"/>
+      <w:proofErr w:type="gramStart"/>
+      <w:r>
+        <w:rPr>
+          <w:sz w:val="28"/>
+          <w:szCs w:val="28"/>
+          <w:lang w:val="en-US"/>
+        </w:rPr>
+        <w:t>YearDropBox.Items.Add</w:t>
+      </w:r>
+      <w:proofErr w:type="spellEnd"/>
+      <w:r>
+        <w:rPr>
+          <w:sz w:val="28"/>
+          <w:szCs w:val="28"/>
+          <w:lang w:val="en-US"/>
+        </w:rPr>
+        <w:t>(</w:t>
+      </w:r>
+      <w:proofErr w:type="spellStart"/>
+      <w:proofErr w:type="gramEnd"/>
+      <w:r>
+        <w:rPr>
+          <w:sz w:val="28"/>
+          <w:szCs w:val="28"/>
+          <w:lang w:val="en-US"/>
+        </w:rPr>
+        <w:t>i.ToString</w:t>
+      </w:r>
+      <w:proofErr w:type="spellEnd"/>
+      <w:r>
+        <w:rPr>
+          <w:sz w:val="28"/>
+          <w:szCs w:val="28"/>
+          <w:lang w:val="en-US"/>
+        </w:rPr>
+        <w:t>());</w:t>
+      </w:r>
+      <w:r>
+        <w:rPr>
+          <w:sz w:val="28"/>
+          <w:szCs w:val="28"/>
+          <w:lang w:val="en-US"/>
+        </w:rPr>
+        <w:t xml:space="preserve"> </w:t>
+      </w:r>
+      <w:r>
+        <w:rPr>
+          <w:sz w:val="28"/>
+          <w:szCs w:val="28"/>
+          <w:lang w:val="en-US"/>
+        </w:rPr>
+        <w:t>}</w:t>
       </w:r>
     </w:p>
     <w:p>
@@ -5534,7 +8376,7 @@
           <w:szCs w:val="28"/>
           <w:lang w:val="en-US"/>
         </w:rPr>
-        <w:t xml:space="preserve">            }</w:t>
+        <w:t xml:space="preserve">        }</w:t>
       </w:r>
     </w:p>
     <w:p>
@@ -5557,7 +8399,43 @@
           <w:szCs w:val="28"/>
           <w:lang w:val="en-US"/>
         </w:rPr>
-        <w:t xml:space="preserve">        }</w:t>
+        <w:t xml:space="preserve">        </w:t>
+      </w:r>
+      <w:proofErr w:type="gramStart"/>
+      <w:r>
+        <w:rPr>
+          <w:sz w:val="28"/>
+          <w:szCs w:val="28"/>
+          <w:lang w:val="en-US"/>
+        </w:rPr>
+        <w:t>private</w:t>
+      </w:r>
+      <w:proofErr w:type="gramEnd"/>
+      <w:r>
+        <w:rPr>
+          <w:sz w:val="28"/>
+          <w:szCs w:val="28"/>
+          <w:lang w:val="en-US"/>
+        </w:rPr>
+        <w:t xml:space="preserve"> void button5_Click(object sender, </w:t>
+      </w:r>
+      <w:proofErr w:type="spellStart"/>
+      <w:r>
+        <w:rPr>
+          <w:sz w:val="28"/>
+          <w:szCs w:val="28"/>
+          <w:lang w:val="en-US"/>
+        </w:rPr>
+        <w:t>EventArgs</w:t>
+      </w:r>
+      <w:proofErr w:type="spellEnd"/>
+      <w:r>
+        <w:rPr>
+          <w:sz w:val="28"/>
+          <w:szCs w:val="28"/>
+          <w:lang w:val="en-US"/>
+        </w:rPr>
+        <w:t xml:space="preserve"> e)</w:t>
       </w:r>
     </w:p>
     <w:p>
@@ -5580,7 +8458,7 @@
           <w:szCs w:val="28"/>
           <w:lang w:val="en-US"/>
         </w:rPr>
-        <w:t xml:space="preserve">        private void button5_Click(object sender, EventArgs e)</w:t>
+        <w:t xml:space="preserve">        {</w:t>
       </w:r>
     </w:p>
     <w:p>
@@ -5603,7 +8481,35 @@
           <w:szCs w:val="28"/>
           <w:lang w:val="en-US"/>
         </w:rPr>
-        <w:t xml:space="preserve">        {</w:t>
+        <w:t xml:space="preserve">            </w:t>
+      </w:r>
+      <w:proofErr w:type="spellStart"/>
+      <w:proofErr w:type="gramStart"/>
+      <w:r>
+        <w:rPr>
+          <w:sz w:val="28"/>
+          <w:szCs w:val="28"/>
+          <w:lang w:val="en-US"/>
+        </w:rPr>
+        <w:t>ClearFields</w:t>
+      </w:r>
+      <w:proofErr w:type="spellEnd"/>
+      <w:r>
+        <w:rPr>
+          <w:sz w:val="28"/>
+          <w:szCs w:val="28"/>
+          <w:lang w:val="en-US"/>
+        </w:rPr>
+        <w:t>(</w:t>
+      </w:r>
+      <w:proofErr w:type="gramEnd"/>
+      <w:r>
+        <w:rPr>
+          <w:sz w:val="28"/>
+          <w:szCs w:val="28"/>
+          <w:lang w:val="en-US"/>
+        </w:rPr>
+        <w:t>this);</w:t>
       </w:r>
     </w:p>
     <w:p>
@@ -5626,7 +8532,7 @@
           <w:szCs w:val="28"/>
           <w:lang w:val="en-US"/>
         </w:rPr>
-        <w:t xml:space="preserve">            ClearFields(this);</w:t>
+        <w:t xml:space="preserve">        }</w:t>
       </w:r>
     </w:p>
     <w:p>
@@ -5649,7 +8555,43 @@
           <w:szCs w:val="28"/>
           <w:lang w:val="en-US"/>
         </w:rPr>
-        <w:t xml:space="preserve">        }</w:t>
+        <w:t xml:space="preserve">        </w:t>
+      </w:r>
+      <w:proofErr w:type="gramStart"/>
+      <w:r>
+        <w:rPr>
+          <w:sz w:val="28"/>
+          <w:szCs w:val="28"/>
+          <w:lang w:val="en-US"/>
+        </w:rPr>
+        <w:t>private</w:t>
+      </w:r>
+      <w:proofErr w:type="gramEnd"/>
+      <w:r>
+        <w:rPr>
+          <w:sz w:val="28"/>
+          <w:szCs w:val="28"/>
+          <w:lang w:val="en-US"/>
+        </w:rPr>
+        <w:t xml:space="preserve"> void button6_Click(object sender, </w:t>
+      </w:r>
+      <w:proofErr w:type="spellStart"/>
+      <w:r>
+        <w:rPr>
+          <w:sz w:val="28"/>
+          <w:szCs w:val="28"/>
+          <w:lang w:val="en-US"/>
+        </w:rPr>
+        <w:t>EventArgs</w:t>
+      </w:r>
+      <w:proofErr w:type="spellEnd"/>
+      <w:r>
+        <w:rPr>
+          <w:sz w:val="28"/>
+          <w:szCs w:val="28"/>
+          <w:lang w:val="en-US"/>
+        </w:rPr>
+        <w:t xml:space="preserve"> e)</w:t>
       </w:r>
     </w:p>
     <w:p>
@@ -5672,7 +8614,7 @@
           <w:szCs w:val="28"/>
           <w:lang w:val="en-US"/>
         </w:rPr>
-        <w:t xml:space="preserve">        private void button6_Click(object sender, EventArgs e)</w:t>
+        <w:t xml:space="preserve">        {</w:t>
       </w:r>
     </w:p>
     <w:p>
@@ -5695,7 +8637,35 @@
           <w:szCs w:val="28"/>
           <w:lang w:val="en-US"/>
         </w:rPr>
-        <w:t xml:space="preserve">        {</w:t>
+        <w:t xml:space="preserve">            </w:t>
+      </w:r>
+      <w:proofErr w:type="spellStart"/>
+      <w:proofErr w:type="gramStart"/>
+      <w:r>
+        <w:rPr>
+          <w:sz w:val="28"/>
+          <w:szCs w:val="28"/>
+          <w:lang w:val="en-US"/>
+        </w:rPr>
+        <w:t>Application.Exit</w:t>
+      </w:r>
+      <w:proofErr w:type="spellEnd"/>
+      <w:r>
+        <w:rPr>
+          <w:sz w:val="28"/>
+          <w:szCs w:val="28"/>
+          <w:lang w:val="en-US"/>
+        </w:rPr>
+        <w:t>(</w:t>
+      </w:r>
+      <w:proofErr w:type="gramEnd"/>
+      <w:r>
+        <w:rPr>
+          <w:sz w:val="28"/>
+          <w:szCs w:val="28"/>
+          <w:lang w:val="en-US"/>
+        </w:rPr>
+        <w:t>);</w:t>
       </w:r>
     </w:p>
     <w:p>
@@ -5718,7 +8688,7 @@
           <w:szCs w:val="28"/>
           <w:lang w:val="en-US"/>
         </w:rPr>
-        <w:t xml:space="preserve">            Application.Exit();</w:t>
+        <w:t xml:space="preserve">        }</w:t>
       </w:r>
     </w:p>
     <w:p>
@@ -5741,7 +8711,43 @@
           <w:szCs w:val="28"/>
           <w:lang w:val="en-US"/>
         </w:rPr>
-        <w:t xml:space="preserve">        }</w:t>
+        <w:t xml:space="preserve">        </w:t>
+      </w:r>
+      <w:proofErr w:type="gramStart"/>
+      <w:r>
+        <w:rPr>
+          <w:sz w:val="28"/>
+          <w:szCs w:val="28"/>
+          <w:lang w:val="en-US"/>
+        </w:rPr>
+        <w:t>private</w:t>
+      </w:r>
+      <w:proofErr w:type="gramEnd"/>
+      <w:r>
+        <w:rPr>
+          <w:sz w:val="28"/>
+          <w:szCs w:val="28"/>
+          <w:lang w:val="en-US"/>
+        </w:rPr>
+        <w:t xml:space="preserve"> void button4_Click(object sender, </w:t>
+      </w:r>
+      <w:proofErr w:type="spellStart"/>
+      <w:r>
+        <w:rPr>
+          <w:sz w:val="28"/>
+          <w:szCs w:val="28"/>
+          <w:lang w:val="en-US"/>
+        </w:rPr>
+        <w:t>EventArgs</w:t>
+      </w:r>
+      <w:proofErr w:type="spellEnd"/>
+      <w:r>
+        <w:rPr>
+          <w:sz w:val="28"/>
+          <w:szCs w:val="28"/>
+          <w:lang w:val="en-US"/>
+        </w:rPr>
+        <w:t xml:space="preserve"> e)</w:t>
       </w:r>
     </w:p>
     <w:p>
@@ -5764,7 +8770,7 @@
           <w:szCs w:val="28"/>
           <w:lang w:val="en-US"/>
         </w:rPr>
-        <w:t xml:space="preserve">        private void button4_Click(object sender, EventArgs e)</w:t>
+        <w:t xml:space="preserve">        {</w:t>
       </w:r>
     </w:p>
     <w:p>
@@ -5787,7 +8793,35 @@
           <w:szCs w:val="28"/>
           <w:lang w:val="en-US"/>
         </w:rPr>
-        <w:t xml:space="preserve">        {</w:t>
+        <w:t xml:space="preserve">            </w:t>
+      </w:r>
+      <w:proofErr w:type="spellStart"/>
+      <w:proofErr w:type="gramStart"/>
+      <w:r>
+        <w:rPr>
+          <w:sz w:val="28"/>
+          <w:szCs w:val="28"/>
+          <w:lang w:val="en-US"/>
+        </w:rPr>
+        <w:t>File.Delete</w:t>
+      </w:r>
+      <w:proofErr w:type="spellEnd"/>
+      <w:r>
+        <w:rPr>
+          <w:sz w:val="28"/>
+          <w:szCs w:val="28"/>
+          <w:lang w:val="en-US"/>
+        </w:rPr>
+        <w:t>(</w:t>
+      </w:r>
+      <w:proofErr w:type="gramEnd"/>
+      <w:r>
+        <w:rPr>
+          <w:sz w:val="28"/>
+          <w:szCs w:val="28"/>
+          <w:lang w:val="en-US"/>
+        </w:rPr>
+        <w:t>@"hr_info.txt");</w:t>
       </w:r>
     </w:p>
     <w:p>
@@ -5810,7 +8844,25 @@
           <w:szCs w:val="28"/>
           <w:lang w:val="en-US"/>
         </w:rPr>
-        <w:t xml:space="preserve">            File.Delete(@"hr_info.txt");</w:t>
+        <w:t xml:space="preserve">            </w:t>
+      </w:r>
+      <w:proofErr w:type="gramStart"/>
+      <w:r>
+        <w:rPr>
+          <w:sz w:val="28"/>
+          <w:szCs w:val="28"/>
+          <w:lang w:val="en-US"/>
+        </w:rPr>
+        <w:t>string</w:t>
+      </w:r>
+      <w:proofErr w:type="gramEnd"/>
+      <w:r>
+        <w:rPr>
+          <w:sz w:val="28"/>
+          <w:szCs w:val="28"/>
+          <w:lang w:val="en-US"/>
+        </w:rPr>
+        <w:t xml:space="preserve"> path = @"hr_info.txt";</w:t>
       </w:r>
     </w:p>
     <w:p>
@@ -5833,7 +8885,35 @@
           <w:szCs w:val="28"/>
           <w:lang w:val="en-US"/>
         </w:rPr>
-        <w:t xml:space="preserve">            string path = @"hr_info.txt";</w:t>
+        <w:t xml:space="preserve">            </w:t>
+      </w:r>
+      <w:proofErr w:type="spellStart"/>
+      <w:proofErr w:type="gramStart"/>
+      <w:r>
+        <w:rPr>
+          <w:sz w:val="28"/>
+          <w:szCs w:val="28"/>
+          <w:lang w:val="en-US"/>
+        </w:rPr>
+        <w:t>SaveInfo</w:t>
+      </w:r>
+      <w:proofErr w:type="spellEnd"/>
+      <w:r>
+        <w:rPr>
+          <w:sz w:val="28"/>
+          <w:szCs w:val="28"/>
+          <w:lang w:val="en-US"/>
+        </w:rPr>
+        <w:t>(</w:t>
+      </w:r>
+      <w:proofErr w:type="gramEnd"/>
+      <w:r>
+        <w:rPr>
+          <w:sz w:val="28"/>
+          <w:szCs w:val="28"/>
+          <w:lang w:val="en-US"/>
+        </w:rPr>
+        <w:t>this, path);</w:t>
       </w:r>
     </w:p>
     <w:p>
@@ -5856,7 +8936,7 @@
           <w:szCs w:val="28"/>
           <w:lang w:val="en-US"/>
         </w:rPr>
-        <w:t xml:space="preserve">            SaveInfo(this, path);</w:t>
+        <w:t xml:space="preserve">        }</w:t>
       </w:r>
     </w:p>
     <w:p>
@@ -5879,7 +8959,43 @@
           <w:szCs w:val="28"/>
           <w:lang w:val="en-US"/>
         </w:rPr>
-        <w:t xml:space="preserve">        }</w:t>
+        <w:t xml:space="preserve">        </w:t>
+      </w:r>
+      <w:proofErr w:type="gramStart"/>
+      <w:r>
+        <w:rPr>
+          <w:sz w:val="28"/>
+          <w:szCs w:val="28"/>
+          <w:lang w:val="en-US"/>
+        </w:rPr>
+        <w:t>private</w:t>
+      </w:r>
+      <w:proofErr w:type="gramEnd"/>
+      <w:r>
+        <w:rPr>
+          <w:sz w:val="28"/>
+          <w:szCs w:val="28"/>
+          <w:lang w:val="en-US"/>
+        </w:rPr>
+        <w:t xml:space="preserve"> static void </w:t>
+      </w:r>
+      <w:proofErr w:type="spellStart"/>
+      <w:r>
+        <w:rPr>
+          <w:sz w:val="28"/>
+          <w:szCs w:val="28"/>
+          <w:lang w:val="en-US"/>
+        </w:rPr>
+        <w:t>ClearFields</w:t>
+      </w:r>
+      <w:proofErr w:type="spellEnd"/>
+      <w:r>
+        <w:rPr>
+          <w:sz w:val="28"/>
+          <w:szCs w:val="28"/>
+          <w:lang w:val="en-US"/>
+        </w:rPr>
+        <w:t>(Control parent)</w:t>
       </w:r>
     </w:p>
     <w:p>
@@ -5902,7 +9018,7 @@
           <w:szCs w:val="28"/>
           <w:lang w:val="en-US"/>
         </w:rPr>
-        <w:t xml:space="preserve">        private static void ClearFields(Control parent)</w:t>
+        <w:t xml:space="preserve">        {</w:t>
       </w:r>
     </w:p>
     <w:p>
@@ -5925,7 +9041,45 @@
           <w:szCs w:val="28"/>
           <w:lang w:val="en-US"/>
         </w:rPr>
-        <w:t xml:space="preserve">        {</w:t>
+        <w:t xml:space="preserve">            </w:t>
+      </w:r>
+      <w:proofErr w:type="spellStart"/>
+      <w:proofErr w:type="gramStart"/>
+      <w:r>
+        <w:rPr>
+          <w:sz w:val="28"/>
+          <w:szCs w:val="28"/>
+          <w:lang w:val="en-US"/>
+        </w:rPr>
+        <w:t>foreach</w:t>
+      </w:r>
+      <w:proofErr w:type="spellEnd"/>
+      <w:proofErr w:type="gramEnd"/>
+      <w:r>
+        <w:rPr>
+          <w:sz w:val="28"/>
+          <w:szCs w:val="28"/>
+          <w:lang w:val="en-US"/>
+        </w:rPr>
+        <w:t xml:space="preserve"> (Control c in </w:t>
+      </w:r>
+      <w:proofErr w:type="spellStart"/>
+      <w:r>
+        <w:rPr>
+          <w:sz w:val="28"/>
+          <w:szCs w:val="28"/>
+          <w:lang w:val="en-US"/>
+        </w:rPr>
+        <w:t>parent.Controls</w:t>
+      </w:r>
+      <w:proofErr w:type="spellEnd"/>
+      <w:r>
+        <w:rPr>
+          <w:sz w:val="28"/>
+          <w:szCs w:val="28"/>
+          <w:lang w:val="en-US"/>
+        </w:rPr>
+        <w:t>)</w:t>
       </w:r>
     </w:p>
     <w:p>
@@ -5948,7 +9102,7 @@
           <w:szCs w:val="28"/>
           <w:lang w:val="en-US"/>
         </w:rPr>
-        <w:t xml:space="preserve">            foreach (Control c in parent.Controls)</w:t>
+        <w:t xml:space="preserve">            {</w:t>
       </w:r>
     </w:p>
     <w:p>
@@ -5971,7 +9125,43 @@
           <w:szCs w:val="28"/>
           <w:lang w:val="en-US"/>
         </w:rPr>
-        <w:t xml:space="preserve">            {</w:t>
+        <w:t xml:space="preserve">                </w:t>
+      </w:r>
+      <w:proofErr w:type="gramStart"/>
+      <w:r>
+        <w:rPr>
+          <w:sz w:val="28"/>
+          <w:szCs w:val="28"/>
+          <w:lang w:val="en-US"/>
+        </w:rPr>
+        <w:t>if</w:t>
+      </w:r>
+      <w:proofErr w:type="gramEnd"/>
+      <w:r>
+        <w:rPr>
+          <w:sz w:val="28"/>
+          <w:szCs w:val="28"/>
+          <w:lang w:val="en-US"/>
+        </w:rPr>
+        <w:t xml:space="preserve"> (c is </w:t>
+      </w:r>
+      <w:proofErr w:type="spellStart"/>
+      <w:r>
+        <w:rPr>
+          <w:sz w:val="28"/>
+          <w:szCs w:val="28"/>
+          <w:lang w:val="en-US"/>
+        </w:rPr>
+        <w:t>TextBox</w:t>
+      </w:r>
+      <w:proofErr w:type="spellEnd"/>
+      <w:r>
+        <w:rPr>
+          <w:sz w:val="28"/>
+          <w:szCs w:val="28"/>
+          <w:lang w:val="en-US"/>
+        </w:rPr>
+        <w:t>)</w:t>
       </w:r>
     </w:p>
     <w:p>
@@ -5994,7 +9184,7 @@
           <w:szCs w:val="28"/>
           <w:lang w:val="en-US"/>
         </w:rPr>
-        <w:t xml:space="preserve">                if (c is TextBox)</w:t>
+        <w:t xml:space="preserve">                {</w:t>
       </w:r>
     </w:p>
     <w:p>
@@ -6017,7 +9207,35 @@
           <w:szCs w:val="28"/>
           <w:lang w:val="en-US"/>
         </w:rPr>
-        <w:t xml:space="preserve">                {</w:t>
+        <w:t xml:space="preserve">                    ((</w:t>
+      </w:r>
+      <w:proofErr w:type="spellStart"/>
+      <w:r>
+        <w:rPr>
+          <w:sz w:val="28"/>
+          <w:szCs w:val="28"/>
+          <w:lang w:val="en-US"/>
+        </w:rPr>
+        <w:t>TextBox</w:t>
+      </w:r>
+      <w:proofErr w:type="spellEnd"/>
+      <w:proofErr w:type="gramStart"/>
+      <w:r>
+        <w:rPr>
+          <w:sz w:val="28"/>
+          <w:szCs w:val="28"/>
+          <w:lang w:val="en-US"/>
+        </w:rPr>
+        <w:t>)c</w:t>
+      </w:r>
+      <w:proofErr w:type="gramEnd"/>
+      <w:r>
+        <w:rPr>
+          <w:sz w:val="28"/>
+          <w:szCs w:val="28"/>
+          <w:lang w:val="en-US"/>
+        </w:rPr>
+        <w:t>).Clear();</w:t>
       </w:r>
     </w:p>
     <w:p>
@@ -6040,8 +9258,7 @@
           <w:szCs w:val="28"/>
           <w:lang w:val="en-US"/>
         </w:rPr>
-        <w:lastRenderedPageBreak/>
-        <w:t xml:space="preserve">                    ((TextBox)c).Clear();</w:t>
+        <w:t xml:space="preserve">                }</w:t>
       </w:r>
     </w:p>
     <w:p>
@@ -6064,7 +9281,43 @@
           <w:szCs w:val="28"/>
           <w:lang w:val="en-US"/>
         </w:rPr>
-        <w:t xml:space="preserve">                }</w:t>
+        <w:t xml:space="preserve">                </w:t>
+      </w:r>
+      <w:proofErr w:type="gramStart"/>
+      <w:r>
+        <w:rPr>
+          <w:sz w:val="28"/>
+          <w:szCs w:val="28"/>
+          <w:lang w:val="en-US"/>
+        </w:rPr>
+        <w:t>if</w:t>
+      </w:r>
+      <w:proofErr w:type="gramEnd"/>
+      <w:r>
+        <w:rPr>
+          <w:sz w:val="28"/>
+          <w:szCs w:val="28"/>
+          <w:lang w:val="en-US"/>
+        </w:rPr>
+        <w:t xml:space="preserve"> (</w:t>
+      </w:r>
+      <w:proofErr w:type="spellStart"/>
+      <w:r>
+        <w:rPr>
+          <w:sz w:val="28"/>
+          <w:szCs w:val="28"/>
+          <w:lang w:val="en-US"/>
+        </w:rPr>
+        <w:t>c.HasChildren</w:t>
+      </w:r>
+      <w:proofErr w:type="spellEnd"/>
+      <w:r>
+        <w:rPr>
+          <w:sz w:val="28"/>
+          <w:szCs w:val="28"/>
+          <w:lang w:val="en-US"/>
+        </w:rPr>
+        <w:t>)</w:t>
       </w:r>
     </w:p>
     <w:p>
@@ -6087,7 +9340,8 @@
           <w:szCs w:val="28"/>
           <w:lang w:val="en-US"/>
         </w:rPr>
-        <w:t xml:space="preserve">                if (c.HasChildren)</w:t>
+        <w:lastRenderedPageBreak/>
+        <w:t xml:space="preserve">                {</w:t>
       </w:r>
     </w:p>
     <w:p>
@@ -6110,7 +9364,25 @@
           <w:szCs w:val="28"/>
           <w:lang w:val="en-US"/>
         </w:rPr>
-        <w:t xml:space="preserve">                {</w:t>
+        <w:t xml:space="preserve">                    </w:t>
+      </w:r>
+      <w:proofErr w:type="spellStart"/>
+      <w:r>
+        <w:rPr>
+          <w:sz w:val="28"/>
+          <w:szCs w:val="28"/>
+          <w:lang w:val="en-US"/>
+        </w:rPr>
+        <w:t>ClearFields</w:t>
+      </w:r>
+      <w:proofErr w:type="spellEnd"/>
+      <w:r>
+        <w:rPr>
+          <w:sz w:val="28"/>
+          <w:szCs w:val="28"/>
+          <w:lang w:val="en-US"/>
+        </w:rPr>
+        <w:t>(c);</w:t>
       </w:r>
     </w:p>
     <w:p>
@@ -6133,7 +9405,7 @@
           <w:szCs w:val="28"/>
           <w:lang w:val="en-US"/>
         </w:rPr>
-        <w:t xml:space="preserve">                    ClearFields(c);</w:t>
+        <w:t xml:space="preserve">                }</w:t>
       </w:r>
     </w:p>
     <w:p>
@@ -6156,7 +9428,43 @@
           <w:szCs w:val="28"/>
           <w:lang w:val="en-US"/>
         </w:rPr>
-        <w:t xml:space="preserve">                }</w:t>
+        <w:t xml:space="preserve">                </w:t>
+      </w:r>
+      <w:proofErr w:type="gramStart"/>
+      <w:r>
+        <w:rPr>
+          <w:sz w:val="28"/>
+          <w:szCs w:val="28"/>
+          <w:lang w:val="en-US"/>
+        </w:rPr>
+        <w:t>if</w:t>
+      </w:r>
+      <w:proofErr w:type="gramEnd"/>
+      <w:r>
+        <w:rPr>
+          <w:sz w:val="28"/>
+          <w:szCs w:val="28"/>
+          <w:lang w:val="en-US"/>
+        </w:rPr>
+        <w:t xml:space="preserve"> (c is </w:t>
+      </w:r>
+      <w:proofErr w:type="spellStart"/>
+      <w:r>
+        <w:rPr>
+          <w:sz w:val="28"/>
+          <w:szCs w:val="28"/>
+          <w:lang w:val="en-US"/>
+        </w:rPr>
+        <w:t>CheckBox</w:t>
+      </w:r>
+      <w:proofErr w:type="spellEnd"/>
+      <w:r>
+        <w:rPr>
+          <w:sz w:val="28"/>
+          <w:szCs w:val="28"/>
+          <w:lang w:val="en-US"/>
+        </w:rPr>
+        <w:t>)</w:t>
       </w:r>
     </w:p>
     <w:p>
@@ -6179,7 +9487,7 @@
           <w:szCs w:val="28"/>
           <w:lang w:val="en-US"/>
         </w:rPr>
-        <w:t xml:space="preserve">                if (c is CheckBox)</w:t>
+        <w:t xml:space="preserve">                {</w:t>
       </w:r>
     </w:p>
     <w:p>
@@ -6196,14 +9504,6 @@
           <w:lang w:val="en-US"/>
         </w:rPr>
       </w:pPr>
-      <w:r>
-        <w:rPr>
-          <w:sz w:val="28"/>
-          <w:szCs w:val="28"/>
-          <w:lang w:val="en-US"/>
-        </w:rPr>
-        <w:t xml:space="preserve">                {</w:t>
-      </w:r>
     </w:p>
     <w:p>
       <w:pPr>
@@ -6219,6 +9519,42 @@
           <w:lang w:val="en-US"/>
         </w:rPr>
       </w:pPr>
+      <w:r>
+        <w:rPr>
+          <w:sz w:val="28"/>
+          <w:szCs w:val="28"/>
+          <w:lang w:val="en-US"/>
+        </w:rPr>
+        <w:t xml:space="preserve">                    ((</w:t>
+      </w:r>
+      <w:proofErr w:type="spellStart"/>
+      <w:r>
+        <w:rPr>
+          <w:sz w:val="28"/>
+          <w:szCs w:val="28"/>
+          <w:lang w:val="en-US"/>
+        </w:rPr>
+        <w:t>CheckBox</w:t>
+      </w:r>
+      <w:proofErr w:type="spellEnd"/>
+      <w:proofErr w:type="gramStart"/>
+      <w:r>
+        <w:rPr>
+          <w:sz w:val="28"/>
+          <w:szCs w:val="28"/>
+          <w:lang w:val="en-US"/>
+        </w:rPr>
+        <w:t>)c</w:t>
+      </w:r>
+      <w:proofErr w:type="gramEnd"/>
+      <w:r>
+        <w:rPr>
+          <w:sz w:val="28"/>
+          <w:szCs w:val="28"/>
+          <w:lang w:val="en-US"/>
+        </w:rPr>
+        <w:t>).Checked = false;</w:t>
+      </w:r>
     </w:p>
     <w:p>
       <w:pPr>
@@ -6240,7 +9576,7 @@
           <w:szCs w:val="28"/>
           <w:lang w:val="en-US"/>
         </w:rPr>
-        <w:t xml:space="preserve">                    ((CheckBox)c).Checked = false;</w:t>
+        <w:t xml:space="preserve">                }</w:t>
       </w:r>
     </w:p>
     <w:p>
@@ -6263,7 +9599,43 @@
           <w:szCs w:val="28"/>
           <w:lang w:val="en-US"/>
         </w:rPr>
-        <w:t xml:space="preserve">                }</w:t>
+        <w:t xml:space="preserve">                </w:t>
+      </w:r>
+      <w:proofErr w:type="gramStart"/>
+      <w:r>
+        <w:rPr>
+          <w:sz w:val="28"/>
+          <w:szCs w:val="28"/>
+          <w:lang w:val="en-US"/>
+        </w:rPr>
+        <w:t>if</w:t>
+      </w:r>
+      <w:proofErr w:type="gramEnd"/>
+      <w:r>
+        <w:rPr>
+          <w:sz w:val="28"/>
+          <w:szCs w:val="28"/>
+          <w:lang w:val="en-US"/>
+        </w:rPr>
+        <w:t xml:space="preserve"> (c is </w:t>
+      </w:r>
+      <w:proofErr w:type="spellStart"/>
+      <w:r>
+        <w:rPr>
+          <w:sz w:val="28"/>
+          <w:szCs w:val="28"/>
+          <w:lang w:val="en-US"/>
+        </w:rPr>
+        <w:t>RadioButton</w:t>
+      </w:r>
+      <w:proofErr w:type="spellEnd"/>
+      <w:r>
+        <w:rPr>
+          <w:sz w:val="28"/>
+          <w:szCs w:val="28"/>
+          <w:lang w:val="en-US"/>
+        </w:rPr>
+        <w:t>)</w:t>
       </w:r>
     </w:p>
     <w:p>
@@ -6286,7 +9658,7 @@
           <w:szCs w:val="28"/>
           <w:lang w:val="en-US"/>
         </w:rPr>
-        <w:t xml:space="preserve">                if (c is RadioButton)</w:t>
+        <w:t xml:space="preserve">                {</w:t>
       </w:r>
     </w:p>
     <w:p>
@@ -6309,7 +9681,35 @@
           <w:szCs w:val="28"/>
           <w:lang w:val="en-US"/>
         </w:rPr>
-        <w:t xml:space="preserve">                {</w:t>
+        <w:t xml:space="preserve">                    ((</w:t>
+      </w:r>
+      <w:proofErr w:type="spellStart"/>
+      <w:r>
+        <w:rPr>
+          <w:sz w:val="28"/>
+          <w:szCs w:val="28"/>
+          <w:lang w:val="en-US"/>
+        </w:rPr>
+        <w:t>RadioButton</w:t>
+      </w:r>
+      <w:proofErr w:type="spellEnd"/>
+      <w:proofErr w:type="gramStart"/>
+      <w:r>
+        <w:rPr>
+          <w:sz w:val="28"/>
+          <w:szCs w:val="28"/>
+          <w:lang w:val="en-US"/>
+        </w:rPr>
+        <w:t>)c</w:t>
+      </w:r>
+      <w:proofErr w:type="gramEnd"/>
+      <w:r>
+        <w:rPr>
+          <w:sz w:val="28"/>
+          <w:szCs w:val="28"/>
+          <w:lang w:val="en-US"/>
+        </w:rPr>
+        <w:t>).Checked = false;</w:t>
       </w:r>
     </w:p>
     <w:p>
@@ -6332,7 +9732,7 @@
           <w:szCs w:val="28"/>
           <w:lang w:val="en-US"/>
         </w:rPr>
-        <w:t xml:space="preserve">                    ((RadioButton)c).Checked = false;</w:t>
+        <w:t xml:space="preserve">                }</w:t>
       </w:r>
     </w:p>
     <w:p>
@@ -6355,7 +9755,43 @@
           <w:szCs w:val="28"/>
           <w:lang w:val="en-US"/>
         </w:rPr>
-        <w:t xml:space="preserve">                }</w:t>
+        <w:t xml:space="preserve">                </w:t>
+      </w:r>
+      <w:proofErr w:type="gramStart"/>
+      <w:r>
+        <w:rPr>
+          <w:sz w:val="28"/>
+          <w:szCs w:val="28"/>
+          <w:lang w:val="en-US"/>
+        </w:rPr>
+        <w:t>if</w:t>
+      </w:r>
+      <w:proofErr w:type="gramEnd"/>
+      <w:r>
+        <w:rPr>
+          <w:sz w:val="28"/>
+          <w:szCs w:val="28"/>
+          <w:lang w:val="en-US"/>
+        </w:rPr>
+        <w:t xml:space="preserve"> (c is </w:t>
+      </w:r>
+      <w:proofErr w:type="spellStart"/>
+      <w:r>
+        <w:rPr>
+          <w:sz w:val="28"/>
+          <w:szCs w:val="28"/>
+          <w:lang w:val="en-US"/>
+        </w:rPr>
+        <w:t>ComboBox</w:t>
+      </w:r>
+      <w:proofErr w:type="spellEnd"/>
+      <w:r>
+        <w:rPr>
+          <w:sz w:val="28"/>
+          <w:szCs w:val="28"/>
+          <w:lang w:val="en-US"/>
+        </w:rPr>
+        <w:t>)</w:t>
       </w:r>
     </w:p>
     <w:p>
@@ -6378,7 +9814,7 @@
           <w:szCs w:val="28"/>
           <w:lang w:val="en-US"/>
         </w:rPr>
-        <w:t xml:space="preserve">                if (c is ComboBox)</w:t>
+        <w:t xml:space="preserve">                {</w:t>
       </w:r>
     </w:p>
     <w:p>
@@ -6401,7 +9837,35 @@
           <w:szCs w:val="28"/>
           <w:lang w:val="en-US"/>
         </w:rPr>
-        <w:t xml:space="preserve">                {</w:t>
+        <w:t xml:space="preserve">                    ((</w:t>
+      </w:r>
+      <w:proofErr w:type="spellStart"/>
+      <w:r>
+        <w:rPr>
+          <w:sz w:val="28"/>
+          <w:szCs w:val="28"/>
+          <w:lang w:val="en-US"/>
+        </w:rPr>
+        <w:t>ComboBox</w:t>
+      </w:r>
+      <w:proofErr w:type="spellEnd"/>
+      <w:proofErr w:type="gramStart"/>
+      <w:r>
+        <w:rPr>
+          <w:sz w:val="28"/>
+          <w:szCs w:val="28"/>
+          <w:lang w:val="en-US"/>
+        </w:rPr>
+        <w:t>)c</w:t>
+      </w:r>
+      <w:proofErr w:type="gramEnd"/>
+      <w:r>
+        <w:rPr>
+          <w:sz w:val="28"/>
+          <w:szCs w:val="28"/>
+          <w:lang w:val="en-US"/>
+        </w:rPr>
+        <w:t>).Text = "";</w:t>
       </w:r>
     </w:p>
     <w:p>
@@ -6424,7 +9888,7 @@
           <w:szCs w:val="28"/>
           <w:lang w:val="en-US"/>
         </w:rPr>
-        <w:t xml:space="preserve">                    ((ComboBox)c).Text = "";</w:t>
+        <w:t xml:space="preserve">                }</w:t>
       </w:r>
     </w:p>
     <w:p>
@@ -6447,7 +9911,7 @@
           <w:szCs w:val="28"/>
           <w:lang w:val="en-US"/>
         </w:rPr>
-        <w:t xml:space="preserve">                }</w:t>
+        <w:t xml:space="preserve">            }</w:t>
       </w:r>
     </w:p>
     <w:p>
@@ -6470,7 +9934,7 @@
           <w:szCs w:val="28"/>
           <w:lang w:val="en-US"/>
         </w:rPr>
-        <w:t xml:space="preserve">            }</w:t>
+        <w:t xml:space="preserve">        }</w:t>
       </w:r>
     </w:p>
     <w:p>
@@ -6493,7 +9957,43 @@
           <w:szCs w:val="28"/>
           <w:lang w:val="en-US"/>
         </w:rPr>
-        <w:t xml:space="preserve">        }</w:t>
+        <w:t xml:space="preserve">        </w:t>
+      </w:r>
+      <w:proofErr w:type="gramStart"/>
+      <w:r>
+        <w:rPr>
+          <w:sz w:val="28"/>
+          <w:szCs w:val="28"/>
+          <w:lang w:val="en-US"/>
+        </w:rPr>
+        <w:t>private</w:t>
+      </w:r>
+      <w:proofErr w:type="gramEnd"/>
+      <w:r>
+        <w:rPr>
+          <w:sz w:val="28"/>
+          <w:szCs w:val="28"/>
+          <w:lang w:val="en-US"/>
+        </w:rPr>
+        <w:t xml:space="preserve"> static void </w:t>
+      </w:r>
+      <w:proofErr w:type="spellStart"/>
+      <w:r>
+        <w:rPr>
+          <w:sz w:val="28"/>
+          <w:szCs w:val="28"/>
+          <w:lang w:val="en-US"/>
+        </w:rPr>
+        <w:t>SaveInfo</w:t>
+      </w:r>
+      <w:proofErr w:type="spellEnd"/>
+      <w:r>
+        <w:rPr>
+          <w:sz w:val="28"/>
+          <w:szCs w:val="28"/>
+          <w:lang w:val="en-US"/>
+        </w:rPr>
+        <w:t>(Control parent, string path)</w:t>
       </w:r>
     </w:p>
     <w:p>
@@ -6516,7 +10016,7 @@
           <w:szCs w:val="28"/>
           <w:lang w:val="en-US"/>
         </w:rPr>
-        <w:t xml:space="preserve">        private static void SaveInfo(Control parent, string path)</w:t>
+        <w:t xml:space="preserve">        {</w:t>
       </w:r>
     </w:p>
     <w:p>
@@ -6533,14 +10033,6 @@
           <w:lang w:val="en-US"/>
         </w:rPr>
       </w:pPr>
-      <w:r>
-        <w:rPr>
-          <w:sz w:val="28"/>
-          <w:szCs w:val="28"/>
-          <w:lang w:val="en-US"/>
-        </w:rPr>
-        <w:t xml:space="preserve">        {</w:t>
-      </w:r>
     </w:p>
     <w:p>
       <w:pPr>
@@ -6556,6 +10048,52 @@
           <w:lang w:val="en-US"/>
         </w:rPr>
       </w:pPr>
+      <w:r>
+        <w:rPr>
+          <w:sz w:val="28"/>
+          <w:szCs w:val="28"/>
+          <w:lang w:val="en-US"/>
+        </w:rPr>
+        <w:t xml:space="preserve">            </w:t>
+      </w:r>
+      <w:proofErr w:type="spellStart"/>
+      <w:proofErr w:type="gramStart"/>
+      <w:r>
+        <w:rPr>
+          <w:sz w:val="28"/>
+          <w:szCs w:val="28"/>
+          <w:lang w:val="en-US"/>
+        </w:rPr>
+        <w:t>foreach</w:t>
+      </w:r>
+      <w:proofErr w:type="spellEnd"/>
+      <w:proofErr w:type="gramEnd"/>
+      <w:r>
+        <w:rPr>
+          <w:sz w:val="28"/>
+          <w:szCs w:val="28"/>
+          <w:lang w:val="en-US"/>
+        </w:rPr>
+        <w:t xml:space="preserve"> (Control c in </w:t>
+      </w:r>
+      <w:proofErr w:type="spellStart"/>
+      <w:r>
+        <w:rPr>
+          <w:sz w:val="28"/>
+          <w:szCs w:val="28"/>
+          <w:lang w:val="en-US"/>
+        </w:rPr>
+        <w:t>parent.Controls</w:t>
+      </w:r>
+      <w:proofErr w:type="spellEnd"/>
+      <w:r>
+        <w:rPr>
+          <w:sz w:val="28"/>
+          <w:szCs w:val="28"/>
+          <w:lang w:val="en-US"/>
+        </w:rPr>
+        <w:t>)</w:t>
+      </w:r>
     </w:p>
     <w:p>
       <w:pPr>
@@ -6577,7 +10115,7 @@
           <w:szCs w:val="28"/>
           <w:lang w:val="en-US"/>
         </w:rPr>
-        <w:t xml:space="preserve">            foreach (Control c in parent.Controls)</w:t>
+        <w:t xml:space="preserve">            {</w:t>
       </w:r>
     </w:p>
     <w:p>
@@ -6600,7 +10138,43 @@
           <w:szCs w:val="28"/>
           <w:lang w:val="en-US"/>
         </w:rPr>
-        <w:t xml:space="preserve">            {</w:t>
+        <w:t xml:space="preserve">                </w:t>
+      </w:r>
+      <w:proofErr w:type="gramStart"/>
+      <w:r>
+        <w:rPr>
+          <w:sz w:val="28"/>
+          <w:szCs w:val="28"/>
+          <w:lang w:val="en-US"/>
+        </w:rPr>
+        <w:t>if</w:t>
+      </w:r>
+      <w:proofErr w:type="gramEnd"/>
+      <w:r>
+        <w:rPr>
+          <w:sz w:val="28"/>
+          <w:szCs w:val="28"/>
+          <w:lang w:val="en-US"/>
+        </w:rPr>
+        <w:t xml:space="preserve"> (c is </w:t>
+      </w:r>
+      <w:proofErr w:type="spellStart"/>
+      <w:r>
+        <w:rPr>
+          <w:sz w:val="28"/>
+          <w:szCs w:val="28"/>
+          <w:lang w:val="en-US"/>
+        </w:rPr>
+        <w:t>TextBox</w:t>
+      </w:r>
+      <w:proofErr w:type="spellEnd"/>
+      <w:r>
+        <w:rPr>
+          <w:sz w:val="28"/>
+          <w:szCs w:val="28"/>
+          <w:lang w:val="en-US"/>
+        </w:rPr>
+        <w:t xml:space="preserve"> txt)</w:t>
       </w:r>
     </w:p>
     <w:p>
@@ -6623,7 +10197,7 @@
           <w:szCs w:val="28"/>
           <w:lang w:val="en-US"/>
         </w:rPr>
-        <w:t xml:space="preserve">                if (c is TextBox txt)</w:t>
+        <w:t xml:space="preserve">                {</w:t>
       </w:r>
     </w:p>
     <w:p>
@@ -6646,7 +10220,71 @@
           <w:szCs w:val="28"/>
           <w:lang w:val="en-US"/>
         </w:rPr>
-        <w:t xml:space="preserve">                {</w:t>
+        <w:t xml:space="preserve">                    </w:t>
+      </w:r>
+      <w:proofErr w:type="spellStart"/>
+      <w:proofErr w:type="gramStart"/>
+      <w:r>
+        <w:rPr>
+          <w:sz w:val="28"/>
+          <w:szCs w:val="28"/>
+          <w:lang w:val="en-US"/>
+        </w:rPr>
+        <w:t>File.AppendAllText</w:t>
+      </w:r>
+      <w:proofErr w:type="spellEnd"/>
+      <w:r>
+        <w:rPr>
+          <w:sz w:val="28"/>
+          <w:szCs w:val="28"/>
+          <w:lang w:val="en-US"/>
+        </w:rPr>
+        <w:t>(</w:t>
+      </w:r>
+      <w:proofErr w:type="gramEnd"/>
+      <w:r>
+        <w:rPr>
+          <w:sz w:val="28"/>
+          <w:szCs w:val="28"/>
+          <w:lang w:val="en-US"/>
+        </w:rPr>
+        <w:t xml:space="preserve">path, </w:t>
+      </w:r>
+      <w:proofErr w:type="spellStart"/>
+      <w:r>
+        <w:rPr>
+          <w:sz w:val="28"/>
+          <w:szCs w:val="28"/>
+          <w:lang w:val="en-US"/>
+        </w:rPr>
+        <w:t>txt.Name</w:t>
+      </w:r>
+      <w:proofErr w:type="spellEnd"/>
+      <w:r>
+        <w:rPr>
+          <w:sz w:val="28"/>
+          <w:szCs w:val="28"/>
+          <w:lang w:val="en-US"/>
+        </w:rPr>
+        <w:t xml:space="preserve"> + ": " + </w:t>
+      </w:r>
+      <w:proofErr w:type="spellStart"/>
+      <w:r>
+        <w:rPr>
+          <w:sz w:val="28"/>
+          <w:szCs w:val="28"/>
+          <w:lang w:val="en-US"/>
+        </w:rPr>
+        <w:t>txt.Text</w:t>
+      </w:r>
+      <w:proofErr w:type="spellEnd"/>
+      <w:r>
+        <w:rPr>
+          <w:sz w:val="28"/>
+          <w:szCs w:val="28"/>
+          <w:lang w:val="en-US"/>
+        </w:rPr>
+        <w:t xml:space="preserve"> + "\n");</w:t>
       </w:r>
     </w:p>
     <w:p>
@@ -6669,7 +10307,7 @@
           <w:szCs w:val="28"/>
           <w:lang w:val="en-US"/>
         </w:rPr>
-        <w:t xml:space="preserve">                    File.AppendAllText(path, txt.Name + ": " + txt.Text + "\n");</w:t>
+        <w:t xml:space="preserve">                }</w:t>
       </w:r>
     </w:p>
     <w:p>
@@ -6692,7 +10330,43 @@
           <w:szCs w:val="28"/>
           <w:lang w:val="en-US"/>
         </w:rPr>
-        <w:t xml:space="preserve">                }</w:t>
+        <w:t xml:space="preserve">                </w:t>
+      </w:r>
+      <w:proofErr w:type="gramStart"/>
+      <w:r>
+        <w:rPr>
+          <w:sz w:val="28"/>
+          <w:szCs w:val="28"/>
+          <w:lang w:val="en-US"/>
+        </w:rPr>
+        <w:t>if</w:t>
+      </w:r>
+      <w:proofErr w:type="gramEnd"/>
+      <w:r>
+        <w:rPr>
+          <w:sz w:val="28"/>
+          <w:szCs w:val="28"/>
+          <w:lang w:val="en-US"/>
+        </w:rPr>
+        <w:t xml:space="preserve"> (</w:t>
+      </w:r>
+      <w:proofErr w:type="spellStart"/>
+      <w:r>
+        <w:rPr>
+          <w:sz w:val="28"/>
+          <w:szCs w:val="28"/>
+          <w:lang w:val="en-US"/>
+        </w:rPr>
+        <w:t>c.HasChildren</w:t>
+      </w:r>
+      <w:proofErr w:type="spellEnd"/>
+      <w:r>
+        <w:rPr>
+          <w:sz w:val="28"/>
+          <w:szCs w:val="28"/>
+          <w:lang w:val="en-US"/>
+        </w:rPr>
+        <w:t>)</w:t>
       </w:r>
     </w:p>
     <w:p>
@@ -6715,7 +10389,7 @@
           <w:szCs w:val="28"/>
           <w:lang w:val="en-US"/>
         </w:rPr>
-        <w:t xml:space="preserve">                if (c.HasChildren)</w:t>
+        <w:t xml:space="preserve">                {</w:t>
       </w:r>
     </w:p>
     <w:p>
@@ -6738,7 +10412,43 @@
           <w:szCs w:val="28"/>
           <w:lang w:val="en-US"/>
         </w:rPr>
-        <w:t xml:space="preserve">                {</w:t>
+        <w:t xml:space="preserve">                    </w:t>
+      </w:r>
+      <w:proofErr w:type="gramStart"/>
+      <w:r>
+        <w:rPr>
+          <w:sz w:val="28"/>
+          <w:szCs w:val="28"/>
+          <w:lang w:val="en-US"/>
+        </w:rPr>
+        <w:t>if</w:t>
+      </w:r>
+      <w:proofErr w:type="gramEnd"/>
+      <w:r>
+        <w:rPr>
+          <w:sz w:val="28"/>
+          <w:szCs w:val="28"/>
+          <w:lang w:val="en-US"/>
+        </w:rPr>
+        <w:t xml:space="preserve"> (!(c is </w:t>
+      </w:r>
+      <w:proofErr w:type="spellStart"/>
+      <w:r>
+        <w:rPr>
+          <w:sz w:val="28"/>
+          <w:szCs w:val="28"/>
+          <w:lang w:val="en-US"/>
+        </w:rPr>
+        <w:t>NumericUpDown</w:t>
+      </w:r>
+      <w:proofErr w:type="spellEnd"/>
+      <w:r>
+        <w:rPr>
+          <w:sz w:val="28"/>
+          <w:szCs w:val="28"/>
+          <w:lang w:val="en-US"/>
+        </w:rPr>
+        <w:t>))</w:t>
       </w:r>
     </w:p>
     <w:p>
@@ -6761,7 +10471,7 @@
           <w:szCs w:val="28"/>
           <w:lang w:val="en-US"/>
         </w:rPr>
-        <w:t xml:space="preserve">                    if (!(c is NumericUpDown))</w:t>
+        <w:t xml:space="preserve">                    {</w:t>
       </w:r>
     </w:p>
     <w:p>
@@ -6784,7 +10494,25 @@
           <w:szCs w:val="28"/>
           <w:lang w:val="en-US"/>
         </w:rPr>
-        <w:t xml:space="preserve">                    {</w:t>
+        <w:t xml:space="preserve">                        </w:t>
+      </w:r>
+      <w:proofErr w:type="spellStart"/>
+      <w:r>
+        <w:rPr>
+          <w:sz w:val="28"/>
+          <w:szCs w:val="28"/>
+          <w:lang w:val="en-US"/>
+        </w:rPr>
+        <w:t>SaveInfo</w:t>
+      </w:r>
+      <w:proofErr w:type="spellEnd"/>
+      <w:r>
+        <w:rPr>
+          <w:sz w:val="28"/>
+          <w:szCs w:val="28"/>
+          <w:lang w:val="en-US"/>
+        </w:rPr>
+        <w:t>(c, path);</w:t>
       </w:r>
     </w:p>
     <w:p>
@@ -6807,7 +10535,7 @@
           <w:szCs w:val="28"/>
           <w:lang w:val="en-US"/>
         </w:rPr>
-        <w:t xml:space="preserve">                        SaveInfo(c, path);</w:t>
+        <w:t xml:space="preserve">                    }</w:t>
       </w:r>
     </w:p>
     <w:p>
@@ -6830,7 +10558,7 @@
           <w:szCs w:val="28"/>
           <w:lang w:val="en-US"/>
         </w:rPr>
-        <w:t xml:space="preserve">                    }</w:t>
+        <w:t xml:space="preserve">                }</w:t>
       </w:r>
     </w:p>
     <w:p>
@@ -6853,7 +10581,43 @@
           <w:szCs w:val="28"/>
           <w:lang w:val="en-US"/>
         </w:rPr>
-        <w:t xml:space="preserve">                }</w:t>
+        <w:t xml:space="preserve">                </w:t>
+      </w:r>
+      <w:proofErr w:type="gramStart"/>
+      <w:r>
+        <w:rPr>
+          <w:sz w:val="28"/>
+          <w:szCs w:val="28"/>
+          <w:lang w:val="en-US"/>
+        </w:rPr>
+        <w:t>if</w:t>
+      </w:r>
+      <w:proofErr w:type="gramEnd"/>
+      <w:r>
+        <w:rPr>
+          <w:sz w:val="28"/>
+          <w:szCs w:val="28"/>
+          <w:lang w:val="en-US"/>
+        </w:rPr>
+        <w:t xml:space="preserve"> (c is </w:t>
+      </w:r>
+      <w:proofErr w:type="spellStart"/>
+      <w:r>
+        <w:rPr>
+          <w:sz w:val="28"/>
+          <w:szCs w:val="28"/>
+          <w:lang w:val="en-US"/>
+        </w:rPr>
+        <w:t>CheckBox</w:t>
+      </w:r>
+      <w:proofErr w:type="spellEnd"/>
+      <w:r>
+        <w:rPr>
+          <w:sz w:val="28"/>
+          <w:szCs w:val="28"/>
+          <w:lang w:val="en-US"/>
+        </w:rPr>
+        <w:t>)</w:t>
       </w:r>
     </w:p>
     <w:p>
@@ -6876,7 +10640,7 @@
           <w:szCs w:val="28"/>
           <w:lang w:val="en-US"/>
         </w:rPr>
-        <w:t xml:space="preserve">                if (c is CheckBox)</w:t>
+        <w:t xml:space="preserve">                {</w:t>
       </w:r>
     </w:p>
     <w:p>
@@ -6899,7 +10663,43 @@
           <w:szCs w:val="28"/>
           <w:lang w:val="en-US"/>
         </w:rPr>
-        <w:t xml:space="preserve">                {</w:t>
+        <w:t xml:space="preserve">                    </w:t>
+      </w:r>
+      <w:proofErr w:type="gramStart"/>
+      <w:r>
+        <w:rPr>
+          <w:sz w:val="28"/>
+          <w:szCs w:val="28"/>
+          <w:lang w:val="en-US"/>
+        </w:rPr>
+        <w:t>if</w:t>
+      </w:r>
+      <w:proofErr w:type="gramEnd"/>
+      <w:r>
+        <w:rPr>
+          <w:sz w:val="28"/>
+          <w:szCs w:val="28"/>
+          <w:lang w:val="en-US"/>
+        </w:rPr>
+        <w:t xml:space="preserve"> (((</w:t>
+      </w:r>
+      <w:proofErr w:type="spellStart"/>
+      <w:r>
+        <w:rPr>
+          <w:sz w:val="28"/>
+          <w:szCs w:val="28"/>
+          <w:lang w:val="en-US"/>
+        </w:rPr>
+        <w:t>CheckBox</w:t>
+      </w:r>
+      <w:proofErr w:type="spellEnd"/>
+      <w:r>
+        <w:rPr>
+          <w:sz w:val="28"/>
+          <w:szCs w:val="28"/>
+          <w:lang w:val="en-US"/>
+        </w:rPr>
+        <w:t>)c).Checked)</w:t>
       </w:r>
     </w:p>
     <w:p>
@@ -6922,8 +10722,105 @@
           <w:szCs w:val="28"/>
           <w:lang w:val="en-US"/>
         </w:rPr>
+        <w:t xml:space="preserve">                    {</w:t>
+      </w:r>
+    </w:p>
+    <w:p>
+      <w:pPr>
+        <w:autoSpaceDE w:val="0"/>
+        <w:autoSpaceDN w:val="0"/>
+        <w:adjustRightInd w:val="0"/>
+        <w:spacing w:line="276" w:lineRule="auto"/>
+        <w:ind w:firstLine="1843"/>
+        <w:jc w:val="both"/>
+        <w:rPr>
+          <w:sz w:val="28"/>
+          <w:szCs w:val="28"/>
+          <w:lang w:val="en-US"/>
+        </w:rPr>
+      </w:pPr>
+      <w:proofErr w:type="spellStart"/>
+      <w:proofErr w:type="gramStart"/>
+      <w:r>
+        <w:rPr>
+          <w:sz w:val="28"/>
+          <w:szCs w:val="28"/>
+          <w:lang w:val="en-US"/>
+        </w:rPr>
         <w:lastRenderedPageBreak/>
-        <w:t xml:space="preserve">                    if (((CheckBox)c).Checked)</w:t>
+        <w:t>File.AppendAllText</w:t>
+      </w:r>
+      <w:proofErr w:type="spellEnd"/>
+      <w:r>
+        <w:rPr>
+          <w:sz w:val="28"/>
+          <w:szCs w:val="28"/>
+          <w:lang w:val="en-US"/>
+        </w:rPr>
+        <w:t>(</w:t>
+      </w:r>
+      <w:proofErr w:type="gramEnd"/>
+      <w:r>
+        <w:rPr>
+          <w:sz w:val="28"/>
+          <w:szCs w:val="28"/>
+          <w:lang w:val="en-US"/>
+        </w:rPr>
+        <w:t xml:space="preserve">path, </w:t>
+      </w:r>
+      <w:proofErr w:type="spellStart"/>
+      <w:r>
+        <w:rPr>
+          <w:sz w:val="28"/>
+          <w:szCs w:val="28"/>
+          <w:lang w:val="en-US"/>
+        </w:rPr>
+        <w:t>c.Text</w:t>
+      </w:r>
+      <w:proofErr w:type="spellEnd"/>
+      <w:r>
+        <w:rPr>
+          <w:sz w:val="28"/>
+          <w:szCs w:val="28"/>
+          <w:lang w:val="en-US"/>
+        </w:rPr>
+        <w:t xml:space="preserve"> + ": " + ((</w:t>
+      </w:r>
+      <w:proofErr w:type="spellStart"/>
+      <w:r>
+        <w:rPr>
+          <w:sz w:val="28"/>
+          <w:szCs w:val="28"/>
+          <w:lang w:val="en-US"/>
+        </w:rPr>
+        <w:t>CheckBox</w:t>
+      </w:r>
+      <w:proofErr w:type="spellEnd"/>
+      <w:r>
+        <w:rPr>
+          <w:sz w:val="28"/>
+          <w:szCs w:val="28"/>
+          <w:lang w:val="en-US"/>
+        </w:rPr>
+        <w:t>)c).</w:t>
+      </w:r>
+      <w:proofErr w:type="spellStart"/>
+      <w:r>
+        <w:rPr>
+          <w:sz w:val="28"/>
+          <w:szCs w:val="28"/>
+          <w:lang w:val="en-US"/>
+        </w:rPr>
+        <w:t>Checked.ToString</w:t>
+      </w:r>
+      <w:proofErr w:type="spellEnd"/>
+      <w:r>
+        <w:rPr>
+          <w:sz w:val="28"/>
+          <w:szCs w:val="28"/>
+          <w:lang w:val="en-US"/>
+        </w:rPr>
+        <w:t>() + "\n");</w:t>
       </w:r>
     </w:p>
     <w:p>
@@ -6946,30 +10843,7 @@
           <w:szCs w:val="28"/>
           <w:lang w:val="en-US"/>
         </w:rPr>
-        <w:t xml:space="preserve">                    {</w:t>
-      </w:r>
-    </w:p>
-    <w:p>
-      <w:pPr>
-        <w:autoSpaceDE w:val="0"/>
-        <w:autoSpaceDN w:val="0"/>
-        <w:adjustRightInd w:val="0"/>
-        <w:spacing w:line="276" w:lineRule="auto"/>
-        <w:ind w:firstLine="1843"/>
-        <w:jc w:val="both"/>
-        <w:rPr>
-          <w:sz w:val="28"/>
-          <w:szCs w:val="28"/>
-          <w:lang w:val="en-US"/>
-        </w:rPr>
-      </w:pPr>
-      <w:r>
-        <w:rPr>
-          <w:sz w:val="28"/>
-          <w:szCs w:val="28"/>
-          <w:lang w:val="en-US"/>
-        </w:rPr>
-        <w:t>File.AppendAllText(path, c.Text + ": " + ((CheckBox)c).Checked.ToString() + "\n");</w:t>
+        <w:t xml:space="preserve">                    }</w:t>
       </w:r>
     </w:p>
     <w:p>
@@ -6992,7 +10866,7 @@
           <w:szCs w:val="28"/>
           <w:lang w:val="en-US"/>
         </w:rPr>
-        <w:t xml:space="preserve">                    }</w:t>
+        <w:t xml:space="preserve">                }</w:t>
       </w:r>
     </w:p>
     <w:p>
@@ -7015,7 +10889,43 @@
           <w:szCs w:val="28"/>
           <w:lang w:val="en-US"/>
         </w:rPr>
-        <w:t xml:space="preserve">                }</w:t>
+        <w:t xml:space="preserve">                </w:t>
+      </w:r>
+      <w:proofErr w:type="gramStart"/>
+      <w:r>
+        <w:rPr>
+          <w:sz w:val="28"/>
+          <w:szCs w:val="28"/>
+          <w:lang w:val="en-US"/>
+        </w:rPr>
+        <w:t>if</w:t>
+      </w:r>
+      <w:proofErr w:type="gramEnd"/>
+      <w:r>
+        <w:rPr>
+          <w:sz w:val="28"/>
+          <w:szCs w:val="28"/>
+          <w:lang w:val="en-US"/>
+        </w:rPr>
+        <w:t xml:space="preserve"> (c is </w:t>
+      </w:r>
+      <w:proofErr w:type="spellStart"/>
+      <w:r>
+        <w:rPr>
+          <w:sz w:val="28"/>
+          <w:szCs w:val="28"/>
+          <w:lang w:val="en-US"/>
+        </w:rPr>
+        <w:t>RadioButton</w:t>
+      </w:r>
+      <w:proofErr w:type="spellEnd"/>
+      <w:r>
+        <w:rPr>
+          <w:sz w:val="28"/>
+          <w:szCs w:val="28"/>
+          <w:lang w:val="en-US"/>
+        </w:rPr>
+        <w:t>)</w:t>
       </w:r>
     </w:p>
     <w:p>
@@ -7038,7 +10948,7 @@
           <w:szCs w:val="28"/>
           <w:lang w:val="en-US"/>
         </w:rPr>
-        <w:t xml:space="preserve">                if (c is RadioButton)</w:t>
+        <w:t xml:space="preserve">                {</w:t>
       </w:r>
     </w:p>
     <w:p>
@@ -7061,7 +10971,43 @@
           <w:szCs w:val="28"/>
           <w:lang w:val="en-US"/>
         </w:rPr>
-        <w:t xml:space="preserve">                {</w:t>
+        <w:t xml:space="preserve">                    </w:t>
+      </w:r>
+      <w:proofErr w:type="gramStart"/>
+      <w:r>
+        <w:rPr>
+          <w:sz w:val="28"/>
+          <w:szCs w:val="28"/>
+          <w:lang w:val="en-US"/>
+        </w:rPr>
+        <w:t>if</w:t>
+      </w:r>
+      <w:proofErr w:type="gramEnd"/>
+      <w:r>
+        <w:rPr>
+          <w:sz w:val="28"/>
+          <w:szCs w:val="28"/>
+          <w:lang w:val="en-US"/>
+        </w:rPr>
+        <w:t xml:space="preserve"> (((</w:t>
+      </w:r>
+      <w:proofErr w:type="spellStart"/>
+      <w:r>
+        <w:rPr>
+          <w:sz w:val="28"/>
+          <w:szCs w:val="28"/>
+          <w:lang w:val="en-US"/>
+        </w:rPr>
+        <w:t>RadioButton</w:t>
+      </w:r>
+      <w:proofErr w:type="spellEnd"/>
+      <w:r>
+        <w:rPr>
+          <w:sz w:val="28"/>
+          <w:szCs w:val="28"/>
+          <w:lang w:val="en-US"/>
+        </w:rPr>
+        <w:t>)c).Checked)</w:t>
       </w:r>
     </w:p>
     <w:p>
@@ -7084,7 +11030,7 @@
           <w:szCs w:val="28"/>
           <w:lang w:val="en-US"/>
         </w:rPr>
-        <w:t xml:space="preserve">                    if (((RadioButton)c).Checked)</w:t>
+        <w:t xml:space="preserve">                    {</w:t>
       </w:r>
     </w:p>
     <w:p>
@@ -7107,7 +11053,89 @@
           <w:szCs w:val="28"/>
           <w:lang w:val="en-US"/>
         </w:rPr>
-        <w:t xml:space="preserve">                    {</w:t>
+        <w:t xml:space="preserve">                        </w:t>
+      </w:r>
+      <w:proofErr w:type="spellStart"/>
+      <w:proofErr w:type="gramStart"/>
+      <w:r>
+        <w:rPr>
+          <w:sz w:val="28"/>
+          <w:szCs w:val="28"/>
+          <w:lang w:val="en-US"/>
+        </w:rPr>
+        <w:t>File.AppendAllText</w:t>
+      </w:r>
+      <w:proofErr w:type="spellEnd"/>
+      <w:r>
+        <w:rPr>
+          <w:sz w:val="28"/>
+          <w:szCs w:val="28"/>
+          <w:lang w:val="en-US"/>
+        </w:rPr>
+        <w:t>(</w:t>
+      </w:r>
+      <w:proofErr w:type="gramEnd"/>
+      <w:r>
+        <w:rPr>
+          <w:sz w:val="28"/>
+          <w:szCs w:val="28"/>
+          <w:lang w:val="en-US"/>
+        </w:rPr>
+        <w:t xml:space="preserve">path, </w:t>
+      </w:r>
+      <w:proofErr w:type="spellStart"/>
+      <w:r>
+        <w:rPr>
+          <w:sz w:val="28"/>
+          <w:szCs w:val="28"/>
+          <w:lang w:val="en-US"/>
+        </w:rPr>
+        <w:t>c.Text</w:t>
+      </w:r>
+      <w:proofErr w:type="spellEnd"/>
+      <w:r>
+        <w:rPr>
+          <w:sz w:val="28"/>
+          <w:szCs w:val="28"/>
+          <w:lang w:val="en-US"/>
+        </w:rPr>
+        <w:t xml:space="preserve"> + ": " + ((</w:t>
+      </w:r>
+      <w:proofErr w:type="spellStart"/>
+      <w:r>
+        <w:rPr>
+          <w:sz w:val="28"/>
+          <w:szCs w:val="28"/>
+          <w:lang w:val="en-US"/>
+        </w:rPr>
+        <w:t>RadioButton</w:t>
+      </w:r>
+      <w:proofErr w:type="spellEnd"/>
+      <w:r>
+        <w:rPr>
+          <w:sz w:val="28"/>
+          <w:szCs w:val="28"/>
+          <w:lang w:val="en-US"/>
+        </w:rPr>
+        <w:t>)c).</w:t>
+      </w:r>
+      <w:proofErr w:type="spellStart"/>
+      <w:r>
+        <w:rPr>
+          <w:sz w:val="28"/>
+          <w:szCs w:val="28"/>
+          <w:lang w:val="en-US"/>
+        </w:rPr>
+        <w:t>Checked.ToString</w:t>
+      </w:r>
+      <w:proofErr w:type="spellEnd"/>
+      <w:r>
+        <w:rPr>
+          <w:sz w:val="28"/>
+          <w:szCs w:val="28"/>
+          <w:lang w:val="en-US"/>
+        </w:rPr>
+        <w:t>() + "\n");</w:t>
       </w:r>
     </w:p>
     <w:p>
@@ -7130,7 +11158,7 @@
           <w:szCs w:val="28"/>
           <w:lang w:val="en-US"/>
         </w:rPr>
-        <w:t xml:space="preserve">                        File.AppendAllText(path, c.Text + ": " + ((RadioButton)c).Checked.ToString() + "\n");</w:t>
+        <w:t xml:space="preserve">                    }</w:t>
       </w:r>
     </w:p>
     <w:p>
@@ -7153,7 +11181,7 @@
           <w:szCs w:val="28"/>
           <w:lang w:val="en-US"/>
         </w:rPr>
-        <w:t xml:space="preserve">                    }</w:t>
+        <w:t xml:space="preserve">                }</w:t>
       </w:r>
     </w:p>
     <w:p>
@@ -7176,7 +11204,43 @@
           <w:szCs w:val="28"/>
           <w:lang w:val="en-US"/>
         </w:rPr>
-        <w:t xml:space="preserve">                }</w:t>
+        <w:t xml:space="preserve">                </w:t>
+      </w:r>
+      <w:proofErr w:type="gramStart"/>
+      <w:r>
+        <w:rPr>
+          <w:sz w:val="28"/>
+          <w:szCs w:val="28"/>
+          <w:lang w:val="en-US"/>
+        </w:rPr>
+        <w:t>if</w:t>
+      </w:r>
+      <w:proofErr w:type="gramEnd"/>
+      <w:r>
+        <w:rPr>
+          <w:sz w:val="28"/>
+          <w:szCs w:val="28"/>
+          <w:lang w:val="en-US"/>
+        </w:rPr>
+        <w:t xml:space="preserve"> (c is </w:t>
+      </w:r>
+      <w:proofErr w:type="spellStart"/>
+      <w:r>
+        <w:rPr>
+          <w:sz w:val="28"/>
+          <w:szCs w:val="28"/>
+          <w:lang w:val="en-US"/>
+        </w:rPr>
+        <w:t>ComboBox</w:t>
+      </w:r>
+      <w:proofErr w:type="spellEnd"/>
+      <w:r>
+        <w:rPr>
+          <w:sz w:val="28"/>
+          <w:szCs w:val="28"/>
+          <w:lang w:val="en-US"/>
+        </w:rPr>
+        <w:t>)</w:t>
       </w:r>
     </w:p>
     <w:p>
@@ -7199,7 +11263,7 @@
           <w:szCs w:val="28"/>
           <w:lang w:val="en-US"/>
         </w:rPr>
-        <w:t xml:space="preserve">                if (c is ComboBox)</w:t>
+        <w:t xml:space="preserve">                {</w:t>
       </w:r>
     </w:p>
     <w:p>
@@ -7222,7 +11286,71 @@
           <w:szCs w:val="28"/>
           <w:lang w:val="en-US"/>
         </w:rPr>
-        <w:t xml:space="preserve">                {</w:t>
+        <w:t xml:space="preserve">                    </w:t>
+      </w:r>
+      <w:proofErr w:type="spellStart"/>
+      <w:proofErr w:type="gramStart"/>
+      <w:r>
+        <w:rPr>
+          <w:sz w:val="28"/>
+          <w:szCs w:val="28"/>
+          <w:lang w:val="en-US"/>
+        </w:rPr>
+        <w:t>File.AppendAllText</w:t>
+      </w:r>
+      <w:proofErr w:type="spellEnd"/>
+      <w:r>
+        <w:rPr>
+          <w:sz w:val="28"/>
+          <w:szCs w:val="28"/>
+          <w:lang w:val="en-US"/>
+        </w:rPr>
+        <w:t>(</w:t>
+      </w:r>
+      <w:proofErr w:type="gramEnd"/>
+      <w:r>
+        <w:rPr>
+          <w:sz w:val="28"/>
+          <w:szCs w:val="28"/>
+          <w:lang w:val="en-US"/>
+        </w:rPr>
+        <w:t xml:space="preserve">path, </w:t>
+      </w:r>
+      <w:proofErr w:type="spellStart"/>
+      <w:r>
+        <w:rPr>
+          <w:sz w:val="28"/>
+          <w:szCs w:val="28"/>
+          <w:lang w:val="en-US"/>
+        </w:rPr>
+        <w:t>c.Name</w:t>
+      </w:r>
+      <w:proofErr w:type="spellEnd"/>
+      <w:r>
+        <w:rPr>
+          <w:sz w:val="28"/>
+          <w:szCs w:val="28"/>
+          <w:lang w:val="en-US"/>
+        </w:rPr>
+        <w:t xml:space="preserve"> + ": " + ((</w:t>
+      </w:r>
+      <w:proofErr w:type="spellStart"/>
+      <w:r>
+        <w:rPr>
+          <w:sz w:val="28"/>
+          <w:szCs w:val="28"/>
+          <w:lang w:val="en-US"/>
+        </w:rPr>
+        <w:t>ComboBox</w:t>
+      </w:r>
+      <w:proofErr w:type="spellEnd"/>
+      <w:r>
+        <w:rPr>
+          <w:sz w:val="28"/>
+          <w:szCs w:val="28"/>
+          <w:lang w:val="en-US"/>
+        </w:rPr>
+        <w:t>)c).Text + "\n");</w:t>
       </w:r>
     </w:p>
     <w:p>
@@ -7245,7 +11373,7 @@
           <w:szCs w:val="28"/>
           <w:lang w:val="en-US"/>
         </w:rPr>
-        <w:t xml:space="preserve">                    File.AppendAllText(path, c.Name + ": " + ((ComboBox)c).Text + "\n");</w:t>
+        <w:t xml:space="preserve">                }</w:t>
       </w:r>
     </w:p>
     <w:p>
@@ -7262,14 +11390,6 @@
           <w:lang w:val="en-US"/>
         </w:rPr>
       </w:pPr>
-      <w:r>
-        <w:rPr>
-          <w:sz w:val="28"/>
-          <w:szCs w:val="28"/>
-          <w:lang w:val="en-US"/>
-        </w:rPr>
-        <w:t xml:space="preserve">                }</w:t>
-      </w:r>
     </w:p>
     <w:p>
       <w:pPr>
@@ -7285,6 +11405,50 @@
           <w:lang w:val="en-US"/>
         </w:rPr>
       </w:pPr>
+      <w:r>
+        <w:rPr>
+          <w:sz w:val="28"/>
+          <w:szCs w:val="28"/>
+          <w:lang w:val="en-US"/>
+        </w:rPr>
+        <w:t xml:space="preserve">                </w:t>
+      </w:r>
+      <w:proofErr w:type="gramStart"/>
+      <w:r>
+        <w:rPr>
+          <w:sz w:val="28"/>
+          <w:szCs w:val="28"/>
+          <w:lang w:val="en-US"/>
+        </w:rPr>
+        <w:t>if</w:t>
+      </w:r>
+      <w:proofErr w:type="gramEnd"/>
+      <w:r>
+        <w:rPr>
+          <w:sz w:val="28"/>
+          <w:szCs w:val="28"/>
+          <w:lang w:val="en-US"/>
+        </w:rPr>
+        <w:t xml:space="preserve"> (c is </w:t>
+      </w:r>
+      <w:proofErr w:type="spellStart"/>
+      <w:r>
+        <w:rPr>
+          <w:sz w:val="28"/>
+          <w:szCs w:val="28"/>
+          <w:lang w:val="en-US"/>
+        </w:rPr>
+        <w:t>NumericUpDown</w:t>
+      </w:r>
+      <w:proofErr w:type="spellEnd"/>
+      <w:r>
+        <w:rPr>
+          <w:sz w:val="28"/>
+          <w:szCs w:val="28"/>
+          <w:lang w:val="en-US"/>
+        </w:rPr>
+        <w:t>)</w:t>
+      </w:r>
     </w:p>
     <w:p>
       <w:pPr>
@@ -7306,7 +11470,7 @@
           <w:szCs w:val="28"/>
           <w:lang w:val="en-US"/>
         </w:rPr>
-        <w:t xml:space="preserve">                if (c is NumericUpDown)</w:t>
+        <w:t xml:space="preserve">                {</w:t>
       </w:r>
     </w:p>
     <w:p>
@@ -7329,7 +11493,71 @@
           <w:szCs w:val="28"/>
           <w:lang w:val="en-US"/>
         </w:rPr>
-        <w:t xml:space="preserve">                {</w:t>
+        <w:t xml:space="preserve">                    </w:t>
+      </w:r>
+      <w:proofErr w:type="spellStart"/>
+      <w:proofErr w:type="gramStart"/>
+      <w:r>
+        <w:rPr>
+          <w:sz w:val="28"/>
+          <w:szCs w:val="28"/>
+          <w:lang w:val="en-US"/>
+        </w:rPr>
+        <w:t>File.AppendAllText</w:t>
+      </w:r>
+      <w:proofErr w:type="spellEnd"/>
+      <w:r>
+        <w:rPr>
+          <w:sz w:val="28"/>
+          <w:szCs w:val="28"/>
+          <w:lang w:val="en-US"/>
+        </w:rPr>
+        <w:t>(</w:t>
+      </w:r>
+      <w:proofErr w:type="gramEnd"/>
+      <w:r>
+        <w:rPr>
+          <w:sz w:val="28"/>
+          <w:szCs w:val="28"/>
+          <w:lang w:val="en-US"/>
+        </w:rPr>
+        <w:t xml:space="preserve">path, </w:t>
+      </w:r>
+      <w:proofErr w:type="spellStart"/>
+      <w:r>
+        <w:rPr>
+          <w:sz w:val="28"/>
+          <w:szCs w:val="28"/>
+          <w:lang w:val="en-US"/>
+        </w:rPr>
+        <w:t>c.Name</w:t>
+      </w:r>
+      <w:proofErr w:type="spellEnd"/>
+      <w:r>
+        <w:rPr>
+          <w:sz w:val="28"/>
+          <w:szCs w:val="28"/>
+          <w:lang w:val="en-US"/>
+        </w:rPr>
+        <w:t xml:space="preserve"> + ": " + ((</w:t>
+      </w:r>
+      <w:proofErr w:type="spellStart"/>
+      <w:r>
+        <w:rPr>
+          <w:sz w:val="28"/>
+          <w:szCs w:val="28"/>
+          <w:lang w:val="en-US"/>
+        </w:rPr>
+        <w:t>NumericUpDown</w:t>
+      </w:r>
+      <w:proofErr w:type="spellEnd"/>
+      <w:r>
+        <w:rPr>
+          <w:sz w:val="28"/>
+          <w:szCs w:val="28"/>
+          <w:lang w:val="en-US"/>
+        </w:rPr>
+        <w:t>)c).Text + "\n");</w:t>
       </w:r>
     </w:p>
     <w:p>
@@ -7352,7 +11580,7 @@
           <w:szCs w:val="28"/>
           <w:lang w:val="en-US"/>
         </w:rPr>
-        <w:t xml:space="preserve">                    File.AppendAllText(path, c.Name + ": " + ((NumericUpDown)c).Text + "\n");</w:t>
+        <w:t xml:space="preserve">                }</w:t>
       </w:r>
     </w:p>
     <w:p>
@@ -7375,7 +11603,7 @@
           <w:szCs w:val="28"/>
           <w:lang w:val="en-US"/>
         </w:rPr>
-        <w:t xml:space="preserve">                }</w:t>
+        <w:t xml:space="preserve">            }</w:t>
       </w:r>
     </w:p>
     <w:p>
@@ -7398,7 +11626,7 @@
           <w:szCs w:val="28"/>
           <w:lang w:val="en-US"/>
         </w:rPr>
-        <w:t xml:space="preserve">            }</w:t>
+        <w:t xml:space="preserve">        }</w:t>
       </w:r>
     </w:p>
     <w:p>
@@ -7421,7 +11649,25 @@
           <w:szCs w:val="28"/>
           <w:lang w:val="en-US"/>
         </w:rPr>
-        <w:t xml:space="preserve">        }</w:t>
+        <w:t xml:space="preserve">        </w:t>
+      </w:r>
+      <w:proofErr w:type="gramStart"/>
+      <w:r>
+        <w:rPr>
+          <w:sz w:val="28"/>
+          <w:szCs w:val="28"/>
+          <w:lang w:val="en-US"/>
+        </w:rPr>
+        <w:t>public</w:t>
+      </w:r>
+      <w:proofErr w:type="gramEnd"/>
+      <w:r>
+        <w:rPr>
+          <w:sz w:val="28"/>
+          <w:szCs w:val="28"/>
+          <w:lang w:val="en-US"/>
+        </w:rPr>
+        <w:t xml:space="preserve"> static class Localizer</w:t>
       </w:r>
     </w:p>
     <w:p>
@@ -7444,7 +11690,7 @@
           <w:szCs w:val="28"/>
           <w:lang w:val="en-US"/>
         </w:rPr>
-        <w:t xml:space="preserve">        public static class Localizer</w:t>
+        <w:t xml:space="preserve">        {</w:t>
       </w:r>
     </w:p>
     <w:p>
@@ -7467,7 +11713,61 @@
           <w:szCs w:val="28"/>
           <w:lang w:val="en-US"/>
         </w:rPr>
-        <w:t xml:space="preserve">        {</w:t>
+        <w:t xml:space="preserve">            </w:t>
+      </w:r>
+      <w:proofErr w:type="gramStart"/>
+      <w:r>
+        <w:rPr>
+          <w:sz w:val="28"/>
+          <w:szCs w:val="28"/>
+          <w:lang w:val="en-US"/>
+        </w:rPr>
+        <w:t>public</w:t>
+      </w:r>
+      <w:proofErr w:type="gramEnd"/>
+      <w:r>
+        <w:rPr>
+          <w:sz w:val="28"/>
+          <w:szCs w:val="28"/>
+          <w:lang w:val="en-US"/>
+        </w:rPr>
+        <w:t xml:space="preserve"> static event </w:t>
+      </w:r>
+      <w:proofErr w:type="spellStart"/>
+      <w:r>
+        <w:rPr>
+          <w:sz w:val="28"/>
+          <w:szCs w:val="28"/>
+          <w:lang w:val="en-US"/>
+        </w:rPr>
+        <w:t>EventHandler</w:t>
+      </w:r>
+      <w:proofErr w:type="spellEnd"/>
+      <w:r>
+        <w:rPr>
+          <w:sz w:val="28"/>
+          <w:szCs w:val="28"/>
+          <w:lang w:val="en-US"/>
+        </w:rPr>
+        <w:t xml:space="preserve"> </w:t>
+      </w:r>
+      <w:proofErr w:type="spellStart"/>
+      <w:r>
+        <w:rPr>
+          <w:sz w:val="28"/>
+          <w:szCs w:val="28"/>
+          <w:lang w:val="en-US"/>
+        </w:rPr>
+        <w:t>LocaleChanged</w:t>
+      </w:r>
+      <w:proofErr w:type="spellEnd"/>
+      <w:r>
+        <w:rPr>
+          <w:sz w:val="28"/>
+          <w:szCs w:val="28"/>
+          <w:lang w:val="en-US"/>
+        </w:rPr>
+        <w:t>;</w:t>
       </w:r>
     </w:p>
     <w:p>
@@ -7490,7 +11790,43 @@
           <w:szCs w:val="28"/>
           <w:lang w:val="en-US"/>
         </w:rPr>
-        <w:t xml:space="preserve">            public static event EventHandler LocaleChanged;</w:t>
+        <w:t xml:space="preserve">            </w:t>
+      </w:r>
+      <w:proofErr w:type="gramStart"/>
+      <w:r>
+        <w:rPr>
+          <w:sz w:val="28"/>
+          <w:szCs w:val="28"/>
+          <w:lang w:val="en-US"/>
+        </w:rPr>
+        <w:t>public</w:t>
+      </w:r>
+      <w:proofErr w:type="gramEnd"/>
+      <w:r>
+        <w:rPr>
+          <w:sz w:val="28"/>
+          <w:szCs w:val="28"/>
+          <w:lang w:val="en-US"/>
+        </w:rPr>
+        <w:t xml:space="preserve"> static void </w:t>
+      </w:r>
+      <w:proofErr w:type="spellStart"/>
+      <w:r>
+        <w:rPr>
+          <w:sz w:val="28"/>
+          <w:szCs w:val="28"/>
+          <w:lang w:val="en-US"/>
+        </w:rPr>
+        <w:t>SetLocale</w:t>
+      </w:r>
+      <w:proofErr w:type="spellEnd"/>
+      <w:r>
+        <w:rPr>
+          <w:sz w:val="28"/>
+          <w:szCs w:val="28"/>
+          <w:lang w:val="en-US"/>
+        </w:rPr>
+        <w:t>(string name)</w:t>
       </w:r>
     </w:p>
     <w:p>
@@ -7513,7 +11849,7 @@
           <w:szCs w:val="28"/>
           <w:lang w:val="en-US"/>
         </w:rPr>
-        <w:t xml:space="preserve">            public static void SetLocale(string name)</w:t>
+        <w:t xml:space="preserve">            {</w:t>
       </w:r>
     </w:p>
     <w:p>
@@ -7536,7 +11872,53 @@
           <w:szCs w:val="28"/>
           <w:lang w:val="en-US"/>
         </w:rPr>
-        <w:t xml:space="preserve">            {</w:t>
+        <w:t xml:space="preserve">                </w:t>
+      </w:r>
+      <w:proofErr w:type="spellStart"/>
+      <w:r>
+        <w:rPr>
+          <w:sz w:val="28"/>
+          <w:szCs w:val="28"/>
+          <w:lang w:val="en-US"/>
+        </w:rPr>
+        <w:t>Thread.CurrentThread.CurrentUICulture</w:t>
+      </w:r>
+      <w:proofErr w:type="spellEnd"/>
+      <w:r>
+        <w:rPr>
+          <w:sz w:val="28"/>
+          <w:szCs w:val="28"/>
+          <w:lang w:val="en-US"/>
+        </w:rPr>
+        <w:t xml:space="preserve"> = new </w:t>
+      </w:r>
+      <w:proofErr w:type="spellStart"/>
+      <w:proofErr w:type="gramStart"/>
+      <w:r>
+        <w:rPr>
+          <w:sz w:val="28"/>
+          <w:szCs w:val="28"/>
+          <w:lang w:val="en-US"/>
+        </w:rPr>
+        <w:t>System.Globalization.CultureInfo</w:t>
+      </w:r>
+      <w:proofErr w:type="spellEnd"/>
+      <w:r>
+        <w:rPr>
+          <w:sz w:val="28"/>
+          <w:szCs w:val="28"/>
+          <w:lang w:val="en-US"/>
+        </w:rPr>
+        <w:t>(</w:t>
+      </w:r>
+      <w:proofErr w:type="gramEnd"/>
+      <w:r>
+        <w:rPr>
+          <w:sz w:val="28"/>
+          <w:szCs w:val="28"/>
+          <w:lang w:val="en-US"/>
+        </w:rPr>
+        <w:t>name);</w:t>
       </w:r>
     </w:p>
     <w:p>
@@ -7559,7 +11941,53 @@
           <w:szCs w:val="28"/>
           <w:lang w:val="en-US"/>
         </w:rPr>
-        <w:t xml:space="preserve">                Thread.CurrentThread.CurrentUICulture = new System.Globalization.CultureInfo(name);</w:t>
+        <w:t xml:space="preserve">                </w:t>
+      </w:r>
+      <w:proofErr w:type="spellStart"/>
+      <w:r>
+        <w:rPr>
+          <w:sz w:val="28"/>
+          <w:szCs w:val="28"/>
+          <w:lang w:val="en-US"/>
+        </w:rPr>
+        <w:t>LocaleChanged</w:t>
+      </w:r>
+      <w:proofErr w:type="spellEnd"/>
+      <w:proofErr w:type="gramStart"/>
+      <w:r>
+        <w:rPr>
+          <w:sz w:val="28"/>
+          <w:szCs w:val="28"/>
+          <w:lang w:val="en-US"/>
+        </w:rPr>
+        <w:t>?.Invoke(</w:t>
+      </w:r>
+      <w:proofErr w:type="gramEnd"/>
+      <w:r>
+        <w:rPr>
+          <w:sz w:val="28"/>
+          <w:szCs w:val="28"/>
+          <w:lang w:val="en-US"/>
+        </w:rPr>
+        <w:t xml:space="preserve">null, </w:t>
+      </w:r>
+      <w:proofErr w:type="spellStart"/>
+      <w:r>
+        <w:rPr>
+          <w:sz w:val="28"/>
+          <w:szCs w:val="28"/>
+          <w:lang w:val="en-US"/>
+        </w:rPr>
+        <w:t>EventArgs.Empty</w:t>
+      </w:r>
+      <w:proofErr w:type="spellEnd"/>
+      <w:r>
+        <w:rPr>
+          <w:sz w:val="28"/>
+          <w:szCs w:val="28"/>
+          <w:lang w:val="en-US"/>
+        </w:rPr>
+        <w:t>);</w:t>
       </w:r>
     </w:p>
     <w:p>
@@ -7582,7 +12010,7 @@
           <w:szCs w:val="28"/>
           <w:lang w:val="en-US"/>
         </w:rPr>
-        <w:t xml:space="preserve">                LocaleChanged?.Invoke(null, EventArgs.Empty);</w:t>
+        <w:t xml:space="preserve">            }</w:t>
       </w:r>
     </w:p>
     <w:p>
@@ -7605,7 +12033,7 @@
           <w:szCs w:val="28"/>
           <w:lang w:val="en-US"/>
         </w:rPr>
-        <w:t xml:space="preserve">            }</w:t>
+        <w:t xml:space="preserve">        }</w:t>
       </w:r>
     </w:p>
     <w:p>
@@ -7628,7 +12056,61 @@
           <w:szCs w:val="28"/>
           <w:lang w:val="en-US"/>
         </w:rPr>
-        <w:t xml:space="preserve">        }</w:t>
+        <w:t xml:space="preserve">        </w:t>
+      </w:r>
+      <w:proofErr w:type="gramStart"/>
+      <w:r>
+        <w:rPr>
+          <w:sz w:val="28"/>
+          <w:szCs w:val="28"/>
+          <w:lang w:val="en-US"/>
+        </w:rPr>
+        <w:t>private</w:t>
+      </w:r>
+      <w:proofErr w:type="gramEnd"/>
+      <w:r>
+        <w:rPr>
+          <w:sz w:val="28"/>
+          <w:szCs w:val="28"/>
+          <w:lang w:val="en-US"/>
+        </w:rPr>
+        <w:t xml:space="preserve"> void </w:t>
+      </w:r>
+      <w:proofErr w:type="spellStart"/>
+      <w:r>
+        <w:rPr>
+          <w:sz w:val="28"/>
+          <w:szCs w:val="28"/>
+          <w:lang w:val="en-US"/>
+        </w:rPr>
+        <w:t>Localizer_LocaleChanged</w:t>
+      </w:r>
+      <w:proofErr w:type="spellEnd"/>
+      <w:r>
+        <w:rPr>
+          <w:sz w:val="28"/>
+          <w:szCs w:val="28"/>
+          <w:lang w:val="en-US"/>
+        </w:rPr>
+        <w:t xml:space="preserve">(object sender, </w:t>
+      </w:r>
+      <w:proofErr w:type="spellStart"/>
+      <w:r>
+        <w:rPr>
+          <w:sz w:val="28"/>
+          <w:szCs w:val="28"/>
+          <w:lang w:val="en-US"/>
+        </w:rPr>
+        <w:t>EventArgs</w:t>
+      </w:r>
+      <w:proofErr w:type="spellEnd"/>
+      <w:r>
+        <w:rPr>
+          <w:sz w:val="28"/>
+          <w:szCs w:val="28"/>
+          <w:lang w:val="en-US"/>
+        </w:rPr>
+        <w:t xml:space="preserve"> e)</w:t>
       </w:r>
     </w:p>
     <w:p>
@@ -7651,7 +12133,7 @@
           <w:szCs w:val="28"/>
           <w:lang w:val="en-US"/>
         </w:rPr>
-        <w:t xml:space="preserve">        private void Localizer_LocaleChanged(object sender, EventArgs e)</w:t>
+        <w:t xml:space="preserve">        {</w:t>
       </w:r>
     </w:p>
     <w:p>
@@ -7674,7 +12156,35 @@
           <w:szCs w:val="28"/>
           <w:lang w:val="en-US"/>
         </w:rPr>
-        <w:t xml:space="preserve">        {</w:t>
+        <w:t xml:space="preserve">            </w:t>
+      </w:r>
+      <w:proofErr w:type="spellStart"/>
+      <w:proofErr w:type="gramStart"/>
+      <w:r>
+        <w:rPr>
+          <w:sz w:val="28"/>
+          <w:szCs w:val="28"/>
+          <w:lang w:val="en-US"/>
+        </w:rPr>
+        <w:t>Controls.Clear</w:t>
+      </w:r>
+      <w:proofErr w:type="spellEnd"/>
+      <w:r>
+        <w:rPr>
+          <w:sz w:val="28"/>
+          <w:szCs w:val="28"/>
+          <w:lang w:val="en-US"/>
+        </w:rPr>
+        <w:t>(</w:t>
+      </w:r>
+      <w:proofErr w:type="gramEnd"/>
+      <w:r>
+        <w:rPr>
+          <w:sz w:val="28"/>
+          <w:szCs w:val="28"/>
+          <w:lang w:val="en-US"/>
+        </w:rPr>
+        <w:t>);</w:t>
       </w:r>
     </w:p>
     <w:p>
@@ -7697,7 +12207,35 @@
           <w:szCs w:val="28"/>
           <w:lang w:val="en-US"/>
         </w:rPr>
-        <w:t xml:space="preserve">            Controls.Clear();</w:t>
+        <w:t xml:space="preserve">            </w:t>
+      </w:r>
+      <w:proofErr w:type="spellStart"/>
+      <w:proofErr w:type="gramStart"/>
+      <w:r>
+        <w:rPr>
+          <w:sz w:val="28"/>
+          <w:szCs w:val="28"/>
+          <w:lang w:val="en-US"/>
+        </w:rPr>
+        <w:t>InitializeComponent</w:t>
+      </w:r>
+      <w:proofErr w:type="spellEnd"/>
+      <w:r>
+        <w:rPr>
+          <w:sz w:val="28"/>
+          <w:szCs w:val="28"/>
+          <w:lang w:val="en-US"/>
+        </w:rPr>
+        <w:t>(</w:t>
+      </w:r>
+      <w:proofErr w:type="gramEnd"/>
+      <w:r>
+        <w:rPr>
+          <w:sz w:val="28"/>
+          <w:szCs w:val="28"/>
+          <w:lang w:val="en-US"/>
+        </w:rPr>
+        <w:t>);</w:t>
       </w:r>
     </w:p>
     <w:p>
@@ -7720,8 +12258,7 @@
           <w:szCs w:val="28"/>
           <w:lang w:val="en-US"/>
         </w:rPr>
-        <w:lastRenderedPageBreak/>
-        <w:t xml:space="preserve">            InitializeComponent();</w:t>
+        <w:t xml:space="preserve">        }</w:t>
       </w:r>
     </w:p>
     <w:p>
@@ -7744,7 +12281,44 @@
           <w:szCs w:val="28"/>
           <w:lang w:val="en-US"/>
         </w:rPr>
-        <w:t xml:space="preserve">        }</w:t>
+        <w:lastRenderedPageBreak/>
+        <w:t xml:space="preserve">        </w:t>
+      </w:r>
+      <w:proofErr w:type="gramStart"/>
+      <w:r>
+        <w:rPr>
+          <w:sz w:val="28"/>
+          <w:szCs w:val="28"/>
+          <w:lang w:val="en-US"/>
+        </w:rPr>
+        <w:t>private</w:t>
+      </w:r>
+      <w:proofErr w:type="gramEnd"/>
+      <w:r>
+        <w:rPr>
+          <w:sz w:val="28"/>
+          <w:szCs w:val="28"/>
+          <w:lang w:val="en-US"/>
+        </w:rPr>
+        <w:t xml:space="preserve"> void button7_Click(object sender, </w:t>
+      </w:r>
+      <w:proofErr w:type="spellStart"/>
+      <w:r>
+        <w:rPr>
+          <w:sz w:val="28"/>
+          <w:szCs w:val="28"/>
+          <w:lang w:val="en-US"/>
+        </w:rPr>
+        <w:t>EventArgs</w:t>
+      </w:r>
+      <w:proofErr w:type="spellEnd"/>
+      <w:r>
+        <w:rPr>
+          <w:sz w:val="28"/>
+          <w:szCs w:val="28"/>
+          <w:lang w:val="en-US"/>
+        </w:rPr>
+        <w:t xml:space="preserve"> e)</w:t>
       </w:r>
     </w:p>
     <w:p>
@@ -7767,7 +12341,7 @@
           <w:szCs w:val="28"/>
           <w:lang w:val="en-US"/>
         </w:rPr>
-        <w:t xml:space="preserve">        private void button7_Click(object sender, EventArgs e)</w:t>
+        <w:t xml:space="preserve">        {</w:t>
       </w:r>
     </w:p>
     <w:p>
@@ -7790,7 +12364,35 @@
           <w:szCs w:val="28"/>
           <w:lang w:val="en-US"/>
         </w:rPr>
-        <w:t xml:space="preserve">        {</w:t>
+        <w:t xml:space="preserve">            </w:t>
+      </w:r>
+      <w:proofErr w:type="spellStart"/>
+      <w:proofErr w:type="gramStart"/>
+      <w:r>
+        <w:rPr>
+          <w:sz w:val="28"/>
+          <w:szCs w:val="28"/>
+          <w:lang w:val="en-US"/>
+        </w:rPr>
+        <w:t>Help.ShowHelp</w:t>
+      </w:r>
+      <w:proofErr w:type="spellEnd"/>
+      <w:r>
+        <w:rPr>
+          <w:sz w:val="28"/>
+          <w:szCs w:val="28"/>
+          <w:lang w:val="en-US"/>
+        </w:rPr>
+        <w:t>(</w:t>
+      </w:r>
+      <w:proofErr w:type="gramEnd"/>
+      <w:r>
+        <w:rPr>
+          <w:sz w:val="28"/>
+          <w:szCs w:val="28"/>
+          <w:lang w:val="en-US"/>
+        </w:rPr>
+        <w:t>this, helpProvider1.HelpNamespace);</w:t>
       </w:r>
     </w:p>
     <w:p>
@@ -7813,7 +12415,7 @@
           <w:szCs w:val="28"/>
           <w:lang w:val="en-US"/>
         </w:rPr>
-        <w:t xml:space="preserve">            Help.ShowHelp(this, helpProvider1.HelpNamespace);</w:t>
+        <w:t xml:space="preserve">        }</w:t>
       </w:r>
     </w:p>
     <w:p>
@@ -7836,7 +12438,43 @@
           <w:szCs w:val="28"/>
           <w:lang w:val="en-US"/>
         </w:rPr>
-        <w:t xml:space="preserve">        }</w:t>
+        <w:t xml:space="preserve">        </w:t>
+      </w:r>
+      <w:proofErr w:type="gramStart"/>
+      <w:r>
+        <w:rPr>
+          <w:sz w:val="28"/>
+          <w:szCs w:val="28"/>
+          <w:lang w:val="en-US"/>
+        </w:rPr>
+        <w:t>private</w:t>
+      </w:r>
+      <w:proofErr w:type="gramEnd"/>
+      <w:r>
+        <w:rPr>
+          <w:sz w:val="28"/>
+          <w:szCs w:val="28"/>
+          <w:lang w:val="en-US"/>
+        </w:rPr>
+        <w:t xml:space="preserve"> void pictureBox2_Click(object sender, </w:t>
+      </w:r>
+      <w:proofErr w:type="spellStart"/>
+      <w:r>
+        <w:rPr>
+          <w:sz w:val="28"/>
+          <w:szCs w:val="28"/>
+          <w:lang w:val="en-US"/>
+        </w:rPr>
+        <w:t>EventArgs</w:t>
+      </w:r>
+      <w:proofErr w:type="spellEnd"/>
+      <w:r>
+        <w:rPr>
+          <w:sz w:val="28"/>
+          <w:szCs w:val="28"/>
+          <w:lang w:val="en-US"/>
+        </w:rPr>
+        <w:t xml:space="preserve"> e)</w:t>
       </w:r>
     </w:p>
     <w:p>
@@ -7859,7 +12497,7 @@
           <w:szCs w:val="28"/>
           <w:lang w:val="en-US"/>
         </w:rPr>
-        <w:t xml:space="preserve">        private void pictureBox2_Click(object sender, EventArgs e)</w:t>
+        <w:t xml:space="preserve">        {</w:t>
       </w:r>
     </w:p>
     <w:p>
@@ -7882,7 +12520,53 @@
           <w:szCs w:val="28"/>
           <w:lang w:val="en-US"/>
         </w:rPr>
-        <w:t xml:space="preserve">        {</w:t>
+        <w:t xml:space="preserve">            </w:t>
+      </w:r>
+      <w:proofErr w:type="spellStart"/>
+      <w:proofErr w:type="gramStart"/>
+      <w:r>
+        <w:rPr>
+          <w:sz w:val="28"/>
+          <w:szCs w:val="28"/>
+          <w:lang w:val="en-US"/>
+        </w:rPr>
+        <w:t>Localizer.SetLocale</w:t>
+      </w:r>
+      <w:proofErr w:type="spellEnd"/>
+      <w:r>
+        <w:rPr>
+          <w:sz w:val="28"/>
+          <w:szCs w:val="28"/>
+          <w:lang w:val="en-US"/>
+        </w:rPr>
+        <w:t>(</w:t>
+      </w:r>
+      <w:proofErr w:type="gramEnd"/>
+      <w:r>
+        <w:rPr>
+          <w:sz w:val="28"/>
+          <w:szCs w:val="28"/>
+          <w:lang w:val="en-US"/>
+        </w:rPr>
+        <w:t>"</w:t>
+      </w:r>
+      <w:proofErr w:type="spellStart"/>
+      <w:r>
+        <w:rPr>
+          <w:sz w:val="28"/>
+          <w:szCs w:val="28"/>
+          <w:lang w:val="en-US"/>
+        </w:rPr>
+        <w:t>ru</w:t>
+      </w:r>
+      <w:proofErr w:type="spellEnd"/>
+      <w:r>
+        <w:rPr>
+          <w:sz w:val="28"/>
+          <w:szCs w:val="28"/>
+          <w:lang w:val="en-US"/>
+        </w:rPr>
+        <w:t>-RU");</w:t>
       </w:r>
     </w:p>
     <w:p>
@@ -7905,7 +12589,7 @@
           <w:szCs w:val="28"/>
           <w:lang w:val="en-US"/>
         </w:rPr>
-        <w:t xml:space="preserve">            Localizer.SetLocale("ru-RU");</w:t>
+        <w:t xml:space="preserve">        }</w:t>
       </w:r>
     </w:p>
     <w:p>
@@ -7928,7 +12612,43 @@
           <w:szCs w:val="28"/>
           <w:lang w:val="en-US"/>
         </w:rPr>
-        <w:t xml:space="preserve">        }</w:t>
+        <w:t xml:space="preserve">        </w:t>
+      </w:r>
+      <w:proofErr w:type="gramStart"/>
+      <w:r>
+        <w:rPr>
+          <w:sz w:val="28"/>
+          <w:szCs w:val="28"/>
+          <w:lang w:val="en-US"/>
+        </w:rPr>
+        <w:t>private</w:t>
+      </w:r>
+      <w:proofErr w:type="gramEnd"/>
+      <w:r>
+        <w:rPr>
+          <w:sz w:val="28"/>
+          <w:szCs w:val="28"/>
+          <w:lang w:val="en-US"/>
+        </w:rPr>
+        <w:t xml:space="preserve"> void pictureBox1_Click(object sender, </w:t>
+      </w:r>
+      <w:proofErr w:type="spellStart"/>
+      <w:r>
+        <w:rPr>
+          <w:sz w:val="28"/>
+          <w:szCs w:val="28"/>
+          <w:lang w:val="en-US"/>
+        </w:rPr>
+        <w:t>EventArgs</w:t>
+      </w:r>
+      <w:proofErr w:type="spellEnd"/>
+      <w:r>
+        <w:rPr>
+          <w:sz w:val="28"/>
+          <w:szCs w:val="28"/>
+          <w:lang w:val="en-US"/>
+        </w:rPr>
+        <w:t xml:space="preserve"> e)</w:t>
       </w:r>
     </w:p>
     <w:p>
@@ -7942,16 +12662,22 @@
         <w:rPr>
           <w:sz w:val="28"/>
           <w:szCs w:val="28"/>
-          <w:lang w:val="en-US"/>
-        </w:rPr>
-      </w:pPr>
-      <w:r>
-        <w:rPr>
-          <w:sz w:val="28"/>
-          <w:szCs w:val="28"/>
-          <w:lang w:val="en-US"/>
-        </w:rPr>
-        <w:t xml:space="preserve">        private void pictureBox1_Click(object sender, EventArgs e)</w:t>
+        </w:rPr>
+      </w:pPr>
+      <w:r>
+        <w:rPr>
+          <w:sz w:val="28"/>
+          <w:szCs w:val="28"/>
+          <w:lang w:val="en-US"/>
+        </w:rPr>
+        <w:t xml:space="preserve">        </w:t>
+      </w:r>
+      <w:r>
+        <w:rPr>
+          <w:sz w:val="28"/>
+          <w:szCs w:val="28"/>
+        </w:rPr>
+        <w:t>{</w:t>
       </w:r>
     </w:p>
     <w:p>
@@ -7971,38 +12697,10 @@
         <w:rPr>
           <w:sz w:val="28"/>
           <w:szCs w:val="28"/>
-          <w:lang w:val="en-US"/>
-        </w:rPr>
-        <w:t xml:space="preserve">        </w:t>
-      </w:r>
-      <w:r>
-        <w:rPr>
-          <w:sz w:val="28"/>
-          <w:szCs w:val="28"/>
-        </w:rPr>
-        <w:t>{</w:t>
-      </w:r>
-    </w:p>
-    <w:p>
-      <w:pPr>
-        <w:autoSpaceDE w:val="0"/>
-        <w:autoSpaceDN w:val="0"/>
-        <w:adjustRightInd w:val="0"/>
-        <w:spacing w:line="276" w:lineRule="auto"/>
-        <w:ind w:firstLine="142"/>
-        <w:jc w:val="both"/>
-        <w:rPr>
-          <w:sz w:val="28"/>
-          <w:szCs w:val="28"/>
-        </w:rPr>
-      </w:pPr>
-      <w:r>
-        <w:rPr>
-          <w:sz w:val="28"/>
-          <w:szCs w:val="28"/>
         </w:rPr>
         <w:t xml:space="preserve">            </w:t>
       </w:r>
+      <w:proofErr w:type="gramStart"/>
       <w:r>
         <w:rPr>
           <w:sz w:val="28"/>
@@ -8018,6 +12716,7 @@
         </w:rPr>
         <w:t>.</w:t>
       </w:r>
+      <w:proofErr w:type="spellStart"/>
       <w:r>
         <w:rPr>
           <w:sz w:val="28"/>
@@ -8026,13 +12725,23 @@
         </w:rPr>
         <w:t>SetLocale</w:t>
       </w:r>
-      <w:r>
-        <w:rPr>
-          <w:sz w:val="28"/>
-          <w:szCs w:val="28"/>
-        </w:rPr>
-        <w:t>("</w:t>
-      </w:r>
+      <w:proofErr w:type="spellEnd"/>
+      <w:r>
+        <w:rPr>
+          <w:sz w:val="28"/>
+          <w:szCs w:val="28"/>
+        </w:rPr>
+        <w:t>(</w:t>
+      </w:r>
+      <w:proofErr w:type="gramEnd"/>
+      <w:r>
+        <w:rPr>
+          <w:sz w:val="28"/>
+          <w:szCs w:val="28"/>
+        </w:rPr>
+        <w:t>"</w:t>
+      </w:r>
+      <w:proofErr w:type="spellStart"/>
       <w:r>
         <w:rPr>
           <w:sz w:val="28"/>
@@ -8041,6 +12750,7 @@
         </w:rPr>
         <w:t>en</w:t>
       </w:r>
+      <w:proofErr w:type="spellEnd"/>
       <w:r>
         <w:rPr>
           <w:sz w:val="28"/>
@@ -8452,7 +13162,6 @@
         <w:rPr>
           <w:sz w:val="28"/>
           <w:szCs w:val="28"/>
-          <w:lang w:val="en-US"/>
         </w:rPr>
         <w:t>6</w:t>
       </w:r>
@@ -8643,7 +13352,7 @@
             </wp:anchor>
           </w:drawing>
         </mc:Choice>
-        <mc:Fallback xmlns:cx2="http://schemas.microsoft.com/office/drawing/2015/10/21/chartex" xmlns:cx3="http://schemas.microsoft.com/office/drawing/2016/5/9/chartex" xmlns:cx4="http://schemas.microsoft.com/office/drawing/2016/5/10/chartex" xmlns:cx5="http://schemas.microsoft.com/office/drawing/2016/5/11/chartex" xmlns:cx6="http://schemas.microsoft.com/office/drawing/2016/5/12/chartex" xmlns:cx7="http://schemas.microsoft.com/office/drawing/2016/5/13/chartex" xmlns:cx8="http://schemas.microsoft.com/office/drawing/2016/5/14/chartex" xmlns:aink="http://schemas.microsoft.com/office/drawing/2016/ink" xmlns:am3d="http://schemas.microsoft.com/office/drawing/2017/model3d" xmlns:w16cex="http://schemas.microsoft.com/office/word/2018/wordml/cex" xmlns:w16cid="http://schemas.microsoft.com/office/word/2016/wordml/cid" xmlns:w16="http://schemas.microsoft.com/office/word/2018/wordml" xmlns:w16sdtdh="http://schemas.microsoft.com/office/word/2020/wordml/sdtdatahash">
+        <mc:Fallback xmlns:w16sdtdh="http://schemas.microsoft.com/office/word/2020/wordml/sdtdatahash" xmlns:w16="http://schemas.microsoft.com/office/word/2018/wordml" xmlns:w16cid="http://schemas.microsoft.com/office/word/2016/wordml/cid" xmlns:w16cex="http://schemas.microsoft.com/office/word/2018/wordml/cex" xmlns:am3d="http://schemas.microsoft.com/office/drawing/2017/model3d" xmlns:aink="http://schemas.microsoft.com/office/drawing/2016/ink" xmlns:cx8="http://schemas.microsoft.com/office/drawing/2016/5/14/chartex" xmlns:cx7="http://schemas.microsoft.com/office/drawing/2016/5/13/chartex" xmlns:cx6="http://schemas.microsoft.com/office/drawing/2016/5/12/chartex" xmlns:cx5="http://schemas.microsoft.com/office/drawing/2016/5/11/chartex" xmlns:cx4="http://schemas.microsoft.com/office/drawing/2016/5/10/chartex" xmlns:cx3="http://schemas.microsoft.com/office/drawing/2016/5/9/chartex" xmlns:cx2="http://schemas.microsoft.com/office/drawing/2015/10/21/chartex">
           <w:pict>
             <v:line w14:anchorId="3BADCE4B" id="Line 61" o:spid="_x0000_s1026" style="position:absolute;z-index:251631616;visibility:visible;mso-wrap-style:square;mso-width-percent:0;mso-height-percent:0;mso-wrap-distance-left:9pt;mso-wrap-distance-top:0;mso-wrap-distance-right:9pt;mso-wrap-distance-bottom:0;mso-position-horizontal:absolute;mso-position-horizontal-relative:page;mso-position-vertical:absolute;mso-position-vertical-relative:page;mso-width-percent:0;mso-height-percent:0;mso-width-relative:page;mso-height-relative:page" from="552.85pt,801.75pt" to="581.2pt,801.75pt" o:gfxdata="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" strokeweight="1.5pt">
               <w10:wrap anchorx="page" anchory="page"/>
@@ -8675,7 +13384,7 @@
         <w:rStyle w:val="a6"/>
         <w:noProof/>
       </w:rPr>
-      <w:t>13</w:t>
+      <w:t>8</w:t>
     </w:r>
     <w:r>
       <w:rPr>
@@ -9380,6 +14089,7 @@
                               <w:lang w:val="en-US"/>
                             </w:rPr>
                           </w:pPr>
+                          <w:proofErr w:type="spellStart"/>
                           <w:r>
                             <w:rPr>
                               <w:rFonts w:ascii="ISOCPEUR" w:hAnsi="ISOCPEUR" w:cs="Arial"/>
@@ -9389,6 +14099,7 @@
                             </w:rPr>
                             <w:t>Изм</w:t>
                           </w:r>
+                          <w:proofErr w:type="spellEnd"/>
                           <w:r>
                             <w:rPr>
                               <w:rFonts w:ascii="ISOCPEUR" w:hAnsi="ISOCPEUR" w:cs="Arial"/>
@@ -9680,7 +14391,7 @@
             </wp:anchor>
           </w:drawing>
         </mc:Choice>
-        <mc:Fallback xmlns:cx2="http://schemas.microsoft.com/office/drawing/2015/10/21/chartex" xmlns:cx3="http://schemas.microsoft.com/office/drawing/2016/5/9/chartex" xmlns:cx4="http://schemas.microsoft.com/office/drawing/2016/5/10/chartex" xmlns:cx5="http://schemas.microsoft.com/office/drawing/2016/5/11/chartex" xmlns:cx6="http://schemas.microsoft.com/office/drawing/2016/5/12/chartex" xmlns:cx7="http://schemas.microsoft.com/office/drawing/2016/5/13/chartex" xmlns:cx8="http://schemas.microsoft.com/office/drawing/2016/5/14/chartex" xmlns:aink="http://schemas.microsoft.com/office/drawing/2016/ink" xmlns:am3d="http://schemas.microsoft.com/office/drawing/2017/model3d" xmlns:w16cex="http://schemas.microsoft.com/office/word/2018/wordml/cex" xmlns:w16cid="http://schemas.microsoft.com/office/word/2016/wordml/cid" xmlns:w16="http://schemas.microsoft.com/office/word/2018/wordml" xmlns:w16sdtdh="http://schemas.microsoft.com/office/word/2020/wordml/sdtdatahash">
+        <mc:Fallback xmlns:w16sdtdh="http://schemas.microsoft.com/office/word/2020/wordml/sdtdatahash" xmlns:w16="http://schemas.microsoft.com/office/word/2018/wordml" xmlns:w16cid="http://schemas.microsoft.com/office/word/2016/wordml/cid" xmlns:w16cex="http://schemas.microsoft.com/office/word/2018/wordml/cex" xmlns:am3d="http://schemas.microsoft.com/office/drawing/2017/model3d" xmlns:aink="http://schemas.microsoft.com/office/drawing/2016/ink" xmlns:cx8="http://schemas.microsoft.com/office/drawing/2016/5/14/chartex" xmlns:cx7="http://schemas.microsoft.com/office/drawing/2016/5/13/chartex" xmlns:cx6="http://schemas.microsoft.com/office/drawing/2016/5/12/chartex" xmlns:cx5="http://schemas.microsoft.com/office/drawing/2016/5/11/chartex" xmlns:cx4="http://schemas.microsoft.com/office/drawing/2016/5/10/chartex" xmlns:cx3="http://schemas.microsoft.com/office/drawing/2016/5/9/chartex" xmlns:cx2="http://schemas.microsoft.com/office/drawing/2015/10/21/chartex">
           <w:pict>
             <v:line w14:anchorId="77D9053D" id="Line 63" o:spid="_x0000_s1026" style="position:absolute;z-index:251633664;visibility:visible;mso-wrap-style:square;mso-width-percent:0;mso-height-percent:0;mso-wrap-distance-left:9pt;mso-wrap-distance-top:0;mso-wrap-distance-right:9pt;mso-wrap-distance-bottom:0;mso-position-horizontal:absolute;mso-position-horizontal-relative:page;mso-position-vertical:absolute;mso-position-vertical-relative:page;mso-width-percent:0;mso-height-percent:0;mso-width-relative:page;mso-height-relative:page" from="108.75pt,782.95pt" to="108.75pt,825.45pt" o:gfxdata="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" strokecolor="black [3213]" strokeweight="1.5pt">
               <w10:wrap anchorx="page" anchory="page"/>
@@ -9756,7 +14467,7 @@
             </wp:anchor>
           </w:drawing>
         </mc:Choice>
-        <mc:Fallback xmlns:cx2="http://schemas.microsoft.com/office/drawing/2015/10/21/chartex" xmlns:cx3="http://schemas.microsoft.com/office/drawing/2016/5/9/chartex" xmlns:cx4="http://schemas.microsoft.com/office/drawing/2016/5/10/chartex" xmlns:cx5="http://schemas.microsoft.com/office/drawing/2016/5/11/chartex" xmlns:cx6="http://schemas.microsoft.com/office/drawing/2016/5/12/chartex" xmlns:cx7="http://schemas.microsoft.com/office/drawing/2016/5/13/chartex" xmlns:cx8="http://schemas.microsoft.com/office/drawing/2016/5/14/chartex" xmlns:aink="http://schemas.microsoft.com/office/drawing/2016/ink" xmlns:am3d="http://schemas.microsoft.com/office/drawing/2017/model3d" xmlns:w16cex="http://schemas.microsoft.com/office/word/2018/wordml/cex" xmlns:w16cid="http://schemas.microsoft.com/office/word/2016/wordml/cid" xmlns:w16="http://schemas.microsoft.com/office/word/2018/wordml" xmlns:w16sdtdh="http://schemas.microsoft.com/office/word/2020/wordml/sdtdatahash">
+        <mc:Fallback xmlns:w16sdtdh="http://schemas.microsoft.com/office/word/2020/wordml/sdtdatahash" xmlns:w16="http://schemas.microsoft.com/office/word/2018/wordml" xmlns:w16cid="http://schemas.microsoft.com/office/word/2016/wordml/cid" xmlns:w16cex="http://schemas.microsoft.com/office/word/2018/wordml/cex" xmlns:am3d="http://schemas.microsoft.com/office/drawing/2017/model3d" xmlns:aink="http://schemas.microsoft.com/office/drawing/2016/ink" xmlns:cx8="http://schemas.microsoft.com/office/drawing/2016/5/14/chartex" xmlns:cx7="http://schemas.microsoft.com/office/drawing/2016/5/13/chartex" xmlns:cx6="http://schemas.microsoft.com/office/drawing/2016/5/12/chartex" xmlns:cx5="http://schemas.microsoft.com/office/drawing/2016/5/11/chartex" xmlns:cx4="http://schemas.microsoft.com/office/drawing/2016/5/10/chartex" xmlns:cx3="http://schemas.microsoft.com/office/drawing/2016/5/9/chartex" xmlns:cx2="http://schemas.microsoft.com/office/drawing/2015/10/21/chartex">
           <w:pict>
             <v:line w14:anchorId="07385BA2" id="Line 62" o:spid="_x0000_s1026" style="position:absolute;z-index:251632640;visibility:visible;mso-wrap-style:square;mso-width-percent:0;mso-height-percent:0;mso-wrap-distance-left:9pt;mso-wrap-distance-top:0;mso-wrap-distance-right:9pt;mso-wrap-distance-bottom:0;mso-position-horizontal:absolute;mso-position-horizontal-relative:page;mso-position-vertical:absolute;mso-position-vertical-relative:page;mso-width-percent:0;mso-height-percent:0;mso-width-relative:page;mso-height-relative:page" from="80.75pt,781.9pt" to="80.75pt,824.4pt" o:gfxdata="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" strokeweight="1.5pt">
               <w10:wrap anchorx="page" anchory="page"/>
@@ -10172,7 +14883,7 @@
             </wp:anchor>
           </w:drawing>
         </mc:Choice>
-        <mc:Fallback xmlns:cx2="http://schemas.microsoft.com/office/drawing/2015/10/21/chartex" xmlns:cx3="http://schemas.microsoft.com/office/drawing/2016/5/9/chartex" xmlns:cx4="http://schemas.microsoft.com/office/drawing/2016/5/10/chartex" xmlns:cx5="http://schemas.microsoft.com/office/drawing/2016/5/11/chartex" xmlns:cx6="http://schemas.microsoft.com/office/drawing/2016/5/12/chartex" xmlns:cx7="http://schemas.microsoft.com/office/drawing/2016/5/13/chartex" xmlns:cx8="http://schemas.microsoft.com/office/drawing/2016/5/14/chartex" xmlns:aink="http://schemas.microsoft.com/office/drawing/2016/ink" xmlns:am3d="http://schemas.microsoft.com/office/drawing/2017/model3d" xmlns:w16cex="http://schemas.microsoft.com/office/word/2018/wordml/cex" xmlns:w16cid="http://schemas.microsoft.com/office/word/2016/wordml/cid" xmlns:w16="http://schemas.microsoft.com/office/word/2018/wordml" xmlns:w16sdtdh="http://schemas.microsoft.com/office/word/2020/wordml/sdtdatahash">
+        <mc:Fallback xmlns:w16sdtdh="http://schemas.microsoft.com/office/word/2020/wordml/sdtdatahash" xmlns:w16="http://schemas.microsoft.com/office/word/2018/wordml" xmlns:w16cid="http://schemas.microsoft.com/office/word/2016/wordml/cid" xmlns:w16cex="http://schemas.microsoft.com/office/word/2018/wordml/cex" xmlns:am3d="http://schemas.microsoft.com/office/drawing/2017/model3d" xmlns:aink="http://schemas.microsoft.com/office/drawing/2016/ink" xmlns:cx8="http://schemas.microsoft.com/office/drawing/2016/5/14/chartex" xmlns:cx7="http://schemas.microsoft.com/office/drawing/2016/5/13/chartex" xmlns:cx6="http://schemas.microsoft.com/office/drawing/2016/5/12/chartex" xmlns:cx5="http://schemas.microsoft.com/office/drawing/2016/5/11/chartex" xmlns:cx4="http://schemas.microsoft.com/office/drawing/2016/5/10/chartex" xmlns:cx3="http://schemas.microsoft.com/office/drawing/2016/5/9/chartex" xmlns:cx2="http://schemas.microsoft.com/office/drawing/2015/10/21/chartex">
           <w:pict>
             <v:line w14:anchorId="4BA35792" id="Line 65" o:spid="_x0000_s1026" style="position:absolute;z-index:251635712;visibility:visible;mso-wrap-style:square;mso-width-percent:0;mso-height-percent:0;mso-wrap-distance-left:9pt;mso-wrap-distance-top:0;mso-wrap-distance-right:9pt;mso-wrap-distance-bottom:0;mso-position-horizontal:absolute;mso-position-horizontal-relative:page;mso-position-vertical:absolute;mso-position-vertical-relative:page;mso-width-percent:0;mso-height-percent:0;mso-width-relative:page;mso-height-relative:page" from="212.65pt,781.9pt" to="212.65pt,824.4pt" o:gfxdata="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" strokeweight="1.5pt">
               <w10:wrap anchorx="page" anchory="page"/>
@@ -10248,7 +14959,7 @@
             </wp:anchor>
           </w:drawing>
         </mc:Choice>
-        <mc:Fallback xmlns:cx2="http://schemas.microsoft.com/office/drawing/2015/10/21/chartex" xmlns:cx3="http://schemas.microsoft.com/office/drawing/2016/5/9/chartex" xmlns:cx4="http://schemas.microsoft.com/office/drawing/2016/5/10/chartex" xmlns:cx5="http://schemas.microsoft.com/office/drawing/2016/5/11/chartex" xmlns:cx6="http://schemas.microsoft.com/office/drawing/2016/5/12/chartex" xmlns:cx7="http://schemas.microsoft.com/office/drawing/2016/5/13/chartex" xmlns:cx8="http://schemas.microsoft.com/office/drawing/2016/5/14/chartex" xmlns:aink="http://schemas.microsoft.com/office/drawing/2016/ink" xmlns:am3d="http://schemas.microsoft.com/office/drawing/2017/model3d" xmlns:w16cex="http://schemas.microsoft.com/office/word/2018/wordml/cex" xmlns:w16cid="http://schemas.microsoft.com/office/word/2016/wordml/cid" xmlns:w16="http://schemas.microsoft.com/office/word/2018/wordml" xmlns:w16sdtdh="http://schemas.microsoft.com/office/word/2020/wordml/sdtdatahash">
+        <mc:Fallback xmlns:w16sdtdh="http://schemas.microsoft.com/office/word/2020/wordml/sdtdatahash" xmlns:w16="http://schemas.microsoft.com/office/word/2018/wordml" xmlns:w16cid="http://schemas.microsoft.com/office/word/2016/wordml/cid" xmlns:w16cex="http://schemas.microsoft.com/office/word/2018/wordml/cex" xmlns:am3d="http://schemas.microsoft.com/office/drawing/2017/model3d" xmlns:aink="http://schemas.microsoft.com/office/drawing/2016/ink" xmlns:cx8="http://schemas.microsoft.com/office/drawing/2016/5/14/chartex" xmlns:cx7="http://schemas.microsoft.com/office/drawing/2016/5/13/chartex" xmlns:cx6="http://schemas.microsoft.com/office/drawing/2016/5/12/chartex" xmlns:cx5="http://schemas.microsoft.com/office/drawing/2016/5/11/chartex" xmlns:cx4="http://schemas.microsoft.com/office/drawing/2016/5/10/chartex" xmlns:cx3="http://schemas.microsoft.com/office/drawing/2016/5/9/chartex" xmlns:cx2="http://schemas.microsoft.com/office/drawing/2015/10/21/chartex">
           <w:pict>
             <v:line w14:anchorId="6D4994A7" id="Line 64" o:spid="_x0000_s1026" style="position:absolute;z-index:251634688;visibility:visible;mso-wrap-style:square;mso-width-percent:0;mso-height-percent:0;mso-wrap-distance-left:9pt;mso-wrap-distance-top:0;mso-wrap-distance-right:9pt;mso-wrap-distance-bottom:0;mso-position-horizontal:absolute;mso-position-horizontal-relative:page;mso-position-vertical:absolute;mso-position-vertical-relative:page;mso-width-percent:0;mso-height-percent:0;mso-width-relative:page;mso-height-relative:page" from="170.1pt,781.9pt" to="170.1pt,824.4pt" o:gfxdata="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" strokeweight="1.5pt">
               <w10:wrap anchorx="page" anchory="page"/>
@@ -10324,7 +15035,7 @@
             </wp:anchor>
           </w:drawing>
         </mc:Choice>
-        <mc:Fallback xmlns:cx2="http://schemas.microsoft.com/office/drawing/2015/10/21/chartex" xmlns:cx3="http://schemas.microsoft.com/office/drawing/2016/5/9/chartex" xmlns:cx4="http://schemas.microsoft.com/office/drawing/2016/5/10/chartex" xmlns:cx5="http://schemas.microsoft.com/office/drawing/2016/5/11/chartex" xmlns:cx6="http://schemas.microsoft.com/office/drawing/2016/5/12/chartex" xmlns:cx7="http://schemas.microsoft.com/office/drawing/2016/5/13/chartex" xmlns:cx8="http://schemas.microsoft.com/office/drawing/2016/5/14/chartex" xmlns:aink="http://schemas.microsoft.com/office/drawing/2016/ink" xmlns:am3d="http://schemas.microsoft.com/office/drawing/2017/model3d" xmlns:w16cex="http://schemas.microsoft.com/office/word/2018/wordml/cex" xmlns:w16cid="http://schemas.microsoft.com/office/word/2016/wordml/cid" xmlns:w16="http://schemas.microsoft.com/office/word/2018/wordml" xmlns:w16sdtdh="http://schemas.microsoft.com/office/word/2020/wordml/sdtdatahash">
+        <mc:Fallback xmlns:w16sdtdh="http://schemas.microsoft.com/office/word/2020/wordml/sdtdatahash" xmlns:w16="http://schemas.microsoft.com/office/word/2018/wordml" xmlns:w16cid="http://schemas.microsoft.com/office/word/2016/wordml/cid" xmlns:w16cex="http://schemas.microsoft.com/office/word/2018/wordml/cex" xmlns:am3d="http://schemas.microsoft.com/office/drawing/2017/model3d" xmlns:aink="http://schemas.microsoft.com/office/drawing/2016/ink" xmlns:cx8="http://schemas.microsoft.com/office/drawing/2016/5/14/chartex" xmlns:cx7="http://schemas.microsoft.com/office/drawing/2016/5/13/chartex" xmlns:cx6="http://schemas.microsoft.com/office/drawing/2016/5/12/chartex" xmlns:cx5="http://schemas.microsoft.com/office/drawing/2016/5/11/chartex" xmlns:cx4="http://schemas.microsoft.com/office/drawing/2016/5/10/chartex" xmlns:cx3="http://schemas.microsoft.com/office/drawing/2016/5/9/chartex" xmlns:cx2="http://schemas.microsoft.com/office/drawing/2015/10/21/chartex">
           <w:pict>
             <v:line w14:anchorId="1FD79395" id="Line 60" o:spid="_x0000_s1026" style="position:absolute;z-index:251630592;visibility:visible;mso-wrap-style:square;mso-width-percent:0;mso-height-percent:0;mso-wrap-distance-left:9pt;mso-wrap-distance-top:0;mso-wrap-distance-right:9pt;mso-wrap-distance-bottom:0;mso-position-horizontal:absolute;mso-position-horizontal-relative:page;mso-position-vertical:absolute;mso-position-vertical-relative:page;mso-width-percent:0;mso-height-percent:0;mso-width-relative:page;mso-height-relative:page" from="552.85pt,781.9pt" to="552.85pt,824.4pt" o:gfxdata="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" strokeweight="1.5pt">
               <w10:wrap anchorx="page" anchory="page"/>
@@ -10400,7 +15111,7 @@
             </wp:anchor>
           </w:drawing>
         </mc:Choice>
-        <mc:Fallback xmlns:cx2="http://schemas.microsoft.com/office/drawing/2015/10/21/chartex" xmlns:cx3="http://schemas.microsoft.com/office/drawing/2016/5/9/chartex" xmlns:cx4="http://schemas.microsoft.com/office/drawing/2016/5/10/chartex" xmlns:cx5="http://schemas.microsoft.com/office/drawing/2016/5/11/chartex" xmlns:cx6="http://schemas.microsoft.com/office/drawing/2016/5/12/chartex" xmlns:cx7="http://schemas.microsoft.com/office/drawing/2016/5/13/chartex" xmlns:cx8="http://schemas.microsoft.com/office/drawing/2016/5/14/chartex" xmlns:aink="http://schemas.microsoft.com/office/drawing/2016/ink" xmlns:am3d="http://schemas.microsoft.com/office/drawing/2017/model3d" xmlns:w16cex="http://schemas.microsoft.com/office/word/2018/wordml/cex" xmlns:w16cid="http://schemas.microsoft.com/office/word/2016/wordml/cid" xmlns:w16="http://schemas.microsoft.com/office/word/2018/wordml" xmlns:w16sdtdh="http://schemas.microsoft.com/office/word/2020/wordml/sdtdatahash">
+        <mc:Fallback xmlns:w16sdtdh="http://schemas.microsoft.com/office/word/2020/wordml/sdtdatahash" xmlns:w16="http://schemas.microsoft.com/office/word/2018/wordml" xmlns:w16cid="http://schemas.microsoft.com/office/word/2016/wordml/cid" xmlns:w16cex="http://schemas.microsoft.com/office/word/2018/wordml/cex" xmlns:am3d="http://schemas.microsoft.com/office/drawing/2017/model3d" xmlns:aink="http://schemas.microsoft.com/office/drawing/2016/ink" xmlns:cx8="http://schemas.microsoft.com/office/drawing/2016/5/14/chartex" xmlns:cx7="http://schemas.microsoft.com/office/drawing/2016/5/13/chartex" xmlns:cx6="http://schemas.microsoft.com/office/drawing/2016/5/12/chartex" xmlns:cx5="http://schemas.microsoft.com/office/drawing/2016/5/11/chartex" xmlns:cx4="http://schemas.microsoft.com/office/drawing/2016/5/10/chartex" xmlns:cx3="http://schemas.microsoft.com/office/drawing/2016/5/9/chartex" xmlns:cx2="http://schemas.microsoft.com/office/drawing/2015/10/21/chartex">
           <w:pict>
             <v:line w14:anchorId="258D35A0" id="Line 59" o:spid="_x0000_s1026" style="position:absolute;z-index:251629568;visibility:visible;mso-wrap-style:square;mso-width-percent:0;mso-height-percent:0;mso-wrap-distance-left:9pt;mso-wrap-distance-top:0;mso-wrap-distance-right:9pt;mso-wrap-distance-bottom:0;mso-position-horizontal:absolute;mso-position-horizontal-relative:page;mso-position-vertical:absolute;mso-position-vertical-relative:page;mso-width-percent:0;mso-height-percent:0;mso-width-relative:page;mso-height-relative:page" from="56.7pt,810.25pt" to="240.95pt,810.25pt" o:gfxdata="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" strokeweight="1.5pt">
               <w10:wrap anchorx="page" anchory="page"/>
@@ -10476,7 +15187,7 @@
             </wp:anchor>
           </w:drawing>
         </mc:Choice>
-        <mc:Fallback xmlns:cx2="http://schemas.microsoft.com/office/drawing/2015/10/21/chartex" xmlns:cx3="http://schemas.microsoft.com/office/drawing/2016/5/9/chartex" xmlns:cx4="http://schemas.microsoft.com/office/drawing/2016/5/10/chartex" xmlns:cx5="http://schemas.microsoft.com/office/drawing/2016/5/11/chartex" xmlns:cx6="http://schemas.microsoft.com/office/drawing/2016/5/12/chartex" xmlns:cx7="http://schemas.microsoft.com/office/drawing/2016/5/13/chartex" xmlns:cx8="http://schemas.microsoft.com/office/drawing/2016/5/14/chartex" xmlns:aink="http://schemas.microsoft.com/office/drawing/2016/ink" xmlns:am3d="http://schemas.microsoft.com/office/drawing/2017/model3d" xmlns:w16cex="http://schemas.microsoft.com/office/word/2018/wordml/cex" xmlns:w16cid="http://schemas.microsoft.com/office/word/2016/wordml/cid" xmlns:w16="http://schemas.microsoft.com/office/word/2018/wordml" xmlns:w16sdtdh="http://schemas.microsoft.com/office/word/2020/wordml/sdtdatahash">
+        <mc:Fallback xmlns:w16sdtdh="http://schemas.microsoft.com/office/word/2020/wordml/sdtdatahash" xmlns:w16="http://schemas.microsoft.com/office/word/2018/wordml" xmlns:w16cid="http://schemas.microsoft.com/office/word/2016/wordml/cid" xmlns:w16cex="http://schemas.microsoft.com/office/word/2018/wordml/cex" xmlns:am3d="http://schemas.microsoft.com/office/drawing/2017/model3d" xmlns:aink="http://schemas.microsoft.com/office/drawing/2016/ink" xmlns:cx8="http://schemas.microsoft.com/office/drawing/2016/5/14/chartex" xmlns:cx7="http://schemas.microsoft.com/office/drawing/2016/5/13/chartex" xmlns:cx6="http://schemas.microsoft.com/office/drawing/2016/5/12/chartex" xmlns:cx5="http://schemas.microsoft.com/office/drawing/2016/5/11/chartex" xmlns:cx4="http://schemas.microsoft.com/office/drawing/2016/5/10/chartex" xmlns:cx3="http://schemas.microsoft.com/office/drawing/2016/5/9/chartex" xmlns:cx2="http://schemas.microsoft.com/office/drawing/2015/10/21/chartex">
           <w:pict>
             <v:line w14:anchorId="4401B047" id="Line 58" o:spid="_x0000_s1026" style="position:absolute;z-index:251628544;visibility:visible;mso-wrap-style:square;mso-width-percent:0;mso-height-percent:0;mso-wrap-distance-left:9pt;mso-wrap-distance-top:0;mso-wrap-distance-right:9pt;mso-wrap-distance-bottom:0;mso-position-horizontal:absolute;mso-position-horizontal-relative:page;mso-position-vertical:absolute;mso-position-vertical-relative:page;mso-width-percent:0;mso-height-percent:0;mso-width-relative:page;mso-height-relative:page" from="241pt,781.9pt" to="241pt,824.4pt" o:gfxdata="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" strokeweight="1.5pt">
               <w10:wrap anchorx="page" anchory="page"/>
@@ -10552,7 +15263,7 @@
             </wp:anchor>
           </w:drawing>
         </mc:Choice>
-        <mc:Fallback xmlns:cx2="http://schemas.microsoft.com/office/drawing/2015/10/21/chartex" xmlns:cx3="http://schemas.microsoft.com/office/drawing/2016/5/9/chartex" xmlns:cx4="http://schemas.microsoft.com/office/drawing/2016/5/10/chartex" xmlns:cx5="http://schemas.microsoft.com/office/drawing/2016/5/11/chartex" xmlns:cx6="http://schemas.microsoft.com/office/drawing/2016/5/12/chartex" xmlns:cx7="http://schemas.microsoft.com/office/drawing/2016/5/13/chartex" xmlns:cx8="http://schemas.microsoft.com/office/drawing/2016/5/14/chartex" xmlns:aink="http://schemas.microsoft.com/office/drawing/2016/ink" xmlns:am3d="http://schemas.microsoft.com/office/drawing/2017/model3d" xmlns:w16cex="http://schemas.microsoft.com/office/word/2018/wordml/cex" xmlns:w16cid="http://schemas.microsoft.com/office/word/2016/wordml/cid" xmlns:w16="http://schemas.microsoft.com/office/word/2018/wordml" xmlns:w16sdtdh="http://schemas.microsoft.com/office/word/2020/wordml/sdtdatahash">
+        <mc:Fallback xmlns:w16sdtdh="http://schemas.microsoft.com/office/word/2020/wordml/sdtdatahash" xmlns:w16="http://schemas.microsoft.com/office/word/2018/wordml" xmlns:w16cid="http://schemas.microsoft.com/office/word/2016/wordml/cid" xmlns:w16cex="http://schemas.microsoft.com/office/word/2018/wordml/cex" xmlns:am3d="http://schemas.microsoft.com/office/drawing/2017/model3d" xmlns:aink="http://schemas.microsoft.com/office/drawing/2016/ink" xmlns:cx8="http://schemas.microsoft.com/office/drawing/2016/5/14/chartex" xmlns:cx7="http://schemas.microsoft.com/office/drawing/2016/5/13/chartex" xmlns:cx6="http://schemas.microsoft.com/office/drawing/2016/5/12/chartex" xmlns:cx5="http://schemas.microsoft.com/office/drawing/2016/5/11/chartex" xmlns:cx4="http://schemas.microsoft.com/office/drawing/2016/5/10/chartex" xmlns:cx3="http://schemas.microsoft.com/office/drawing/2016/5/9/chartex" xmlns:cx2="http://schemas.microsoft.com/office/drawing/2015/10/21/chartex">
           <w:pict>
             <v:line w14:anchorId="7473B8ED" id="Line 57" o:spid="_x0000_s1026" style="position:absolute;z-index:251627520;visibility:visible;mso-wrap-style:square;mso-width-percent:0;mso-height-percent:0;mso-wrap-distance-left:9pt;mso-wrap-distance-top:0;mso-wrap-distance-right:9pt;mso-wrap-distance-bottom:0;mso-position-horizontal:absolute;mso-position-horizontal-relative:page;mso-position-vertical:absolute;mso-position-vertical-relative:page;mso-width-percent:0;mso-height-percent:0;mso-width-relative:page;mso-height-relative:page" from="56.7pt,796.05pt" to="240.95pt,796.05pt" o:gfxdata="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" strokecolor="black [3213]">
               <w10:wrap anchorx="page" anchory="page"/>
@@ -10628,7 +15339,7 @@
             </wp:anchor>
           </w:drawing>
         </mc:Choice>
-        <mc:Fallback xmlns:cx2="http://schemas.microsoft.com/office/drawing/2015/10/21/chartex" xmlns:cx3="http://schemas.microsoft.com/office/drawing/2016/5/9/chartex" xmlns:cx4="http://schemas.microsoft.com/office/drawing/2016/5/10/chartex" xmlns:cx5="http://schemas.microsoft.com/office/drawing/2016/5/11/chartex" xmlns:cx6="http://schemas.microsoft.com/office/drawing/2016/5/12/chartex" xmlns:cx7="http://schemas.microsoft.com/office/drawing/2016/5/13/chartex" xmlns:cx8="http://schemas.microsoft.com/office/drawing/2016/5/14/chartex" xmlns:aink="http://schemas.microsoft.com/office/drawing/2016/ink" xmlns:am3d="http://schemas.microsoft.com/office/drawing/2017/model3d" xmlns:w16cex="http://schemas.microsoft.com/office/word/2018/wordml/cex" xmlns:w16cid="http://schemas.microsoft.com/office/word/2016/wordml/cid" xmlns:w16="http://schemas.microsoft.com/office/word/2018/wordml" xmlns:w16sdtdh="http://schemas.microsoft.com/office/word/2020/wordml/sdtdatahash">
+        <mc:Fallback xmlns:w16sdtdh="http://schemas.microsoft.com/office/word/2020/wordml/sdtdatahash" xmlns:w16="http://schemas.microsoft.com/office/word/2018/wordml" xmlns:w16cid="http://schemas.microsoft.com/office/word/2016/wordml/cid" xmlns:w16cex="http://schemas.microsoft.com/office/word/2018/wordml/cex" xmlns:am3d="http://schemas.microsoft.com/office/drawing/2017/model3d" xmlns:aink="http://schemas.microsoft.com/office/drawing/2016/ink" xmlns:cx8="http://schemas.microsoft.com/office/drawing/2016/5/14/chartex" xmlns:cx7="http://schemas.microsoft.com/office/drawing/2016/5/13/chartex" xmlns:cx6="http://schemas.microsoft.com/office/drawing/2016/5/12/chartex" xmlns:cx5="http://schemas.microsoft.com/office/drawing/2016/5/11/chartex" xmlns:cx4="http://schemas.microsoft.com/office/drawing/2016/5/10/chartex" xmlns:cx3="http://schemas.microsoft.com/office/drawing/2016/5/9/chartex" xmlns:cx2="http://schemas.microsoft.com/office/drawing/2015/10/21/chartex">
           <w:pict>
             <v:line w14:anchorId="5F0EE118" id="Line 56" o:spid="_x0000_s1026" style="position:absolute;z-index:251626496;visibility:visible;mso-wrap-style:square;mso-width-percent:0;mso-height-percent:0;mso-wrap-distance-left:9pt;mso-wrap-distance-top:0;mso-wrap-distance-right:9pt;mso-wrap-distance-bottom:0;mso-position-horizontal:absolute;mso-position-horizontal-relative:page;mso-position-vertical:absolute;mso-position-vertical-relative:page;mso-width-percent:0;mso-height-percent:0;mso-width-relative:page;mso-height-relative:page" from="56.7pt,781.9pt" to="581.1pt,781.9pt" o:gfxdata="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" strokeweight="1.5pt">
               <w10:wrap anchorx="page" anchory="page"/>
@@ -10764,13 +15475,25 @@
                           <w:r>
                             <w:t xml:space="preserve"> </w:t>
                           </w:r>
+                          <w:proofErr w:type="spellStart"/>
+                          <w:proofErr w:type="gramStart"/>
                           <w:r>
                             <w:rPr>
                               <w:rFonts w:ascii="ISOCPEUR" w:hAnsi="ISOCPEUR"/>
                               <w:i/>
                               <w:sz w:val="22"/>
                             </w:rPr>
-                            <w:t>Н.контр.</w:t>
+                            <w:t>Н.контр</w:t>
+                          </w:r>
+                          <w:proofErr w:type="spellEnd"/>
+                          <w:proofErr w:type="gramEnd"/>
+                          <w:r>
+                            <w:rPr>
+                              <w:rFonts w:ascii="ISOCPEUR" w:hAnsi="ISOCPEUR"/>
+                              <w:i/>
+                              <w:sz w:val="22"/>
+                            </w:rPr>
+                            <w:t>.</w:t>
                           </w:r>
                         </w:p>
                       </w:txbxContent>
@@ -10951,7 +15674,23 @@
         <w:rFonts w:ascii="GOST type B" w:hAnsi="GOST type B"/>
         <w:i/>
       </w:rPr>
-      <w:t xml:space="preserve"> Консульт.</w:t>
+      <w:t xml:space="preserve"> </w:t>
+    </w:r>
+    <w:proofErr w:type="spellStart"/>
+    <w:r>
+      <w:rPr>
+        <w:rFonts w:ascii="GOST type B" w:hAnsi="GOST type B"/>
+        <w:i/>
+      </w:rPr>
+      <w:t>Консульт</w:t>
+    </w:r>
+    <w:proofErr w:type="spellEnd"/>
+    <w:r>
+      <w:rPr>
+        <w:rFonts w:ascii="GOST type B" w:hAnsi="GOST type B"/>
+        <w:i/>
+      </w:rPr>
+      <w:t>.</w:t>
     </w:r>
   </w:p>
   <w:p>
@@ -11700,6 +16439,7 @@
                               <w:lang w:val="en-US"/>
                             </w:rPr>
                           </w:pPr>
+                          <w:proofErr w:type="spellStart"/>
                           <w:r>
                             <w:rPr>
                               <w:rFonts w:ascii="ISOCPEUR" w:hAnsi="ISOCPEUR"/>
@@ -11708,6 +16448,7 @@
                             </w:rPr>
                             <w:t>Изм</w:t>
                           </w:r>
+                          <w:proofErr w:type="spellEnd"/>
                           <w:r>
                             <w:rPr>
                               <w:rFonts w:ascii="ISOCPEUR" w:hAnsi="ISOCPEUR"/>
@@ -12967,6 +17708,7 @@
                             </w:rPr>
                             <w:t xml:space="preserve"> </w:t>
                           </w:r>
+                          <w:proofErr w:type="spellStart"/>
                           <w:r>
                             <w:rPr>
                               <w:sz w:val="28"/>
@@ -12974,6 +17716,7 @@
                             </w:rPr>
                             <w:t>ГКТТиД</w:t>
                           </w:r>
+                          <w:proofErr w:type="spellEnd"/>
                         </w:p>
                         <w:p>
                           <w:pPr>
@@ -13128,13 +17871,23 @@
                             </w:rPr>
                             <w:t xml:space="preserve"> </w:t>
                           </w:r>
+                          <w:proofErr w:type="spellStart"/>
                           <w:r>
                             <w:rPr>
                               <w:rFonts w:ascii="ISOCPEUR" w:hAnsi="ISOCPEUR"/>
                               <w:i/>
                               <w:sz w:val="22"/>
                             </w:rPr>
-                            <w:t>Разраб.</w:t>
+                            <w:t>Разраб</w:t>
+                          </w:r>
+                          <w:proofErr w:type="spellEnd"/>
+                          <w:r>
+                            <w:rPr>
+                              <w:rFonts w:ascii="ISOCPEUR" w:hAnsi="ISOCPEUR"/>
+                              <w:i/>
+                              <w:sz w:val="22"/>
+                            </w:rPr>
+                            <w:t>.</w:t>
                           </w:r>
                         </w:p>
                       </w:txbxContent>
@@ -13440,6 +18193,7 @@
                             </w:rPr>
                             <w:t xml:space="preserve"> </w:t>
                           </w:r>
+                          <w:proofErr w:type="spellStart"/>
                           <w:r>
                             <w:rPr>
                               <w:rFonts w:ascii="ISOCPEUR" w:hAnsi="ISOCPEUR"/>
@@ -13449,6 +18203,7 @@
                             </w:rPr>
                             <w:t>докум</w:t>
                           </w:r>
+                          <w:proofErr w:type="spellEnd"/>
                         </w:p>
                       </w:txbxContent>
                     </wps:txbx>
@@ -13586,7 +18341,7 @@
             </wp:anchor>
           </w:drawing>
         </mc:Choice>
-        <mc:Fallback xmlns:cx2="http://schemas.microsoft.com/office/drawing/2015/10/21/chartex" xmlns:cx3="http://schemas.microsoft.com/office/drawing/2016/5/9/chartex" xmlns:cx4="http://schemas.microsoft.com/office/drawing/2016/5/10/chartex" xmlns:cx5="http://schemas.microsoft.com/office/drawing/2016/5/11/chartex" xmlns:cx6="http://schemas.microsoft.com/office/drawing/2016/5/12/chartex" xmlns:cx7="http://schemas.microsoft.com/office/drawing/2016/5/13/chartex" xmlns:cx8="http://schemas.microsoft.com/office/drawing/2016/5/14/chartex" xmlns:aink="http://schemas.microsoft.com/office/drawing/2016/ink" xmlns:am3d="http://schemas.microsoft.com/office/drawing/2017/model3d" xmlns:w16cex="http://schemas.microsoft.com/office/word/2018/wordml/cex" xmlns:w16cid="http://schemas.microsoft.com/office/word/2016/wordml/cid" xmlns:w16="http://schemas.microsoft.com/office/word/2018/wordml" xmlns:w16sdtdh="http://schemas.microsoft.com/office/word/2020/wordml/sdtdatahash">
+        <mc:Fallback xmlns:w16sdtdh="http://schemas.microsoft.com/office/word/2020/wordml/sdtdatahash" xmlns:w16="http://schemas.microsoft.com/office/word/2018/wordml" xmlns:w16cid="http://schemas.microsoft.com/office/word/2016/wordml/cid" xmlns:w16cex="http://schemas.microsoft.com/office/word/2018/wordml/cex" xmlns:am3d="http://schemas.microsoft.com/office/drawing/2017/model3d" xmlns:aink="http://schemas.microsoft.com/office/drawing/2016/ink" xmlns:cx8="http://schemas.microsoft.com/office/drawing/2016/5/14/chartex" xmlns:cx7="http://schemas.microsoft.com/office/drawing/2016/5/13/chartex" xmlns:cx6="http://schemas.microsoft.com/office/drawing/2016/5/12/chartex" xmlns:cx5="http://schemas.microsoft.com/office/drawing/2016/5/11/chartex" xmlns:cx4="http://schemas.microsoft.com/office/drawing/2016/5/10/chartex" xmlns:cx3="http://schemas.microsoft.com/office/drawing/2016/5/9/chartex" xmlns:cx2="http://schemas.microsoft.com/office/drawing/2015/10/21/chartex">
           <w:pict>
             <v:line w14:anchorId="2477F46E" id="Line 19" o:spid="_x0000_s1026" style="position:absolute;z-index:251653120;visibility:visible;mso-wrap-style:square;mso-width-percent:0;mso-height-percent:0;mso-wrap-distance-left:9pt;mso-wrap-distance-top:0;mso-wrap-distance-right:9pt;mso-wrap-distance-bottom:0;mso-position-horizontal:absolute;mso-position-horizontal-relative:page;mso-position-vertical:absolute;mso-position-vertical-relative:page;mso-width-percent:0;mso-height-percent:0;mso-width-relative:page;mso-height-relative:page" from="108.6pt,711.85pt" to="108.6pt,825.25pt" o:gfxdata="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" strokeweight="1.5pt">
               <w10:wrap anchorx="page" anchory="page"/>
@@ -13662,7 +18417,7 @@
             </wp:anchor>
           </w:drawing>
         </mc:Choice>
-        <mc:Fallback xmlns:cx2="http://schemas.microsoft.com/office/drawing/2015/10/21/chartex" xmlns:cx3="http://schemas.microsoft.com/office/drawing/2016/5/9/chartex" xmlns:cx4="http://schemas.microsoft.com/office/drawing/2016/5/10/chartex" xmlns:cx5="http://schemas.microsoft.com/office/drawing/2016/5/11/chartex" xmlns:cx6="http://schemas.microsoft.com/office/drawing/2016/5/12/chartex" xmlns:cx7="http://schemas.microsoft.com/office/drawing/2016/5/13/chartex" xmlns:cx8="http://schemas.microsoft.com/office/drawing/2016/5/14/chartex" xmlns:aink="http://schemas.microsoft.com/office/drawing/2016/ink" xmlns:am3d="http://schemas.microsoft.com/office/drawing/2017/model3d" xmlns:w16cex="http://schemas.microsoft.com/office/word/2018/wordml/cex" xmlns:w16cid="http://schemas.microsoft.com/office/word/2016/wordml/cid" xmlns:w16="http://schemas.microsoft.com/office/word/2018/wordml" xmlns:w16sdtdh="http://schemas.microsoft.com/office/word/2020/wordml/sdtdatahash">
+        <mc:Fallback xmlns:w16sdtdh="http://schemas.microsoft.com/office/word/2020/wordml/sdtdatahash" xmlns:w16="http://schemas.microsoft.com/office/word/2018/wordml" xmlns:w16cid="http://schemas.microsoft.com/office/word/2016/wordml/cid" xmlns:w16cex="http://schemas.microsoft.com/office/word/2018/wordml/cex" xmlns:am3d="http://schemas.microsoft.com/office/drawing/2017/model3d" xmlns:aink="http://schemas.microsoft.com/office/drawing/2016/ink" xmlns:cx8="http://schemas.microsoft.com/office/drawing/2016/5/14/chartex" xmlns:cx7="http://schemas.microsoft.com/office/drawing/2016/5/13/chartex" xmlns:cx6="http://schemas.microsoft.com/office/drawing/2016/5/12/chartex" xmlns:cx5="http://schemas.microsoft.com/office/drawing/2016/5/11/chartex" xmlns:cx4="http://schemas.microsoft.com/office/drawing/2016/5/10/chartex" xmlns:cx3="http://schemas.microsoft.com/office/drawing/2016/5/9/chartex" xmlns:cx2="http://schemas.microsoft.com/office/drawing/2015/10/21/chartex">
           <w:pict>
             <v:line w14:anchorId="6692BFF5" id="Line 18" o:spid="_x0000_s1026" style="position:absolute;z-index:251652096;visibility:visible;mso-wrap-style:square;mso-width-percent:0;mso-height-percent:0;mso-wrap-distance-left:9pt;mso-wrap-distance-top:0;mso-wrap-distance-right:9pt;mso-wrap-distance-bottom:0;mso-position-horizontal:absolute;mso-position-horizontal-relative:page;mso-position-vertical:absolute;mso-position-vertical-relative:page;mso-width-percent:0;mso-height-percent:0;mso-width-relative:page;mso-height-relative:page" from="79.75pt,711.85pt" to="79.75pt,754.35pt" o:gfxdata="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" strokeweight="1.5pt">
               <w10:wrap anchorx="page" anchory="page"/>
@@ -13856,7 +18611,7 @@
             </wp:anchor>
           </w:drawing>
         </mc:Choice>
-        <mc:Fallback xmlns:cx2="http://schemas.microsoft.com/office/drawing/2015/10/21/chartex" xmlns:cx3="http://schemas.microsoft.com/office/drawing/2016/5/9/chartex" xmlns:cx4="http://schemas.microsoft.com/office/drawing/2016/5/10/chartex" xmlns:cx5="http://schemas.microsoft.com/office/drawing/2016/5/11/chartex" xmlns:cx6="http://schemas.microsoft.com/office/drawing/2016/5/12/chartex" xmlns:cx7="http://schemas.microsoft.com/office/drawing/2016/5/13/chartex" xmlns:cx8="http://schemas.microsoft.com/office/drawing/2016/5/14/chartex" xmlns:aink="http://schemas.microsoft.com/office/drawing/2016/ink" xmlns:am3d="http://schemas.microsoft.com/office/drawing/2017/model3d" xmlns:w16cex="http://schemas.microsoft.com/office/word/2018/wordml/cex" xmlns:w16cid="http://schemas.microsoft.com/office/word/2016/wordml/cid" xmlns:w16="http://schemas.microsoft.com/office/word/2018/wordml" xmlns:w16sdtdh="http://schemas.microsoft.com/office/word/2020/wordml/sdtdatahash">
+        <mc:Fallback xmlns:w16sdtdh="http://schemas.microsoft.com/office/word/2020/wordml/sdtdatahash" xmlns:w16="http://schemas.microsoft.com/office/word/2018/wordml" xmlns:w16cid="http://schemas.microsoft.com/office/word/2016/wordml/cid" xmlns:w16cex="http://schemas.microsoft.com/office/word/2018/wordml/cex" xmlns:am3d="http://schemas.microsoft.com/office/drawing/2017/model3d" xmlns:aink="http://schemas.microsoft.com/office/drawing/2016/ink" xmlns:cx8="http://schemas.microsoft.com/office/drawing/2016/5/14/chartex" xmlns:cx7="http://schemas.microsoft.com/office/drawing/2016/5/13/chartex" xmlns:cx6="http://schemas.microsoft.com/office/drawing/2016/5/12/chartex" xmlns:cx5="http://schemas.microsoft.com/office/drawing/2016/5/11/chartex" xmlns:cx4="http://schemas.microsoft.com/office/drawing/2016/5/10/chartex" xmlns:cx3="http://schemas.microsoft.com/office/drawing/2016/5/9/chartex" xmlns:cx2="http://schemas.microsoft.com/office/drawing/2015/10/21/chartex">
           <w:pict>
             <v:line w14:anchorId="0A8AC401" id="Line 116" o:spid="_x0000_s1026" style="position:absolute;z-index:251689984;visibility:visible;mso-wrap-style:square;mso-width-percent:0;mso-height-percent:0;mso-wrap-distance-left:9pt;mso-wrap-distance-top:0;mso-wrap-distance-right:9pt;mso-wrap-distance-bottom:0;mso-position-horizontal:absolute;mso-position-horizontal-relative:page;mso-position-vertical:absolute;mso-position-vertical-relative:page;mso-width-percent:0;mso-height-percent:0;mso-width-relative:page;mso-height-relative:page" from="467.65pt,768.45pt" to="467.65pt,781.65pt" o:gfxdata="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" strokeweight="1.5pt">
               <w10:wrap anchorx="page" anchory="page"/>
@@ -13932,7 +18687,7 @@
             </wp:anchor>
           </w:drawing>
         </mc:Choice>
-        <mc:Fallback xmlns:cx2="http://schemas.microsoft.com/office/drawing/2015/10/21/chartex" xmlns:cx3="http://schemas.microsoft.com/office/drawing/2016/5/9/chartex" xmlns:cx4="http://schemas.microsoft.com/office/drawing/2016/5/10/chartex" xmlns:cx5="http://schemas.microsoft.com/office/drawing/2016/5/11/chartex" xmlns:cx6="http://schemas.microsoft.com/office/drawing/2016/5/12/chartex" xmlns:cx7="http://schemas.microsoft.com/office/drawing/2016/5/13/chartex" xmlns:cx8="http://schemas.microsoft.com/office/drawing/2016/5/14/chartex" xmlns:aink="http://schemas.microsoft.com/office/drawing/2016/ink" xmlns:am3d="http://schemas.microsoft.com/office/drawing/2017/model3d" xmlns:w16cex="http://schemas.microsoft.com/office/word/2018/wordml/cex" xmlns:w16cid="http://schemas.microsoft.com/office/word/2016/wordml/cid" xmlns:w16="http://schemas.microsoft.com/office/word/2018/wordml" xmlns:w16sdtdh="http://schemas.microsoft.com/office/word/2020/wordml/sdtdatahash">
+        <mc:Fallback xmlns:w16sdtdh="http://schemas.microsoft.com/office/word/2020/wordml/sdtdatahash" xmlns:w16="http://schemas.microsoft.com/office/word/2018/wordml" xmlns:w16cid="http://schemas.microsoft.com/office/word/2016/wordml/cid" xmlns:w16cex="http://schemas.microsoft.com/office/word/2018/wordml/cex" xmlns:am3d="http://schemas.microsoft.com/office/drawing/2017/model3d" xmlns:aink="http://schemas.microsoft.com/office/drawing/2016/ink" xmlns:cx8="http://schemas.microsoft.com/office/drawing/2016/5/14/chartex" xmlns:cx7="http://schemas.microsoft.com/office/drawing/2016/5/13/chartex" xmlns:cx6="http://schemas.microsoft.com/office/drawing/2016/5/12/chartex" xmlns:cx5="http://schemas.microsoft.com/office/drawing/2016/5/11/chartex" xmlns:cx4="http://schemas.microsoft.com/office/drawing/2016/5/10/chartex" xmlns:cx3="http://schemas.microsoft.com/office/drawing/2016/5/9/chartex" xmlns:cx2="http://schemas.microsoft.com/office/drawing/2015/10/21/chartex">
           <w:pict>
             <v:line w14:anchorId="745DEDA0" id="Line 115" o:spid="_x0000_s1026" style="position:absolute;z-index:251688960;visibility:visible;mso-wrap-style:square;mso-width-percent:0;mso-height-percent:0;mso-wrap-distance-left:9pt;mso-wrap-distance-top:0;mso-wrap-distance-right:9pt;mso-wrap-distance-bottom:0;mso-position-horizontal:absolute;mso-position-horizontal-relative:page;mso-position-vertical:absolute;mso-position-vertical-relative:page;mso-width-percent:0;mso-height-percent:0;mso-width-relative:page;mso-height-relative:page" from="453pt,767.45pt" to="453pt,782.2pt" o:gfxdata="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" strokecolor="black [3213]" strokeweight="1.5pt">
               <w10:wrap anchorx="page" anchory="page"/>
@@ -14008,7 +18763,7 @@
             </wp:anchor>
           </w:drawing>
         </mc:Choice>
-        <mc:Fallback xmlns:cx2="http://schemas.microsoft.com/office/drawing/2015/10/21/chartex" xmlns:cx3="http://schemas.microsoft.com/office/drawing/2016/5/9/chartex" xmlns:cx4="http://schemas.microsoft.com/office/drawing/2016/5/10/chartex" xmlns:cx5="http://schemas.microsoft.com/office/drawing/2016/5/11/chartex" xmlns:cx6="http://schemas.microsoft.com/office/drawing/2016/5/12/chartex" xmlns:cx7="http://schemas.microsoft.com/office/drawing/2016/5/13/chartex" xmlns:cx8="http://schemas.microsoft.com/office/drawing/2016/5/14/chartex" xmlns:aink="http://schemas.microsoft.com/office/drawing/2016/ink" xmlns:am3d="http://schemas.microsoft.com/office/drawing/2017/model3d" xmlns:w16cex="http://schemas.microsoft.com/office/word/2018/wordml/cex" xmlns:w16cid="http://schemas.microsoft.com/office/word/2016/wordml/cid" xmlns:w16="http://schemas.microsoft.com/office/word/2018/wordml" xmlns:w16sdtdh="http://schemas.microsoft.com/office/word/2020/wordml/sdtdatahash">
+        <mc:Fallback xmlns:w16sdtdh="http://schemas.microsoft.com/office/word/2020/wordml/sdtdatahash" xmlns:w16="http://schemas.microsoft.com/office/word/2018/wordml" xmlns:w16cid="http://schemas.microsoft.com/office/word/2016/wordml/cid" xmlns:w16cex="http://schemas.microsoft.com/office/word/2018/wordml/cex" xmlns:am3d="http://schemas.microsoft.com/office/drawing/2017/model3d" xmlns:aink="http://schemas.microsoft.com/office/drawing/2016/ink" xmlns:cx8="http://schemas.microsoft.com/office/drawing/2016/5/14/chartex" xmlns:cx7="http://schemas.microsoft.com/office/drawing/2016/5/13/chartex" xmlns:cx6="http://schemas.microsoft.com/office/drawing/2016/5/12/chartex" xmlns:cx5="http://schemas.microsoft.com/office/drawing/2016/5/11/chartex" xmlns:cx4="http://schemas.microsoft.com/office/drawing/2016/5/10/chartex" xmlns:cx3="http://schemas.microsoft.com/office/drawing/2016/5/9/chartex" xmlns:cx2="http://schemas.microsoft.com/office/drawing/2015/10/21/chartex">
           <w:pict>
             <v:line w14:anchorId="12917C4C" id="Line 25" o:spid="_x0000_s1026" style="position:absolute;z-index:251658240;visibility:visible;mso-wrap-style:square;mso-width-percent:0;mso-height-percent:0;mso-wrap-distance-left:9pt;mso-wrap-distance-top:0;mso-wrap-distance-right:9pt;mso-wrap-distance-bottom:0;mso-position-horizontal:absolute;mso-position-horizontal-relative:page;mso-position-vertical:absolute;mso-position-vertical-relative:page;mso-width-percent:0;mso-height-percent:0;mso-width-relative:page;mso-height-relative:page" from="481.9pt,753.5pt" to="481.9pt,781.85pt" o:gfxdata="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" strokeweight="1.5pt">
               <w10:wrap anchorx="page" anchory="page"/>
@@ -14288,7 +19043,7 @@
             </wp:anchor>
           </w:drawing>
         </mc:Choice>
-        <mc:Fallback xmlns:cx2="http://schemas.microsoft.com/office/drawing/2015/10/21/chartex" xmlns:cx3="http://schemas.microsoft.com/office/drawing/2016/5/9/chartex" xmlns:cx4="http://schemas.microsoft.com/office/drawing/2016/5/10/chartex" xmlns:cx5="http://schemas.microsoft.com/office/drawing/2016/5/11/chartex" xmlns:cx6="http://schemas.microsoft.com/office/drawing/2016/5/12/chartex" xmlns:cx7="http://schemas.microsoft.com/office/drawing/2016/5/13/chartex" xmlns:cx8="http://schemas.microsoft.com/office/drawing/2016/5/14/chartex" xmlns:aink="http://schemas.microsoft.com/office/drawing/2016/ink" xmlns:am3d="http://schemas.microsoft.com/office/drawing/2017/model3d" xmlns:w16cex="http://schemas.microsoft.com/office/word/2018/wordml/cex" xmlns:w16cid="http://schemas.microsoft.com/office/word/2016/wordml/cid" xmlns:w16="http://schemas.microsoft.com/office/word/2018/wordml" xmlns:w16sdtdh="http://schemas.microsoft.com/office/word/2020/wordml/sdtdatahash">
+        <mc:Fallback xmlns:w16sdtdh="http://schemas.microsoft.com/office/word/2020/wordml/sdtdatahash" xmlns:w16="http://schemas.microsoft.com/office/word/2018/wordml" xmlns:w16cid="http://schemas.microsoft.com/office/word/2016/wordml/cid" xmlns:w16cex="http://schemas.microsoft.com/office/word/2018/wordml/cex" xmlns:am3d="http://schemas.microsoft.com/office/drawing/2017/model3d" xmlns:aink="http://schemas.microsoft.com/office/drawing/2016/ink" xmlns:cx8="http://schemas.microsoft.com/office/drawing/2016/5/14/chartex" xmlns:cx7="http://schemas.microsoft.com/office/drawing/2016/5/13/chartex" xmlns:cx6="http://schemas.microsoft.com/office/drawing/2016/5/12/chartex" xmlns:cx5="http://schemas.microsoft.com/office/drawing/2016/5/11/chartex" xmlns:cx4="http://schemas.microsoft.com/office/drawing/2016/5/10/chartex" xmlns:cx3="http://schemas.microsoft.com/office/drawing/2016/5/9/chartex" xmlns:cx2="http://schemas.microsoft.com/office/drawing/2015/10/21/chartex">
           <w:pict>
             <v:line w14:anchorId="5700F921" id="Line 82" o:spid="_x0000_s1026" style="position:absolute;z-index:251676672;visibility:visible;mso-wrap-style:square;mso-width-percent:0;mso-height-percent:0;mso-wrap-distance-left:9pt;mso-wrap-distance-top:0;mso-wrap-distance-right:9pt;mso-wrap-distance-bottom:0;mso-position-horizontal:absolute;mso-position-horizontal-relative:page;mso-position-vertical:absolute;mso-position-vertical-relative:page;mso-width-percent:0;mso-height-percent:0;mso-width-relative:page;mso-height-relative:page" from="56.7pt,781.85pt" to="240.95pt,781.85pt" o:gfxdata="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" strokecolor="black [3213]">
               <w10:wrap anchorx="page" anchory="page"/>
@@ -14364,7 +19119,7 @@
             </wp:anchor>
           </w:drawing>
         </mc:Choice>
-        <mc:Fallback xmlns:cx2="http://schemas.microsoft.com/office/drawing/2015/10/21/chartex" xmlns:cx3="http://schemas.microsoft.com/office/drawing/2016/5/9/chartex" xmlns:cx4="http://schemas.microsoft.com/office/drawing/2016/5/10/chartex" xmlns:cx5="http://schemas.microsoft.com/office/drawing/2016/5/11/chartex" xmlns:cx6="http://schemas.microsoft.com/office/drawing/2016/5/12/chartex" xmlns:cx7="http://schemas.microsoft.com/office/drawing/2016/5/13/chartex" xmlns:cx8="http://schemas.microsoft.com/office/drawing/2016/5/14/chartex" xmlns:aink="http://schemas.microsoft.com/office/drawing/2016/ink" xmlns:am3d="http://schemas.microsoft.com/office/drawing/2017/model3d" xmlns:w16cex="http://schemas.microsoft.com/office/word/2018/wordml/cex" xmlns:w16cid="http://schemas.microsoft.com/office/word/2016/wordml/cid" xmlns:w16="http://schemas.microsoft.com/office/word/2018/wordml" xmlns:w16sdtdh="http://schemas.microsoft.com/office/word/2020/wordml/sdtdatahash">
+        <mc:Fallback xmlns:w16sdtdh="http://schemas.microsoft.com/office/word/2020/wordml/sdtdatahash" xmlns:w16="http://schemas.microsoft.com/office/word/2018/wordml" xmlns:w16cid="http://schemas.microsoft.com/office/word/2016/wordml/cid" xmlns:w16cex="http://schemas.microsoft.com/office/word/2018/wordml/cex" xmlns:am3d="http://schemas.microsoft.com/office/drawing/2017/model3d" xmlns:aink="http://schemas.microsoft.com/office/drawing/2016/ink" xmlns:cx8="http://schemas.microsoft.com/office/drawing/2016/5/14/chartex" xmlns:cx7="http://schemas.microsoft.com/office/drawing/2016/5/13/chartex" xmlns:cx6="http://schemas.microsoft.com/office/drawing/2016/5/12/chartex" xmlns:cx5="http://schemas.microsoft.com/office/drawing/2016/5/11/chartex" xmlns:cx4="http://schemas.microsoft.com/office/drawing/2016/5/10/chartex" xmlns:cx3="http://schemas.microsoft.com/office/drawing/2016/5/9/chartex" xmlns:cx2="http://schemas.microsoft.com/office/drawing/2015/10/21/chartex">
           <w:pict>
             <v:line w14:anchorId="24C78B44" id="Line 77" o:spid="_x0000_s1026" style="position:absolute;z-index:251675648;visibility:visible;mso-wrap-style:square;mso-width-percent:0;mso-height-percent:0;mso-wrap-distance-left:9pt;mso-wrap-distance-top:0;mso-wrap-distance-right:9pt;mso-wrap-distance-bottom:0;mso-position-horizontal:absolute;mso-position-horizontal-relative:page;mso-position-vertical:absolute;mso-position-vertical-relative:page;mso-width-percent:0;mso-height-percent:0;mso-width-relative:page;mso-height-relative:page" from="439.35pt,781.85pt" to="581.1pt,781.85pt" o:gfxdata="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" strokeweight="1.5pt">
               <w10:wrap anchorx="page" anchory="page"/>
@@ -14546,7 +19301,7 @@
             </wp:anchor>
           </w:drawing>
         </mc:Choice>
-        <mc:Fallback xmlns:cx2="http://schemas.microsoft.com/office/drawing/2015/10/21/chartex" xmlns:cx3="http://schemas.microsoft.com/office/drawing/2016/5/9/chartex" xmlns:cx4="http://schemas.microsoft.com/office/drawing/2016/5/10/chartex" xmlns:cx5="http://schemas.microsoft.com/office/drawing/2016/5/11/chartex" xmlns:cx6="http://schemas.microsoft.com/office/drawing/2016/5/12/chartex" xmlns:cx7="http://schemas.microsoft.com/office/drawing/2016/5/13/chartex" xmlns:cx8="http://schemas.microsoft.com/office/drawing/2016/5/14/chartex" xmlns:aink="http://schemas.microsoft.com/office/drawing/2016/ink" xmlns:am3d="http://schemas.microsoft.com/office/drawing/2017/model3d" xmlns:w16cex="http://schemas.microsoft.com/office/word/2018/wordml/cex" xmlns:w16cid="http://schemas.microsoft.com/office/word/2016/wordml/cid" xmlns:w16="http://schemas.microsoft.com/office/word/2018/wordml" xmlns:w16sdtdh="http://schemas.microsoft.com/office/word/2020/wordml/sdtdatahash">
+        <mc:Fallback xmlns:w16sdtdh="http://schemas.microsoft.com/office/word/2020/wordml/sdtdatahash" xmlns:w16="http://schemas.microsoft.com/office/word/2018/wordml" xmlns:w16cid="http://schemas.microsoft.com/office/word/2016/wordml/cid" xmlns:w16cex="http://schemas.microsoft.com/office/word/2018/wordml/cex" xmlns:am3d="http://schemas.microsoft.com/office/drawing/2017/model3d" xmlns:aink="http://schemas.microsoft.com/office/drawing/2016/ink" xmlns:cx8="http://schemas.microsoft.com/office/drawing/2016/5/14/chartex" xmlns:cx7="http://schemas.microsoft.com/office/drawing/2016/5/13/chartex" xmlns:cx6="http://schemas.microsoft.com/office/drawing/2016/5/12/chartex" xmlns:cx5="http://schemas.microsoft.com/office/drawing/2016/5/11/chartex" xmlns:cx4="http://schemas.microsoft.com/office/drawing/2016/5/10/chartex" xmlns:cx3="http://schemas.microsoft.com/office/drawing/2016/5/9/chartex" xmlns:cx2="http://schemas.microsoft.com/office/drawing/2015/10/21/chartex">
           <w:pict>
             <v:line w14:anchorId="0829D231" id="Line 28" o:spid="_x0000_s1026" style="position:absolute;z-index:251660288;visibility:visible;mso-wrap-style:square;mso-width-percent:0;mso-height-percent:0;mso-wrap-distance-left:9pt;mso-wrap-distance-top:0;mso-wrap-distance-right:9pt;mso-wrap-distance-bottom:0;mso-position-horizontal:absolute;mso-position-horizontal-relative:page;mso-position-vertical:absolute;mso-position-vertical-relative:page;mso-width-percent:0;mso-height-percent:0;mso-width-relative:page;mso-height-relative:page" from="439.25pt,767.7pt" to="581pt,767.7pt" o:gfxdata="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" strokeweight="1.5pt">
               <w10:wrap anchorx="page" anchory="page"/>
@@ -14622,7 +19377,7 @@
             </wp:anchor>
           </w:drawing>
         </mc:Choice>
-        <mc:Fallback xmlns:cx2="http://schemas.microsoft.com/office/drawing/2015/10/21/chartex" xmlns:cx3="http://schemas.microsoft.com/office/drawing/2016/5/9/chartex" xmlns:cx4="http://schemas.microsoft.com/office/drawing/2016/5/10/chartex" xmlns:cx5="http://schemas.microsoft.com/office/drawing/2016/5/11/chartex" xmlns:cx6="http://schemas.microsoft.com/office/drawing/2016/5/12/chartex" xmlns:cx7="http://schemas.microsoft.com/office/drawing/2016/5/13/chartex" xmlns:cx8="http://schemas.microsoft.com/office/drawing/2016/5/14/chartex" xmlns:aink="http://schemas.microsoft.com/office/drawing/2016/ink" xmlns:am3d="http://schemas.microsoft.com/office/drawing/2017/model3d" xmlns:w16cex="http://schemas.microsoft.com/office/word/2018/wordml/cex" xmlns:w16cid="http://schemas.microsoft.com/office/word/2016/wordml/cid" xmlns:w16="http://schemas.microsoft.com/office/word/2018/wordml" xmlns:w16sdtdh="http://schemas.microsoft.com/office/word/2020/wordml/sdtdatahash">
+        <mc:Fallback xmlns:w16sdtdh="http://schemas.microsoft.com/office/word/2020/wordml/sdtdatahash" xmlns:w16="http://schemas.microsoft.com/office/word/2018/wordml" xmlns:w16cid="http://schemas.microsoft.com/office/word/2016/wordml/cid" xmlns:w16cex="http://schemas.microsoft.com/office/word/2018/wordml/cex" xmlns:am3d="http://schemas.microsoft.com/office/drawing/2017/model3d" xmlns:aink="http://schemas.microsoft.com/office/drawing/2016/ink" xmlns:cx8="http://schemas.microsoft.com/office/drawing/2016/5/14/chartex" xmlns:cx7="http://schemas.microsoft.com/office/drawing/2016/5/13/chartex" xmlns:cx6="http://schemas.microsoft.com/office/drawing/2016/5/12/chartex" xmlns:cx5="http://schemas.microsoft.com/office/drawing/2016/5/11/chartex" xmlns:cx4="http://schemas.microsoft.com/office/drawing/2016/5/10/chartex" xmlns:cx3="http://schemas.microsoft.com/office/drawing/2016/5/9/chartex" xmlns:cx2="http://schemas.microsoft.com/office/drawing/2015/10/21/chartex">
           <w:pict>
             <v:line w14:anchorId="5C83EB62" id="Line 26" o:spid="_x0000_s1026" style="position:absolute;z-index:251659264;visibility:visible;mso-wrap-style:square;mso-width-percent:0;mso-height-percent:0;mso-wrap-distance-left:9pt;mso-wrap-distance-top:0;mso-wrap-distance-right:9pt;mso-wrap-distance-bottom:0;mso-position-horizontal:absolute;mso-position-horizontal-relative:page;mso-position-vertical:absolute;mso-position-vertical-relative:page;mso-width-percent:0;mso-height-percent:0;mso-width-relative:page;mso-height-relative:page" from="524.3pt,753.55pt" to="524.3pt,781.9pt" o:gfxdata="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" strokeweight="1.5pt">
               <w10:wrap anchorx="page" anchory="page"/>
@@ -14698,7 +19453,7 @@
             </wp:anchor>
           </w:drawing>
         </mc:Choice>
-        <mc:Fallback xmlns:cx2="http://schemas.microsoft.com/office/drawing/2015/10/21/chartex" xmlns:cx3="http://schemas.microsoft.com/office/drawing/2016/5/9/chartex" xmlns:cx4="http://schemas.microsoft.com/office/drawing/2016/5/10/chartex" xmlns:cx5="http://schemas.microsoft.com/office/drawing/2016/5/11/chartex" xmlns:cx6="http://schemas.microsoft.com/office/drawing/2016/5/12/chartex" xmlns:cx7="http://schemas.microsoft.com/office/drawing/2016/5/13/chartex" xmlns:cx8="http://schemas.microsoft.com/office/drawing/2016/5/14/chartex" xmlns:aink="http://schemas.microsoft.com/office/drawing/2016/ink" xmlns:am3d="http://schemas.microsoft.com/office/drawing/2017/model3d" xmlns:w16cex="http://schemas.microsoft.com/office/word/2018/wordml/cex" xmlns:w16cid="http://schemas.microsoft.com/office/word/2016/wordml/cid" xmlns:w16="http://schemas.microsoft.com/office/word/2018/wordml" xmlns:w16sdtdh="http://schemas.microsoft.com/office/word/2020/wordml/sdtdatahash">
+        <mc:Fallback xmlns:w16sdtdh="http://schemas.microsoft.com/office/word/2020/wordml/sdtdatahash" xmlns:w16="http://schemas.microsoft.com/office/word/2018/wordml" xmlns:w16cid="http://schemas.microsoft.com/office/word/2016/wordml/cid" xmlns:w16cex="http://schemas.microsoft.com/office/word/2018/wordml/cex" xmlns:am3d="http://schemas.microsoft.com/office/drawing/2017/model3d" xmlns:aink="http://schemas.microsoft.com/office/drawing/2016/ink" xmlns:cx8="http://schemas.microsoft.com/office/drawing/2016/5/14/chartex" xmlns:cx7="http://schemas.microsoft.com/office/drawing/2016/5/13/chartex" xmlns:cx6="http://schemas.microsoft.com/office/drawing/2016/5/12/chartex" xmlns:cx5="http://schemas.microsoft.com/office/drawing/2016/5/11/chartex" xmlns:cx4="http://schemas.microsoft.com/office/drawing/2016/5/10/chartex" xmlns:cx3="http://schemas.microsoft.com/office/drawing/2016/5/9/chartex" xmlns:cx2="http://schemas.microsoft.com/office/drawing/2015/10/21/chartex">
           <w:pict>
             <v:line w14:anchorId="1E7A7798" id="Line 24" o:spid="_x0000_s1026" style="position:absolute;z-index:251657216;visibility:visible;mso-wrap-style:square;mso-width-percent:0;mso-height-percent:0;mso-wrap-distance-left:9pt;mso-wrap-distance-top:0;mso-wrap-distance-right:9pt;mso-wrap-distance-bottom:0;mso-position-horizontal:absolute;mso-position-horizontal-relative:page;mso-position-vertical:absolute;mso-position-vertical-relative:page;mso-width-percent:0;mso-height-percent:0;mso-width-relative:page;mso-height-relative:page" from="439.35pt,753.5pt" to="439.35pt,824.35pt" o:gfxdata="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" strokeweight="1.5pt">
               <w10:wrap anchorx="page" anchory="page"/>
@@ -14774,7 +19529,7 @@
             </wp:anchor>
           </w:drawing>
         </mc:Choice>
-        <mc:Fallback xmlns:cx2="http://schemas.microsoft.com/office/drawing/2015/10/21/chartex" xmlns:cx3="http://schemas.microsoft.com/office/drawing/2016/5/9/chartex" xmlns:cx4="http://schemas.microsoft.com/office/drawing/2016/5/10/chartex" xmlns:cx5="http://schemas.microsoft.com/office/drawing/2016/5/11/chartex" xmlns:cx6="http://schemas.microsoft.com/office/drawing/2016/5/12/chartex" xmlns:cx7="http://schemas.microsoft.com/office/drawing/2016/5/13/chartex" xmlns:cx8="http://schemas.microsoft.com/office/drawing/2016/5/14/chartex" xmlns:aink="http://schemas.microsoft.com/office/drawing/2016/ink" xmlns:am3d="http://schemas.microsoft.com/office/drawing/2017/model3d" xmlns:w16cex="http://schemas.microsoft.com/office/word/2018/wordml/cex" xmlns:w16cid="http://schemas.microsoft.com/office/word/2016/wordml/cid" xmlns:w16="http://schemas.microsoft.com/office/word/2018/wordml" xmlns:w16sdtdh="http://schemas.microsoft.com/office/word/2020/wordml/sdtdatahash">
+        <mc:Fallback xmlns:w16sdtdh="http://schemas.microsoft.com/office/word/2020/wordml/sdtdatahash" xmlns:w16="http://schemas.microsoft.com/office/word/2018/wordml" xmlns:w16cid="http://schemas.microsoft.com/office/word/2016/wordml/cid" xmlns:w16cex="http://schemas.microsoft.com/office/word/2018/wordml/cex" xmlns:am3d="http://schemas.microsoft.com/office/drawing/2017/model3d" xmlns:aink="http://schemas.microsoft.com/office/drawing/2016/ink" xmlns:cx8="http://schemas.microsoft.com/office/drawing/2016/5/14/chartex" xmlns:cx7="http://schemas.microsoft.com/office/drawing/2016/5/13/chartex" xmlns:cx6="http://schemas.microsoft.com/office/drawing/2016/5/12/chartex" xmlns:cx5="http://schemas.microsoft.com/office/drawing/2016/5/11/chartex" xmlns:cx4="http://schemas.microsoft.com/office/drawing/2016/5/10/chartex" xmlns:cx3="http://schemas.microsoft.com/office/drawing/2016/5/9/chartex" xmlns:cx2="http://schemas.microsoft.com/office/drawing/2015/10/21/chartex">
           <w:pict>
             <v:line w14:anchorId="6445F6FA" id="Line 22" o:spid="_x0000_s1026" style="position:absolute;z-index:251656192;visibility:visible;mso-wrap-style:square;mso-width-percent:0;mso-height-percent:0;mso-wrap-distance-left:9pt;mso-wrap-distance-top:0;mso-wrap-distance-right:9pt;mso-wrap-distance-bottom:0;mso-position-horizontal:absolute;mso-position-horizontal-relative:page;mso-position-vertical:absolute;mso-position-vertical-relative:page;mso-width-percent:0;mso-height-percent:0;mso-width-relative:page;mso-height-relative:page" from="56.7pt,753.5pt" to="581pt,753.5pt" o:gfxdata="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" strokeweight="1.5pt">
               <w10:wrap anchorx="page" anchory="page"/>
@@ -14850,7 +19605,7 @@
             </wp:anchor>
           </w:drawing>
         </mc:Choice>
-        <mc:Fallback xmlns:cx2="http://schemas.microsoft.com/office/drawing/2015/10/21/chartex" xmlns:cx3="http://schemas.microsoft.com/office/drawing/2016/5/9/chartex" xmlns:cx4="http://schemas.microsoft.com/office/drawing/2016/5/10/chartex" xmlns:cx5="http://schemas.microsoft.com/office/drawing/2016/5/11/chartex" xmlns:cx6="http://schemas.microsoft.com/office/drawing/2016/5/12/chartex" xmlns:cx7="http://schemas.microsoft.com/office/drawing/2016/5/13/chartex" xmlns:cx8="http://schemas.microsoft.com/office/drawing/2016/5/14/chartex" xmlns:aink="http://schemas.microsoft.com/office/drawing/2016/ink" xmlns:am3d="http://schemas.microsoft.com/office/drawing/2017/model3d" xmlns:w16cex="http://schemas.microsoft.com/office/word/2018/wordml/cex" xmlns:w16cid="http://schemas.microsoft.com/office/word/2016/wordml/cid" xmlns:w16="http://schemas.microsoft.com/office/word/2018/wordml" xmlns:w16sdtdh="http://schemas.microsoft.com/office/word/2020/wordml/sdtdatahash">
+        <mc:Fallback xmlns:w16sdtdh="http://schemas.microsoft.com/office/word/2020/wordml/sdtdatahash" xmlns:w16="http://schemas.microsoft.com/office/word/2018/wordml" xmlns:w16cid="http://schemas.microsoft.com/office/word/2016/wordml/cid" xmlns:w16cex="http://schemas.microsoft.com/office/word/2018/wordml/cex" xmlns:am3d="http://schemas.microsoft.com/office/drawing/2017/model3d" xmlns:aink="http://schemas.microsoft.com/office/drawing/2016/ink" xmlns:cx8="http://schemas.microsoft.com/office/drawing/2016/5/14/chartex" xmlns:cx7="http://schemas.microsoft.com/office/drawing/2016/5/13/chartex" xmlns:cx6="http://schemas.microsoft.com/office/drawing/2016/5/12/chartex" xmlns:cx5="http://schemas.microsoft.com/office/drawing/2016/5/11/chartex" xmlns:cx4="http://schemas.microsoft.com/office/drawing/2016/5/10/chartex" xmlns:cx3="http://schemas.microsoft.com/office/drawing/2016/5/9/chartex" xmlns:cx2="http://schemas.microsoft.com/office/drawing/2015/10/21/chartex">
           <w:pict>
             <v:line w14:anchorId="38FC6E84" id="Line 21" o:spid="_x0000_s1026" style="position:absolute;z-index:251655168;visibility:visible;mso-wrap-style:square;mso-width-percent:0;mso-height-percent:0;mso-wrap-distance-left:9pt;mso-wrap-distance-top:0;mso-wrap-distance-right:9pt;mso-wrap-distance-bottom:0;mso-position-horizontal:absolute;mso-position-horizontal-relative:page;mso-position-vertical:absolute;mso-position-vertical-relative:page;mso-width-percent:0;mso-height-percent:0;mso-width-relative:page;mso-height-relative:page" from="212.65pt,711pt" to="212.65pt,824.4pt" o:gfxdata="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" strokeweight="1.5pt">
               <w10:wrap anchorx="page" anchory="page"/>
@@ -14926,7 +19681,7 @@
             </wp:anchor>
           </w:drawing>
         </mc:Choice>
-        <mc:Fallback xmlns:cx2="http://schemas.microsoft.com/office/drawing/2015/10/21/chartex" xmlns:cx3="http://schemas.microsoft.com/office/drawing/2016/5/9/chartex" xmlns:cx4="http://schemas.microsoft.com/office/drawing/2016/5/10/chartex" xmlns:cx5="http://schemas.microsoft.com/office/drawing/2016/5/11/chartex" xmlns:cx6="http://schemas.microsoft.com/office/drawing/2016/5/12/chartex" xmlns:cx7="http://schemas.microsoft.com/office/drawing/2016/5/13/chartex" xmlns:cx8="http://schemas.microsoft.com/office/drawing/2016/5/14/chartex" xmlns:aink="http://schemas.microsoft.com/office/drawing/2016/ink" xmlns:am3d="http://schemas.microsoft.com/office/drawing/2017/model3d" xmlns:w16cex="http://schemas.microsoft.com/office/word/2018/wordml/cex" xmlns:w16cid="http://schemas.microsoft.com/office/word/2016/wordml/cid" xmlns:w16="http://schemas.microsoft.com/office/word/2018/wordml" xmlns:w16sdtdh="http://schemas.microsoft.com/office/word/2020/wordml/sdtdatahash">
+        <mc:Fallback xmlns:w16sdtdh="http://schemas.microsoft.com/office/word/2020/wordml/sdtdatahash" xmlns:w16="http://schemas.microsoft.com/office/word/2018/wordml" xmlns:w16cid="http://schemas.microsoft.com/office/word/2016/wordml/cid" xmlns:w16cex="http://schemas.microsoft.com/office/word/2018/wordml/cex" xmlns:am3d="http://schemas.microsoft.com/office/drawing/2017/model3d" xmlns:aink="http://schemas.microsoft.com/office/drawing/2016/ink" xmlns:cx8="http://schemas.microsoft.com/office/drawing/2016/5/14/chartex" xmlns:cx7="http://schemas.microsoft.com/office/drawing/2016/5/13/chartex" xmlns:cx6="http://schemas.microsoft.com/office/drawing/2016/5/12/chartex" xmlns:cx5="http://schemas.microsoft.com/office/drawing/2016/5/11/chartex" xmlns:cx4="http://schemas.microsoft.com/office/drawing/2016/5/10/chartex" xmlns:cx3="http://schemas.microsoft.com/office/drawing/2016/5/9/chartex" xmlns:cx2="http://schemas.microsoft.com/office/drawing/2015/10/21/chartex">
           <w:pict>
             <v:line w14:anchorId="25E5010E" id="Line 20" o:spid="_x0000_s1026" style="position:absolute;z-index:251654144;visibility:visible;mso-wrap-style:square;mso-width-percent:0;mso-height-percent:0;mso-wrap-distance-left:9pt;mso-wrap-distance-top:0;mso-wrap-distance-right:9pt;mso-wrap-distance-bottom:0;mso-position-horizontal:absolute;mso-position-horizontal-relative:page;mso-position-vertical:absolute;mso-position-vertical-relative:page;mso-width-percent:0;mso-height-percent:0;mso-width-relative:page;mso-height-relative:page" from="170.05pt,711pt" to="170.05pt,824.4pt" o:gfxdata="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" strokeweight="1.5pt">
               <w10:wrap anchorx="page" anchory="page"/>
@@ -15002,7 +19757,7 @@
             </wp:anchor>
           </w:drawing>
         </mc:Choice>
-        <mc:Fallback xmlns:cx2="http://schemas.microsoft.com/office/drawing/2015/10/21/chartex" xmlns:cx3="http://schemas.microsoft.com/office/drawing/2016/5/9/chartex" xmlns:cx4="http://schemas.microsoft.com/office/drawing/2016/5/10/chartex" xmlns:cx5="http://schemas.microsoft.com/office/drawing/2016/5/11/chartex" xmlns:cx6="http://schemas.microsoft.com/office/drawing/2016/5/12/chartex" xmlns:cx7="http://schemas.microsoft.com/office/drawing/2016/5/13/chartex" xmlns:cx8="http://schemas.microsoft.com/office/drawing/2016/5/14/chartex" xmlns:aink="http://schemas.microsoft.com/office/drawing/2016/ink" xmlns:am3d="http://schemas.microsoft.com/office/drawing/2017/model3d" xmlns:w16cex="http://schemas.microsoft.com/office/word/2018/wordml/cex" xmlns:w16cid="http://schemas.microsoft.com/office/word/2016/wordml/cid" xmlns:w16="http://schemas.microsoft.com/office/word/2018/wordml" xmlns:w16sdtdh="http://schemas.microsoft.com/office/word/2020/wordml/sdtdatahash">
+        <mc:Fallback xmlns:w16sdtdh="http://schemas.microsoft.com/office/word/2020/wordml/sdtdatahash" xmlns:w16="http://schemas.microsoft.com/office/word/2018/wordml" xmlns:w16cid="http://schemas.microsoft.com/office/word/2016/wordml/cid" xmlns:w16cex="http://schemas.microsoft.com/office/word/2018/wordml/cex" xmlns:am3d="http://schemas.microsoft.com/office/drawing/2017/model3d" xmlns:aink="http://schemas.microsoft.com/office/drawing/2016/ink" xmlns:cx8="http://schemas.microsoft.com/office/drawing/2016/5/14/chartex" xmlns:cx7="http://schemas.microsoft.com/office/drawing/2016/5/13/chartex" xmlns:cx6="http://schemas.microsoft.com/office/drawing/2016/5/12/chartex" xmlns:cx5="http://schemas.microsoft.com/office/drawing/2016/5/11/chartex" xmlns:cx4="http://schemas.microsoft.com/office/drawing/2016/5/10/chartex" xmlns:cx3="http://schemas.microsoft.com/office/drawing/2016/5/9/chartex" xmlns:cx2="http://schemas.microsoft.com/office/drawing/2015/10/21/chartex">
           <w:pict>
             <v:line w14:anchorId="15AE003E" id="Line 17" o:spid="_x0000_s1026" style="position:absolute;z-index:251651072;visibility:visible;mso-wrap-style:square;mso-width-percent:0;mso-height-percent:0;mso-wrap-distance-left:9pt;mso-wrap-distance-top:0;mso-wrap-distance-right:9pt;mso-wrap-distance-bottom:0;mso-position-horizontal:absolute;mso-position-horizontal-relative:page;mso-position-vertical:absolute;mso-position-vertical-relative:page;mso-width-percent:0;mso-height-percent:0;mso-width-relative:page;mso-height-relative:page" from="56.75pt,725.15pt" to="241pt,725.15pt" o:gfxdata="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" strokecolor="black [3213]">
               <w10:wrap anchorx="page" anchory="page"/>
@@ -15078,7 +19833,7 @@
             </wp:anchor>
           </w:drawing>
         </mc:Choice>
-        <mc:Fallback xmlns:cx2="http://schemas.microsoft.com/office/drawing/2015/10/21/chartex" xmlns:cx3="http://schemas.microsoft.com/office/drawing/2016/5/9/chartex" xmlns:cx4="http://schemas.microsoft.com/office/drawing/2016/5/10/chartex" xmlns:cx5="http://schemas.microsoft.com/office/drawing/2016/5/11/chartex" xmlns:cx6="http://schemas.microsoft.com/office/drawing/2016/5/12/chartex" xmlns:cx7="http://schemas.microsoft.com/office/drawing/2016/5/13/chartex" xmlns:cx8="http://schemas.microsoft.com/office/drawing/2016/5/14/chartex" xmlns:aink="http://schemas.microsoft.com/office/drawing/2016/ink" xmlns:am3d="http://schemas.microsoft.com/office/drawing/2017/model3d" xmlns:w16cex="http://schemas.microsoft.com/office/word/2018/wordml/cex" xmlns:w16cid="http://schemas.microsoft.com/office/word/2016/wordml/cid" xmlns:w16="http://schemas.microsoft.com/office/word/2018/wordml" xmlns:w16sdtdh="http://schemas.microsoft.com/office/word/2020/wordml/sdtdatahash">
+        <mc:Fallback xmlns:w16sdtdh="http://schemas.microsoft.com/office/word/2020/wordml/sdtdatahash" xmlns:w16="http://schemas.microsoft.com/office/word/2018/wordml" xmlns:w16cid="http://schemas.microsoft.com/office/word/2016/wordml/cid" xmlns:w16cex="http://schemas.microsoft.com/office/word/2018/wordml/cex" xmlns:am3d="http://schemas.microsoft.com/office/drawing/2017/model3d" xmlns:aink="http://schemas.microsoft.com/office/drawing/2016/ink" xmlns:cx8="http://schemas.microsoft.com/office/drawing/2016/5/14/chartex" xmlns:cx7="http://schemas.microsoft.com/office/drawing/2016/5/13/chartex" xmlns:cx6="http://schemas.microsoft.com/office/drawing/2016/5/12/chartex" xmlns:cx5="http://schemas.microsoft.com/office/drawing/2016/5/11/chartex" xmlns:cx4="http://schemas.microsoft.com/office/drawing/2016/5/10/chartex" xmlns:cx3="http://schemas.microsoft.com/office/drawing/2016/5/9/chartex" xmlns:cx2="http://schemas.microsoft.com/office/drawing/2015/10/21/chartex">
           <w:pict>
             <v:line w14:anchorId="2C8A1F50" id="Line 16" o:spid="_x0000_s1026" style="position:absolute;z-index:251650048;visibility:visible;mso-wrap-style:square;mso-width-percent:0;mso-height-percent:0;mso-wrap-distance-left:9pt;mso-wrap-distance-top:0;mso-wrap-distance-right:9pt;mso-wrap-distance-bottom:0;mso-position-horizontal:absolute;mso-position-horizontal-relative:page;mso-position-vertical:absolute;mso-position-vertical-relative:page;mso-width-percent:0;mso-height-percent:0;mso-width-relative:page;mso-height-relative:page" from="56.7pt,739.35pt" to="240.95pt,739.35pt" o:gfxdata="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" strokeweight="1.5pt">
               <w10:wrap anchorx="page" anchory="page"/>
@@ -15154,7 +19909,7 @@
             </wp:anchor>
           </w:drawing>
         </mc:Choice>
-        <mc:Fallback xmlns:cx2="http://schemas.microsoft.com/office/drawing/2015/10/21/chartex" xmlns:cx3="http://schemas.microsoft.com/office/drawing/2016/5/9/chartex" xmlns:cx4="http://schemas.microsoft.com/office/drawing/2016/5/10/chartex" xmlns:cx5="http://schemas.microsoft.com/office/drawing/2016/5/11/chartex" xmlns:cx6="http://schemas.microsoft.com/office/drawing/2016/5/12/chartex" xmlns:cx7="http://schemas.microsoft.com/office/drawing/2016/5/13/chartex" xmlns:cx8="http://schemas.microsoft.com/office/drawing/2016/5/14/chartex" xmlns:aink="http://schemas.microsoft.com/office/drawing/2016/ink" xmlns:am3d="http://schemas.microsoft.com/office/drawing/2017/model3d" xmlns:w16cex="http://schemas.microsoft.com/office/word/2018/wordml/cex" xmlns:w16cid="http://schemas.microsoft.com/office/word/2016/wordml/cid" xmlns:w16="http://schemas.microsoft.com/office/word/2018/wordml" xmlns:w16sdtdh="http://schemas.microsoft.com/office/word/2020/wordml/sdtdatahash">
+        <mc:Fallback xmlns:w16sdtdh="http://schemas.microsoft.com/office/word/2020/wordml/sdtdatahash" xmlns:w16="http://schemas.microsoft.com/office/word/2018/wordml" xmlns:w16cid="http://schemas.microsoft.com/office/word/2016/wordml/cid" xmlns:w16cex="http://schemas.microsoft.com/office/word/2018/wordml/cex" xmlns:am3d="http://schemas.microsoft.com/office/drawing/2017/model3d" xmlns:aink="http://schemas.microsoft.com/office/drawing/2016/ink" xmlns:cx8="http://schemas.microsoft.com/office/drawing/2016/5/14/chartex" xmlns:cx7="http://schemas.microsoft.com/office/drawing/2016/5/13/chartex" xmlns:cx6="http://schemas.microsoft.com/office/drawing/2016/5/12/chartex" xmlns:cx5="http://schemas.microsoft.com/office/drawing/2016/5/11/chartex" xmlns:cx4="http://schemas.microsoft.com/office/drawing/2016/5/10/chartex" xmlns:cx3="http://schemas.microsoft.com/office/drawing/2016/5/9/chartex" xmlns:cx2="http://schemas.microsoft.com/office/drawing/2015/10/21/chartex">
           <w:pict>
             <v:line w14:anchorId="00452D00" id="Line 14" o:spid="_x0000_s1026" style="position:absolute;z-index:251649024;visibility:visible;mso-wrap-style:square;mso-width-percent:0;mso-height-percent:0;mso-wrap-distance-left:9pt;mso-wrap-distance-top:0;mso-wrap-distance-right:9pt;mso-wrap-distance-bottom:0;mso-position-horizontal:absolute;mso-position-horizontal-relative:page;mso-position-vertical:absolute;mso-position-vertical-relative:page;mso-width-percent:0;mso-height-percent:0;mso-width-relative:page;mso-height-relative:page" from="56.75pt,767.7pt" to="241pt,767.7pt" o:gfxdata="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" strokecolor="black [3213]">
               <w10:wrap anchorx="page" anchory="page"/>
@@ -15230,7 +19985,7 @@
             </wp:anchor>
           </w:drawing>
         </mc:Choice>
-        <mc:Fallback xmlns:cx2="http://schemas.microsoft.com/office/drawing/2015/10/21/chartex" xmlns:cx3="http://schemas.microsoft.com/office/drawing/2016/5/9/chartex" xmlns:cx4="http://schemas.microsoft.com/office/drawing/2016/5/10/chartex" xmlns:cx5="http://schemas.microsoft.com/office/drawing/2016/5/11/chartex" xmlns:cx6="http://schemas.microsoft.com/office/drawing/2016/5/12/chartex" xmlns:cx7="http://schemas.microsoft.com/office/drawing/2016/5/13/chartex" xmlns:cx8="http://schemas.microsoft.com/office/drawing/2016/5/14/chartex" xmlns:aink="http://schemas.microsoft.com/office/drawing/2016/ink" xmlns:am3d="http://schemas.microsoft.com/office/drawing/2017/model3d" xmlns:w16cex="http://schemas.microsoft.com/office/word/2018/wordml/cex" xmlns:w16cid="http://schemas.microsoft.com/office/word/2016/wordml/cid" xmlns:w16="http://schemas.microsoft.com/office/word/2018/wordml" xmlns:w16sdtdh="http://schemas.microsoft.com/office/word/2020/wordml/sdtdatahash">
+        <mc:Fallback xmlns:w16sdtdh="http://schemas.microsoft.com/office/word/2020/wordml/sdtdatahash" xmlns:w16="http://schemas.microsoft.com/office/word/2018/wordml" xmlns:w16cid="http://schemas.microsoft.com/office/word/2016/wordml/cid" xmlns:w16cex="http://schemas.microsoft.com/office/word/2018/wordml/cex" xmlns:am3d="http://schemas.microsoft.com/office/drawing/2017/model3d" xmlns:aink="http://schemas.microsoft.com/office/drawing/2016/ink" xmlns:cx8="http://schemas.microsoft.com/office/drawing/2016/5/14/chartex" xmlns:cx7="http://schemas.microsoft.com/office/drawing/2016/5/13/chartex" xmlns:cx6="http://schemas.microsoft.com/office/drawing/2016/5/12/chartex" xmlns:cx5="http://schemas.microsoft.com/office/drawing/2016/5/11/chartex" xmlns:cx4="http://schemas.microsoft.com/office/drawing/2016/5/10/chartex" xmlns:cx3="http://schemas.microsoft.com/office/drawing/2016/5/9/chartex" xmlns:cx2="http://schemas.microsoft.com/office/drawing/2015/10/21/chartex">
           <w:pict>
             <v:line w14:anchorId="3996E52B" id="Line 12" o:spid="_x0000_s1026" style="position:absolute;z-index:251648000;visibility:visible;mso-wrap-style:square;mso-width-percent:0;mso-height-percent:0;mso-wrap-distance-left:9pt;mso-wrap-distance-top:0;mso-wrap-distance-right:9pt;mso-wrap-distance-bottom:0;mso-position-horizontal:absolute;mso-position-horizontal-relative:page;mso-position-vertical:absolute;mso-position-vertical-relative:page;mso-width-percent:0;mso-height-percent:0;mso-width-relative:page;mso-height-relative:page" from="56.75pt,796.05pt" to="241pt,796.05pt" o:gfxdata="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" strokecolor="black [3213]">
               <w10:wrap anchorx="page" anchory="page"/>
@@ -15306,7 +20061,7 @@
             </wp:anchor>
           </w:drawing>
         </mc:Choice>
-        <mc:Fallback xmlns:cx2="http://schemas.microsoft.com/office/drawing/2015/10/21/chartex" xmlns:cx3="http://schemas.microsoft.com/office/drawing/2016/5/9/chartex" xmlns:cx4="http://schemas.microsoft.com/office/drawing/2016/5/10/chartex" xmlns:cx5="http://schemas.microsoft.com/office/drawing/2016/5/11/chartex" xmlns:cx6="http://schemas.microsoft.com/office/drawing/2016/5/12/chartex" xmlns:cx7="http://schemas.microsoft.com/office/drawing/2016/5/13/chartex" xmlns:cx8="http://schemas.microsoft.com/office/drawing/2016/5/14/chartex" xmlns:aink="http://schemas.microsoft.com/office/drawing/2016/ink" xmlns:am3d="http://schemas.microsoft.com/office/drawing/2017/model3d" xmlns:w16cex="http://schemas.microsoft.com/office/word/2018/wordml/cex" xmlns:w16cid="http://schemas.microsoft.com/office/word/2016/wordml/cid" xmlns:w16="http://schemas.microsoft.com/office/word/2018/wordml" xmlns:w16sdtdh="http://schemas.microsoft.com/office/word/2020/wordml/sdtdatahash">
+        <mc:Fallback xmlns:w16sdtdh="http://schemas.microsoft.com/office/word/2020/wordml/sdtdatahash" xmlns:w16="http://schemas.microsoft.com/office/word/2018/wordml" xmlns:w16cid="http://schemas.microsoft.com/office/word/2016/wordml/cid" xmlns:w16cex="http://schemas.microsoft.com/office/word/2018/wordml/cex" xmlns:am3d="http://schemas.microsoft.com/office/drawing/2017/model3d" xmlns:aink="http://schemas.microsoft.com/office/drawing/2016/ink" xmlns:cx8="http://schemas.microsoft.com/office/drawing/2016/5/14/chartex" xmlns:cx7="http://schemas.microsoft.com/office/drawing/2016/5/13/chartex" xmlns:cx6="http://schemas.microsoft.com/office/drawing/2016/5/12/chartex" xmlns:cx5="http://schemas.microsoft.com/office/drawing/2016/5/11/chartex" xmlns:cx4="http://schemas.microsoft.com/office/drawing/2016/5/10/chartex" xmlns:cx3="http://schemas.microsoft.com/office/drawing/2016/5/9/chartex" xmlns:cx2="http://schemas.microsoft.com/office/drawing/2015/10/21/chartex">
           <w:pict>
             <v:line w14:anchorId="397CE82B" id="Line 11" o:spid="_x0000_s1026" style="position:absolute;z-index:251646976;visibility:visible;mso-wrap-style:square;mso-width-percent:0;mso-height-percent:0;mso-wrap-distance-left:9pt;mso-wrap-distance-top:0;mso-wrap-distance-right:9pt;mso-wrap-distance-bottom:0;mso-position-horizontal:absolute;mso-position-horizontal-relative:page;mso-position-vertical:absolute;mso-position-vertical-relative:page;mso-width-percent:0;mso-height-percent:0;mso-width-relative:page;mso-height-relative:page" from="56.75pt,810.2pt" to="241pt,810.2pt" o:gfxdata="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" strokecolor="black [3213]">
               <w10:wrap anchorx="page" anchory="page"/>
@@ -15382,7 +20137,7 @@
             </wp:anchor>
           </w:drawing>
         </mc:Choice>
-        <mc:Fallback xmlns:cx2="http://schemas.microsoft.com/office/drawing/2015/10/21/chartex" xmlns:cx3="http://schemas.microsoft.com/office/drawing/2016/5/9/chartex" xmlns:cx4="http://schemas.microsoft.com/office/drawing/2016/5/10/chartex" xmlns:cx5="http://schemas.microsoft.com/office/drawing/2016/5/11/chartex" xmlns:cx6="http://schemas.microsoft.com/office/drawing/2016/5/12/chartex" xmlns:cx7="http://schemas.microsoft.com/office/drawing/2016/5/13/chartex" xmlns:cx8="http://schemas.microsoft.com/office/drawing/2016/5/14/chartex" xmlns:aink="http://schemas.microsoft.com/office/drawing/2016/ink" xmlns:am3d="http://schemas.microsoft.com/office/drawing/2017/model3d" xmlns:w16cex="http://schemas.microsoft.com/office/word/2018/wordml/cex" xmlns:w16cid="http://schemas.microsoft.com/office/word/2016/wordml/cid" xmlns:w16="http://schemas.microsoft.com/office/word/2018/wordml" xmlns:w16sdtdh="http://schemas.microsoft.com/office/word/2020/wordml/sdtdatahash">
+        <mc:Fallback xmlns:w16sdtdh="http://schemas.microsoft.com/office/word/2020/wordml/sdtdatahash" xmlns:w16="http://schemas.microsoft.com/office/word/2018/wordml" xmlns:w16cid="http://schemas.microsoft.com/office/word/2016/wordml/cid" xmlns:w16cex="http://schemas.microsoft.com/office/word/2018/wordml/cex" xmlns:am3d="http://schemas.microsoft.com/office/drawing/2017/model3d" xmlns:aink="http://schemas.microsoft.com/office/drawing/2016/ink" xmlns:cx8="http://schemas.microsoft.com/office/drawing/2016/5/14/chartex" xmlns:cx7="http://schemas.microsoft.com/office/drawing/2016/5/13/chartex" xmlns:cx6="http://schemas.microsoft.com/office/drawing/2016/5/12/chartex" xmlns:cx5="http://schemas.microsoft.com/office/drawing/2016/5/11/chartex" xmlns:cx4="http://schemas.microsoft.com/office/drawing/2016/5/10/chartex" xmlns:cx3="http://schemas.microsoft.com/office/drawing/2016/5/9/chartex" xmlns:cx2="http://schemas.microsoft.com/office/drawing/2015/10/21/chartex">
           <w:pict>
             <v:line w14:anchorId="2E7332F1" id="Line 3" o:spid="_x0000_s1026" style="position:absolute;z-index:251645952;visibility:visible;mso-wrap-style:square;mso-width-percent:0;mso-height-percent:0;mso-wrap-distance-left:9pt;mso-wrap-distance-top:0;mso-wrap-distance-right:9pt;mso-wrap-distance-bottom:0;mso-position-horizontal:absolute;mso-position-horizontal-relative:page;mso-position-vertical:absolute;mso-position-vertical-relative:page;mso-width-percent:0;mso-height-percent:0;mso-width-relative:page;mso-height-relative:page" from="241pt,711pt" to="241pt,824.4pt" o:gfxdata="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" strokeweight="1.5pt">
               <w10:wrap anchorx="page" anchory="page"/>
@@ -15458,7 +20213,7 @@
             </wp:anchor>
           </w:drawing>
         </mc:Choice>
-        <mc:Fallback xmlns:cx2="http://schemas.microsoft.com/office/drawing/2015/10/21/chartex" xmlns:cx3="http://schemas.microsoft.com/office/drawing/2016/5/9/chartex" xmlns:cx4="http://schemas.microsoft.com/office/drawing/2016/5/10/chartex" xmlns:cx5="http://schemas.microsoft.com/office/drawing/2016/5/11/chartex" xmlns:cx6="http://schemas.microsoft.com/office/drawing/2016/5/12/chartex" xmlns:cx7="http://schemas.microsoft.com/office/drawing/2016/5/13/chartex" xmlns:cx8="http://schemas.microsoft.com/office/drawing/2016/5/14/chartex" xmlns:aink="http://schemas.microsoft.com/office/drawing/2016/ink" xmlns:am3d="http://schemas.microsoft.com/office/drawing/2017/model3d" xmlns:w16cex="http://schemas.microsoft.com/office/word/2018/wordml/cex" xmlns:w16cid="http://schemas.microsoft.com/office/word/2016/wordml/cid" xmlns:w16="http://schemas.microsoft.com/office/word/2018/wordml" xmlns:w16sdtdh="http://schemas.microsoft.com/office/word/2020/wordml/sdtdatahash">
+        <mc:Fallback xmlns:w16sdtdh="http://schemas.microsoft.com/office/word/2020/wordml/sdtdatahash" xmlns:w16="http://schemas.microsoft.com/office/word/2018/wordml" xmlns:w16cid="http://schemas.microsoft.com/office/word/2016/wordml/cid" xmlns:w16cex="http://schemas.microsoft.com/office/word/2018/wordml/cex" xmlns:am3d="http://schemas.microsoft.com/office/drawing/2017/model3d" xmlns:aink="http://schemas.microsoft.com/office/drawing/2016/ink" xmlns:cx8="http://schemas.microsoft.com/office/drawing/2016/5/14/chartex" xmlns:cx7="http://schemas.microsoft.com/office/drawing/2016/5/13/chartex" xmlns:cx6="http://schemas.microsoft.com/office/drawing/2016/5/12/chartex" xmlns:cx5="http://schemas.microsoft.com/office/drawing/2016/5/11/chartex" xmlns:cx4="http://schemas.microsoft.com/office/drawing/2016/5/10/chartex" xmlns:cx3="http://schemas.microsoft.com/office/drawing/2016/5/9/chartex" xmlns:cx2="http://schemas.microsoft.com/office/drawing/2015/10/21/chartex">
           <w:pict>
             <v:line w14:anchorId="7B302299" id="Line 2" o:spid="_x0000_s1026" style="position:absolute;z-index:251644928;visibility:visible;mso-wrap-style:square;mso-width-percent:0;mso-height-percent:0;mso-wrap-distance-left:9pt;mso-wrap-distance-top:0;mso-wrap-distance-right:9pt;mso-wrap-distance-bottom:0;mso-position-horizontal:absolute;mso-position-horizontal-relative:page;mso-position-vertical:absolute;mso-position-vertical-relative:page;mso-width-percent:0;mso-height-percent:0;mso-width-relative:page;mso-height-relative:page" from="56.7pt,711pt" to="581pt,711pt" o:gfxdata="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" strokecolor="black [3213]" strokeweight="1.5pt">
               <w10:wrap anchorx="page" anchory="page"/>
@@ -15728,7 +20483,7 @@
             </wp:anchor>
           </w:drawing>
         </mc:Choice>
-        <mc:Fallback xmlns:cx2="http://schemas.microsoft.com/office/drawing/2015/10/21/chartex" xmlns:cx3="http://schemas.microsoft.com/office/drawing/2016/5/9/chartex" xmlns:cx4="http://schemas.microsoft.com/office/drawing/2016/5/10/chartex" xmlns:cx5="http://schemas.microsoft.com/office/drawing/2016/5/11/chartex" xmlns:cx6="http://schemas.microsoft.com/office/drawing/2016/5/12/chartex" xmlns:cx7="http://schemas.microsoft.com/office/drawing/2016/5/13/chartex" xmlns:cx8="http://schemas.microsoft.com/office/drawing/2016/5/14/chartex" xmlns:aink="http://schemas.microsoft.com/office/drawing/2016/ink" xmlns:am3d="http://schemas.microsoft.com/office/drawing/2017/model3d" xmlns:w16cex="http://schemas.microsoft.com/office/word/2018/wordml/cex" xmlns:w16cid="http://schemas.microsoft.com/office/word/2016/wordml/cid" xmlns:w16="http://schemas.microsoft.com/office/word/2018/wordml" xmlns:w16sdtdh="http://schemas.microsoft.com/office/word/2020/wordml/sdtdatahash">
+        <mc:Fallback xmlns:w16sdtdh="http://schemas.microsoft.com/office/word/2020/wordml/sdtdatahash" xmlns:w16="http://schemas.microsoft.com/office/word/2018/wordml" xmlns:w16cid="http://schemas.microsoft.com/office/word/2016/wordml/cid" xmlns:w16cex="http://schemas.microsoft.com/office/word/2018/wordml/cex" xmlns:am3d="http://schemas.microsoft.com/office/drawing/2017/model3d" xmlns:aink="http://schemas.microsoft.com/office/drawing/2016/ink" xmlns:cx8="http://schemas.microsoft.com/office/drawing/2016/5/14/chartex" xmlns:cx7="http://schemas.microsoft.com/office/drawing/2016/5/13/chartex" xmlns:cx6="http://schemas.microsoft.com/office/drawing/2016/5/12/chartex" xmlns:cx5="http://schemas.microsoft.com/office/drawing/2016/5/11/chartex" xmlns:cx4="http://schemas.microsoft.com/office/drawing/2016/5/10/chartex" xmlns:cx3="http://schemas.microsoft.com/office/drawing/2016/5/9/chartex" xmlns:cx2="http://schemas.microsoft.com/office/drawing/2015/10/21/chartex">
           <w:pict>
             <v:rect w14:anchorId="53EEB05D" id="Rectangle 55" o:spid="_x0000_s1026" style="position:absolute;margin-left:56.1pt;margin-top:16.45pt;width:524.4pt;height:807.85pt;z-index:251625472;visibility:visible;mso-wrap-style:square;mso-width-percent:0;mso-height-percent:0;mso-wrap-distance-left:9pt;mso-wrap-distance-top:0;mso-wrap-distance-right:9pt;mso-wrap-distance-bottom:0;mso-position-horizontal:absolute;mso-position-horizontal-relative:page;mso-position-vertical:absolute;mso-position-vertical-relative:page;mso-width-percent:0;mso-height-percent:0;mso-width-relative:page;mso-height-relative:page;v-text-anchor:top" o:gfxdata="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" o:allowincell="f" strokeweight="1.5pt">
               <w10:wrap anchorx="page" anchory="page"/>
@@ -19128,7 +23883,7 @@
 </file>
 
 <file path=customXml/itemProps1.xml><?xml version="1.0" encoding="utf-8"?>
-<ds:datastoreItem xmlns:ds="http://schemas.openxmlformats.org/officeDocument/2006/customXml" ds:itemID="{E3F7EED7-7BAA-4E0D-84BD-74ED7BC6D996}">
+<ds:datastoreItem xmlns:ds="http://schemas.openxmlformats.org/officeDocument/2006/customXml" ds:itemID="{E2DF7149-CE1F-455A-9669-7F879F6F3F64}">
   <ds:schemaRefs>
     <ds:schemaRef ds:uri="http://schemas.openxmlformats.org/officeDocument/2006/bibliography"/>
   </ds:schemaRefs>
